--- a/Project/Dokumentacja.docx
+++ b/Project/Dokumentacja.docx
@@ -1,6 +1,6 @@
 
 <file path=word/document.xml><?xml version="1.0" encoding="utf-8"?>
-<w:document xmlns:wpc="http://schemas.microsoft.com/office/word/2010/wordprocessingCanvas" xmlns:cx="http://schemas.microsoft.com/office/drawing/2014/chartex" xmlns:cx1="http://schemas.microsoft.com/office/drawing/2015/9/8/chartex" xmlns:cx2="http://schemas.microsoft.com/office/drawing/2015/10/21/chartex" xmlns:cx3="http://schemas.microsoft.com/office/drawing/2016/5/9/chartex" xmlns:cx4="http://schemas.microsoft.com/office/drawing/2016/5/10/chartex" xmlns:cx5="http://schemas.microsoft.com/office/drawing/2016/5/11/chartex" xmlns:cx6="http://schemas.microsoft.com/office/drawing/2016/5/12/chartex" xmlns:cx7="http://schemas.microsoft.com/office/drawing/2016/5/13/chartex" xmlns:cx8="http://schemas.microsoft.com/office/drawing/2016/5/14/chartex" xmlns:mc="http://schemas.openxmlformats.org/markup-compatibility/2006" xmlns:aink="http://schemas.microsoft.com/office/drawing/2016/ink" xmlns:am3d="http://schemas.microsoft.com/office/drawing/2017/model3d" xmlns:o="urn:schemas-microsoft-com:office:office" xmlns:oel="http://schemas.microsoft.com/office/2019/extlst" xmlns:r="http://schemas.openxmlformats.org/officeDocument/2006/relationships" xmlns:m="http://schemas.openxmlformats.org/officeDocument/2006/math" xmlns:v="urn:schemas-microsoft-com:vml" xmlns:wp14="http://schemas.microsoft.com/office/word/2010/wordprocessingDrawing" xmlns:wp="http://schemas.openxmlformats.org/drawingml/2006/wordprocessingDrawing" xmlns:w10="urn:schemas-microsoft-com:office:word" xmlns:w="http://schemas.openxmlformats.org/wordprocessingml/2006/main" xmlns:w14="http://schemas.microsoft.com/office/word/2010/wordml" xmlns:w15="http://schemas.microsoft.com/office/word/2012/wordml" xmlns:w16cex="http://schemas.microsoft.com/office/word/2018/wordml/cex" xmlns:w16cid="http://schemas.microsoft.com/office/word/2016/wordml/cid" xmlns:w16="http://schemas.microsoft.com/office/word/2018/wordml" xmlns:w16sdtdh="http://schemas.microsoft.com/office/word/2020/wordml/sdtdatahash" xmlns:w16se="http://schemas.microsoft.com/office/word/2015/wordml/symex" xmlns:wpg="http://schemas.microsoft.com/office/word/2010/wordprocessingGroup" xmlns:wpi="http://schemas.microsoft.com/office/word/2010/wordprocessingInk" xmlns:wne="http://schemas.microsoft.com/office/word/2006/wordml" xmlns:wps="http://schemas.microsoft.com/office/word/2010/wordprocessingShape" mc:Ignorable="w14 w15 w16se w16cid w16 w16cex w16sdtdh wp14">
+<w:document xmlns:wpc="http://schemas.microsoft.com/office/word/2010/wordprocessingCanvas" xmlns:cx="http://schemas.microsoft.com/office/drawing/2014/chartex" xmlns:mc="http://schemas.openxmlformats.org/markup-compatibility/2006" xmlns:o="urn:schemas-microsoft-com:office:office" xmlns:r="http://schemas.openxmlformats.org/officeDocument/2006/relationships" xmlns:m="http://schemas.openxmlformats.org/officeDocument/2006/math" xmlns:v="urn:schemas-microsoft-com:vml" xmlns:wp14="http://schemas.microsoft.com/office/word/2010/wordprocessingDrawing" xmlns:wp="http://schemas.openxmlformats.org/drawingml/2006/wordprocessingDrawing" xmlns:w10="urn:schemas-microsoft-com:office:word" xmlns:w="http://schemas.openxmlformats.org/wordprocessingml/2006/main" xmlns:w14="http://schemas.microsoft.com/office/word/2010/wordml" xmlns:w15="http://schemas.microsoft.com/office/word/2012/wordml" xmlns:w16se="http://schemas.microsoft.com/office/word/2015/wordml/symex" xmlns:wpg="http://schemas.microsoft.com/office/word/2010/wordprocessingGroup" xmlns:wpi="http://schemas.microsoft.com/office/word/2010/wordprocessingInk" xmlns:wne="http://schemas.microsoft.com/office/word/2006/wordml" xmlns:wps="http://schemas.microsoft.com/office/word/2010/wordprocessingShape" mc:Ignorable="w14 w15 w16se wp14">
   <w:body>
     <w:p>
       <w:pPr>
@@ -25,6 +25,110 @@
           <w:lang w:val="pl-PL"/>
         </w:rPr>
         <w:t xml:space="preserve"> opis:</w:t>
+      </w:r>
+    </w:p>
+    <w:p>
+      <w:pPr>
+        <w:rPr>
+          <w:lang w:val="pl-PL"/>
+        </w:rPr>
+      </w:pPr>
+    </w:p>
+    <w:p>
+      <w:pPr>
+        <w:rPr>
+          <w:lang w:val="pl-PL"/>
+        </w:rPr>
+      </w:pPr>
+      <w:r>
+        <w:rPr>
+          <w:lang w:val="pl-PL"/>
+        </w:rPr>
+        <w:t>System zarządzania magazynem</w:t>
+      </w:r>
+      <w:r>
+        <w:rPr>
+          <w:lang w:val="pl-PL"/>
+        </w:rPr>
+        <w:t xml:space="preserve">. </w:t>
+      </w:r>
+      <w:r>
+        <w:rPr>
+          <w:lang w:val="pl-PL"/>
+        </w:rPr>
+        <w:t xml:space="preserve">System </w:t>
+      </w:r>
+      <w:r>
+        <w:rPr>
+          <w:lang w:val="pl-PL"/>
+        </w:rPr>
+        <w:t>umożliwia</w:t>
+      </w:r>
+      <w:r>
+        <w:rPr>
+          <w:lang w:val="pl-PL"/>
+        </w:rPr>
+        <w:t xml:space="preserve"> dodawanie produktów do magazynu, ich wyszukiwanie,</w:t>
+      </w:r>
+      <w:r>
+        <w:rPr>
+          <w:lang w:val="pl-PL"/>
+        </w:rPr>
+        <w:t xml:space="preserve"> usuwanie</w:t>
+      </w:r>
+      <w:bookmarkStart w:id="0" w:name="_GoBack"/>
+      <w:bookmarkEnd w:id="0"/>
+      <w:r>
+        <w:rPr>
+          <w:lang w:val="pl-PL"/>
+        </w:rPr>
+        <w:t xml:space="preserve">, </w:t>
+      </w:r>
+      <w:r>
+        <w:rPr>
+          <w:lang w:val="pl-PL"/>
+        </w:rPr>
+        <w:t>aktualizację stanu magazynowego oraz generowanie raportów.</w:t>
+      </w:r>
+      <w:r>
+        <w:rPr>
+          <w:lang w:val="pl-PL"/>
+        </w:rPr>
+        <w:t xml:space="preserve"> System posiada proste GUI.</w:t>
+      </w:r>
+    </w:p>
+    <w:p>
+      <w:pPr>
+        <w:rPr>
+          <w:lang w:val="pl-PL"/>
+        </w:rPr>
+      </w:pPr>
+    </w:p>
+    <w:p>
+      <w:pPr>
+        <w:rPr>
+          <w:lang w:val="pl-PL"/>
+        </w:rPr>
+      </w:pPr>
+      <w:r>
+        <w:rPr>
+          <w:lang w:val="pl-PL"/>
+        </w:rPr>
+        <w:t>Autorzy:</w:t>
+      </w:r>
+    </w:p>
+    <w:p>
+      <w:pPr>
+        <w:rPr>
+          <w:lang w:val="pl-PL"/>
+        </w:rPr>
+      </w:pPr>
+      <w:r>
+        <w:rPr>
+          <w:lang w:val="pl-PL"/>
+        </w:rPr>
+        <w:tab/>
+        <w:t>Marcin Milewski s25278</w:t>
       </w:r>
     </w:p>
     <w:p>
@@ -534,6 +638,7 @@
         <w:rPr>
           <w:lang w:val="pl-PL"/>
         </w:rPr>
+        <w:lastRenderedPageBreak/>
         <w:t xml:space="preserve">        </w:t>
       </w:r>
       <w:proofErr w:type="spellStart"/>
@@ -655,8 +760,695 @@
         <w:rPr>
           <w:lang w:val="pl-PL"/>
         </w:rPr>
+        <w:t>def __</w:t>
+      </w:r>
+      <w:proofErr w:type="spellStart"/>
+      <w:r>
+        <w:rPr>
+          <w:lang w:val="pl-PL"/>
+        </w:rPr>
+        <w:t>init</w:t>
+      </w:r>
+      <w:proofErr w:type="spellEnd"/>
+      <w:r>
+        <w:rPr>
+          <w:lang w:val="pl-PL"/>
+        </w:rPr>
+        <w:t>__(</w:t>
+      </w:r>
+      <w:proofErr w:type="spellStart"/>
+      <w:r>
+        <w:rPr>
+          <w:lang w:val="pl-PL"/>
+        </w:rPr>
+        <w:t>self</w:t>
+      </w:r>
+      <w:proofErr w:type="spellEnd"/>
+      <w:r>
+        <w:rPr>
+          <w:lang w:val="pl-PL"/>
+        </w:rPr>
+        <w:t>):</w:t>
+      </w:r>
+    </w:p>
+    <w:p>
+      <w:pPr>
+        <w:rPr>
+          <w:lang w:val="pl-PL"/>
+        </w:rPr>
+      </w:pPr>
+      <w:r>
+        <w:rPr>
+          <w:lang w:val="pl-PL"/>
+        </w:rPr>
+        <w:t xml:space="preserve">        Inicjalizuje interfejs graficzny, tworząc główne okno i konfigurując ramki oraz widżety.</w:t>
+      </w:r>
+    </w:p>
+    <w:p>
+      <w:pPr>
+        <w:rPr>
+          <w:lang w:val="pl-PL"/>
+        </w:rPr>
+      </w:pPr>
+      <w:r>
+        <w:rPr>
+          <w:lang w:val="pl-PL"/>
+        </w:rPr>
+        <w:t xml:space="preserve">def </w:t>
+      </w:r>
+      <w:proofErr w:type="spellStart"/>
+      <w:r>
+        <w:rPr>
+          <w:lang w:val="pl-PL"/>
+        </w:rPr>
+        <w:t>clearAllValues</w:t>
+      </w:r>
+      <w:proofErr w:type="spellEnd"/>
+      <w:r>
+        <w:rPr>
+          <w:lang w:val="pl-PL"/>
+        </w:rPr>
+        <w:t>(</w:t>
+      </w:r>
+      <w:proofErr w:type="spellStart"/>
+      <w:r>
+        <w:rPr>
+          <w:lang w:val="pl-PL"/>
+        </w:rPr>
+        <w:t>self</w:t>
+      </w:r>
+      <w:proofErr w:type="spellEnd"/>
+      <w:r>
+        <w:rPr>
+          <w:lang w:val="pl-PL"/>
+        </w:rPr>
+        <w:t>):</w:t>
+      </w:r>
+    </w:p>
+    <w:p>
+      <w:pPr>
+        <w:rPr>
+          <w:lang w:val="pl-PL"/>
+        </w:rPr>
+      </w:pPr>
+      <w:r>
+        <w:rPr>
+          <w:lang w:val="pl-PL"/>
+        </w:rPr>
+        <w:t xml:space="preserve">        Czyści wszystkie pola wprowadzania danych w interfejsie graficznym.</w:t>
+      </w:r>
+    </w:p>
+    <w:p>
+      <w:pPr>
+        <w:rPr>
+          <w:lang w:val="pl-PL"/>
+        </w:rPr>
+      </w:pPr>
+      <w:r>
+        <w:rPr>
+          <w:lang w:val="pl-PL"/>
+        </w:rPr>
+        <w:t xml:space="preserve">    def </w:t>
+      </w:r>
+      <w:proofErr w:type="spellStart"/>
+      <w:r>
+        <w:rPr>
+          <w:lang w:val="pl-PL"/>
+        </w:rPr>
+        <w:t>add</w:t>
+      </w:r>
+      <w:proofErr w:type="spellEnd"/>
+      <w:r>
+        <w:rPr>
+          <w:lang w:val="pl-PL"/>
+        </w:rPr>
+        <w:t>(</w:t>
+      </w:r>
+      <w:proofErr w:type="spellStart"/>
+      <w:r>
+        <w:rPr>
+          <w:lang w:val="pl-PL"/>
+        </w:rPr>
+        <w:t>self</w:t>
+      </w:r>
+      <w:proofErr w:type="spellEnd"/>
+      <w:r>
+        <w:rPr>
+          <w:lang w:val="pl-PL"/>
+        </w:rPr>
+        <w:t>):</w:t>
+      </w:r>
+    </w:p>
+    <w:p>
+      <w:pPr>
+        <w:rPr>
+          <w:lang w:val="pl-PL"/>
+        </w:rPr>
+      </w:pPr>
+      <w:r>
+        <w:rPr>
+          <w:lang w:val="pl-PL"/>
+        </w:rPr>
+        <w:t xml:space="preserve">        Dodaje nowy rekord do bazy danych na podstawie pól wprowadzania danych.</w:t>
+      </w:r>
+    </w:p>
+    <w:p>
+      <w:pPr>
+        <w:rPr>
+          <w:lang w:val="pl-PL"/>
+        </w:rPr>
+      </w:pPr>
+      <w:r>
+        <w:rPr>
+          <w:lang w:val="pl-PL"/>
+        </w:rPr>
+        <w:t xml:space="preserve">    def </w:t>
+      </w:r>
+      <w:proofErr w:type="spellStart"/>
+      <w:r>
+        <w:rPr>
+          <w:lang w:val="pl-PL"/>
+        </w:rPr>
+        <w:t>throwError</w:t>
+      </w:r>
+      <w:proofErr w:type="spellEnd"/>
+      <w:r>
+        <w:rPr>
+          <w:lang w:val="pl-PL"/>
+        </w:rPr>
+        <w:t>(</w:t>
+      </w:r>
+      <w:proofErr w:type="spellStart"/>
+      <w:r>
+        <w:rPr>
+          <w:lang w:val="pl-PL"/>
+        </w:rPr>
+        <w:t>self</w:t>
+      </w:r>
+      <w:proofErr w:type="spellEnd"/>
+      <w:r>
+        <w:rPr>
+          <w:lang w:val="pl-PL"/>
+        </w:rPr>
+        <w:t>, data):</w:t>
+      </w:r>
+    </w:p>
+    <w:p>
+      <w:pPr>
+        <w:rPr>
+          <w:lang w:val="pl-PL"/>
+        </w:rPr>
+      </w:pPr>
+      <w:r>
+        <w:rPr>
+          <w:lang w:val="pl-PL"/>
+        </w:rPr>
+        <w:t xml:space="preserve">        Sprawdza poprawność wprowadzanych danych i wyświetla ewentualne komunikaty o błędach.</w:t>
+      </w:r>
+    </w:p>
+    <w:p>
+      <w:pPr>
+        <w:rPr>
+          <w:lang w:val="pl-PL"/>
+        </w:rPr>
+      </w:pPr>
+      <w:r>
+        <w:rPr>
+          <w:lang w:val="pl-PL"/>
+        </w:rPr>
+        <w:t xml:space="preserve">        </w:t>
+      </w:r>
+      <w:proofErr w:type="spellStart"/>
+      <w:r>
+        <w:rPr>
+          <w:lang w:val="pl-PL"/>
+        </w:rPr>
+        <w:t>Args</w:t>
+      </w:r>
+      <w:proofErr w:type="spellEnd"/>
+      <w:r>
+        <w:rPr>
+          <w:lang w:val="pl-PL"/>
+        </w:rPr>
+        <w:t>:</w:t>
+      </w:r>
+    </w:p>
+    <w:p>
+      <w:pPr>
+        <w:rPr>
+          <w:lang w:val="pl-PL"/>
+        </w:rPr>
+      </w:pPr>
+      <w:r>
+        <w:rPr>
+          <w:lang w:val="pl-PL"/>
+        </w:rPr>
+        <w:t xml:space="preserve">            data (list): Dane do sprawdzenia.</w:t>
+      </w:r>
+    </w:p>
+    <w:p>
+      <w:pPr>
+        <w:rPr>
+          <w:lang w:val="pl-PL"/>
+        </w:rPr>
+      </w:pPr>
+      <w:r>
+        <w:rPr>
+          <w:lang w:val="pl-PL"/>
+        </w:rPr>
+        <w:t xml:space="preserve">        </w:t>
+      </w:r>
+      <w:proofErr w:type="spellStart"/>
+      <w:r>
+        <w:rPr>
+          <w:lang w:val="pl-PL"/>
+        </w:rPr>
+        <w:t>Returns</w:t>
+      </w:r>
+      <w:proofErr w:type="spellEnd"/>
+      <w:r>
+        <w:rPr>
+          <w:lang w:val="pl-PL"/>
+        </w:rPr>
+        <w:t>:</w:t>
+      </w:r>
+    </w:p>
+    <w:p>
+      <w:pPr>
+        <w:rPr>
+          <w:lang w:val="pl-PL"/>
+        </w:rPr>
+      </w:pPr>
+      <w:r>
+        <w:rPr>
+          <w:lang w:val="pl-PL"/>
+        </w:rPr>
+        <w:t xml:space="preserve">            </w:t>
+      </w:r>
+      <w:proofErr w:type="spellStart"/>
+      <w:r>
+        <w:rPr>
+          <w:lang w:val="pl-PL"/>
+        </w:rPr>
+        <w:t>bool</w:t>
+      </w:r>
+      <w:proofErr w:type="spellEnd"/>
+      <w:r>
+        <w:rPr>
+          <w:lang w:val="pl-PL"/>
+        </w:rPr>
+        <w:t xml:space="preserve">: True, jeśli wystąpiły błędy walidacji, </w:t>
+      </w:r>
+      <w:proofErr w:type="spellStart"/>
+      <w:r>
+        <w:rPr>
+          <w:lang w:val="pl-PL"/>
+        </w:rPr>
+        <w:t>False</w:t>
+      </w:r>
+      <w:proofErr w:type="spellEnd"/>
+      <w:r>
+        <w:rPr>
+          <w:lang w:val="pl-PL"/>
+        </w:rPr>
+        <w:t xml:space="preserve"> w przeciwnym razie.</w:t>
+      </w:r>
+    </w:p>
+    <w:p>
+      <w:pPr>
+        <w:rPr>
+          <w:lang w:val="pl-PL"/>
+        </w:rPr>
+      </w:pPr>
+      <w:r>
+        <w:rPr>
+          <w:lang w:val="pl-PL"/>
+        </w:rPr>
+        <w:t xml:space="preserve">def </w:t>
+      </w:r>
+      <w:proofErr w:type="spellStart"/>
+      <w:r>
+        <w:rPr>
+          <w:lang w:val="pl-PL"/>
+        </w:rPr>
+        <w:t>delete</w:t>
+      </w:r>
+      <w:proofErr w:type="spellEnd"/>
+      <w:r>
+        <w:rPr>
+          <w:lang w:val="pl-PL"/>
+        </w:rPr>
+        <w:t>(</w:t>
+      </w:r>
+      <w:proofErr w:type="spellStart"/>
+      <w:r>
+        <w:rPr>
+          <w:lang w:val="pl-PL"/>
+        </w:rPr>
+        <w:t>self</w:t>
+      </w:r>
+      <w:proofErr w:type="spellEnd"/>
+      <w:r>
+        <w:rPr>
+          <w:lang w:val="pl-PL"/>
+        </w:rPr>
+        <w:t>):</w:t>
+      </w:r>
+    </w:p>
+    <w:p>
+      <w:pPr>
+        <w:rPr>
+          <w:lang w:val="pl-PL"/>
+        </w:rPr>
+      </w:pPr>
+      <w:r>
+        <w:rPr>
+          <w:lang w:val="pl-PL"/>
+        </w:rPr>
+        <w:t xml:space="preserve">    Usuwa rekord z bazy danych na podstawie podanego identyfikatora (ID).</w:t>
+      </w:r>
+    </w:p>
+    <w:p>
+      <w:pPr>
+        <w:rPr>
+          <w:lang w:val="pl-PL"/>
+        </w:rPr>
+      </w:pPr>
+      <w:r>
+        <w:rPr>
+          <w:lang w:val="pl-PL"/>
+        </w:rPr>
+        <w:t>def update(</w:t>
+      </w:r>
+      <w:proofErr w:type="spellStart"/>
+      <w:r>
+        <w:rPr>
+          <w:lang w:val="pl-PL"/>
+        </w:rPr>
+        <w:t>self</w:t>
+      </w:r>
+      <w:proofErr w:type="spellEnd"/>
+      <w:r>
+        <w:rPr>
+          <w:lang w:val="pl-PL"/>
+        </w:rPr>
+        <w:t>):</w:t>
+      </w:r>
+    </w:p>
+    <w:p>
+      <w:pPr>
+        <w:rPr>
+          <w:lang w:val="pl-PL"/>
+        </w:rPr>
+      </w:pPr>
+      <w:r>
+        <w:rPr>
+          <w:lang w:val="pl-PL"/>
+        </w:rPr>
+        <w:t xml:space="preserve">    Aktualizuje rekord w bazie danych na podstawie podanego identyfikatora (ID).</w:t>
+      </w:r>
+    </w:p>
+    <w:p>
+      <w:pPr>
+        <w:rPr>
+          <w:lang w:val="pl-PL"/>
+        </w:rPr>
+      </w:pPr>
+      <w:r>
+        <w:rPr>
+          <w:lang w:val="pl-PL"/>
+        </w:rPr>
+        <w:t xml:space="preserve">def </w:t>
+      </w:r>
+      <w:proofErr w:type="spellStart"/>
+      <w:r>
+        <w:rPr>
+          <w:lang w:val="pl-PL"/>
+        </w:rPr>
+        <w:t>search</w:t>
+      </w:r>
+      <w:proofErr w:type="spellEnd"/>
+      <w:r>
+        <w:rPr>
+          <w:lang w:val="pl-PL"/>
+        </w:rPr>
+        <w:t>(</w:t>
+      </w:r>
+      <w:proofErr w:type="spellStart"/>
+      <w:r>
+        <w:rPr>
+          <w:lang w:val="pl-PL"/>
+        </w:rPr>
+        <w:t>self</w:t>
+      </w:r>
+      <w:proofErr w:type="spellEnd"/>
+      <w:r>
+        <w:rPr>
+          <w:lang w:val="pl-PL"/>
+        </w:rPr>
+        <w:t>):</w:t>
+      </w:r>
+    </w:p>
+    <w:p>
+      <w:pPr>
+        <w:rPr>
+          <w:lang w:val="pl-PL"/>
+        </w:rPr>
+      </w:pPr>
+      <w:r>
+        <w:rPr>
+          <w:lang w:val="pl-PL"/>
+        </w:rPr>
+        <w:t xml:space="preserve">    Wyszukuje rekordy w bazie danych na podstawie wprowadzonego słowa kluczowego i opcji sortowania.</w:t>
+      </w:r>
+    </w:p>
+    <w:p>
+      <w:pPr>
+        <w:rPr>
+          <w:lang w:val="pl-PL"/>
+        </w:rPr>
+      </w:pPr>
+      <w:r>
+        <w:rPr>
+          <w:lang w:val="pl-PL"/>
+        </w:rPr>
+        <w:t xml:space="preserve">    Wyświetla wyniki wyszukiwania w postaci tabeli.</w:t>
+      </w:r>
+    </w:p>
+    <w:p>
+      <w:proofErr w:type="spellStart"/>
+      <w:r>
+        <w:t>def</w:t>
+      </w:r>
+      <w:proofErr w:type="spellEnd"/>
+      <w:r>
+        <w:t xml:space="preserve"> </w:t>
+      </w:r>
+      <w:proofErr w:type="spellStart"/>
+      <w:r>
+        <w:t>on_tree_double_click</w:t>
+      </w:r>
+      <w:proofErr w:type="spellEnd"/>
+      <w:r>
+        <w:t>(self, event):</w:t>
+      </w:r>
+    </w:p>
+    <w:p>
+      <w:pPr>
+        <w:rPr>
+          <w:lang w:val="pl-PL"/>
+        </w:rPr>
+      </w:pPr>
+      <w:r>
+        <w:t xml:space="preserve">    </w:t>
+      </w:r>
+      <w:r>
+        <w:rPr>
+          <w:lang w:val="pl-PL"/>
+        </w:rPr>
+        <w:t>Wywoływana po podwójnym kliknięciu na rekord w tabeli.</w:t>
+      </w:r>
+    </w:p>
+    <w:p>
+      <w:pPr>
+        <w:rPr>
+          <w:lang w:val="pl-PL"/>
+        </w:rPr>
+      </w:pPr>
+      <w:r>
+        <w:rPr>
+          <w:lang w:val="pl-PL"/>
+        </w:rPr>
+        <w:t xml:space="preserve">    Pobiera informacje o wybranym rekordzie i wyświetla je w polach tekstowych.</w:t>
+      </w:r>
+    </w:p>
+    <w:p>
+      <w:pPr>
+        <w:rPr>
+          <w:lang w:val="pl-PL"/>
+        </w:rPr>
+      </w:pPr>
+      <w:r>
+        <w:rPr>
+          <w:lang w:val="pl-PL"/>
+        </w:rPr>
+        <w:t xml:space="preserve">def </w:t>
+      </w:r>
+      <w:proofErr w:type="spellStart"/>
+      <w:r>
+        <w:rPr>
+          <w:lang w:val="pl-PL"/>
+        </w:rPr>
+        <w:t>createRaport</w:t>
+      </w:r>
+      <w:proofErr w:type="spellEnd"/>
+      <w:r>
+        <w:rPr>
+          <w:lang w:val="pl-PL"/>
+        </w:rPr>
+        <w:t>(</w:t>
+      </w:r>
+      <w:proofErr w:type="spellStart"/>
+      <w:r>
+        <w:rPr>
+          <w:lang w:val="pl-PL"/>
+        </w:rPr>
+        <w:t>self</w:t>
+      </w:r>
+      <w:proofErr w:type="spellEnd"/>
+      <w:r>
+        <w:rPr>
+          <w:lang w:val="pl-PL"/>
+        </w:rPr>
+        <w:t>):</w:t>
+      </w:r>
+    </w:p>
+    <w:p>
+      <w:pPr>
+        <w:rPr>
+          <w:lang w:val="pl-PL"/>
+        </w:rPr>
+      </w:pPr>
+      <w:r>
+        <w:rPr>
+          <w:lang w:val="pl-PL"/>
+        </w:rPr>
         <w:lastRenderedPageBreak/>
-        <w:t>def __</w:t>
+        <w:t xml:space="preserve">    Tworzy raport na podstawie wybranych opcji.</w:t>
+      </w:r>
+    </w:p>
+    <w:p>
+      <w:pPr>
+        <w:rPr>
+          <w:lang w:val="pl-PL"/>
+        </w:rPr>
+      </w:pPr>
+      <w:r>
+        <w:rPr>
+          <w:lang w:val="pl-PL"/>
+        </w:rPr>
+        <w:t xml:space="preserve">    Pobiera wybrane opcje od użytkownika i generuje raport w wybranym formacie.</w:t>
+      </w:r>
+    </w:p>
+    <w:p>
+      <w:pPr>
+        <w:rPr>
+          <w:lang w:val="pl-PL"/>
+        </w:rPr>
+      </w:pPr>
+    </w:p>
+    <w:p>
+      <w:pPr>
+        <w:rPr>
+          <w:lang w:val="pl-PL"/>
+        </w:rPr>
+      </w:pPr>
+      <w:r>
+        <w:rPr>
+          <w:lang w:val="pl-PL"/>
+        </w:rPr>
+        <w:t xml:space="preserve">Klasa </w:t>
+      </w:r>
+      <w:proofErr w:type="spellStart"/>
+      <w:r>
+        <w:rPr>
+          <w:lang w:val="pl-PL"/>
+        </w:rPr>
+        <w:t>database</w:t>
+      </w:r>
+      <w:proofErr w:type="spellEnd"/>
+      <w:r>
+        <w:rPr>
+          <w:lang w:val="pl-PL"/>
+        </w:rPr>
+        <w:t>:</w:t>
+      </w:r>
+    </w:p>
+    <w:p>
+      <w:pPr>
+        <w:rPr>
+          <w:lang w:val="pl-PL"/>
+        </w:rPr>
+      </w:pPr>
+    </w:p>
+    <w:p>
+      <w:pPr>
+        <w:rPr>
+          <w:lang w:val="pl-PL"/>
+        </w:rPr>
+      </w:pPr>
+      <w:r>
+        <w:rPr>
+          <w:lang w:val="pl-PL"/>
+        </w:rPr>
+        <w:t xml:space="preserve">    Klasa `</w:t>
+      </w:r>
+      <w:proofErr w:type="spellStart"/>
+      <w:r>
+        <w:rPr>
+          <w:lang w:val="pl-PL"/>
+        </w:rPr>
+        <w:t>database</w:t>
+      </w:r>
+      <w:proofErr w:type="spellEnd"/>
+      <w:r>
+        <w:rPr>
+          <w:lang w:val="pl-PL"/>
+        </w:rPr>
+        <w:t>` odpowiada za zarządzanie bazą danych produktów.</w:t>
+      </w:r>
+    </w:p>
+    <w:p>
+      <w:pPr>
+        <w:rPr>
+          <w:lang w:val="pl-PL"/>
+        </w:rPr>
+      </w:pPr>
+    </w:p>
+    <w:p>
+      <w:pPr>
+        <w:rPr>
+          <w:lang w:val="pl-PL"/>
+        </w:rPr>
+      </w:pPr>
+      <w:r>
+        <w:rPr>
+          <w:lang w:val="pl-PL"/>
+        </w:rPr>
+        <w:t xml:space="preserve">    Metody:</w:t>
+      </w:r>
+    </w:p>
+    <w:p>
+      <w:pPr>
+        <w:rPr>
+          <w:lang w:val="pl-PL"/>
+        </w:rPr>
+      </w:pPr>
+      <w:r>
+        <w:rPr>
+          <w:lang w:val="pl-PL"/>
+        </w:rPr>
+        <w:t xml:space="preserve">    - __</w:t>
       </w:r>
       <w:proofErr w:type="spellStart"/>
       <w:r>
@@ -670,6 +1462,192 @@
         <w:rPr>
           <w:lang w:val="pl-PL"/>
         </w:rPr>
+        <w:t>__(): Konstruktor klasy, tworzy bazę danych, jeśli nie istnieje.</w:t>
+      </w:r>
+    </w:p>
+    <w:p>
+      <w:pPr>
+        <w:rPr>
+          <w:lang w:val="pl-PL"/>
+        </w:rPr>
+      </w:pPr>
+      <w:r>
+        <w:rPr>
+          <w:lang w:val="pl-PL"/>
+        </w:rPr>
+        <w:t xml:space="preserve">    - </w:t>
+      </w:r>
+      <w:proofErr w:type="spellStart"/>
+      <w:r>
+        <w:rPr>
+          <w:lang w:val="pl-PL"/>
+        </w:rPr>
+        <w:t>createDatabase</w:t>
+      </w:r>
+      <w:proofErr w:type="spellEnd"/>
+      <w:r>
+        <w:rPr>
+          <w:lang w:val="pl-PL"/>
+        </w:rPr>
+        <w:t>(): Tworzy tabelę Produkt i wstawia przykładowe dane.</w:t>
+      </w:r>
+    </w:p>
+    <w:p>
+      <w:pPr>
+        <w:rPr>
+          <w:lang w:val="pl-PL"/>
+        </w:rPr>
+      </w:pPr>
+      <w:r>
+        <w:rPr>
+          <w:lang w:val="pl-PL"/>
+        </w:rPr>
+        <w:t xml:space="preserve">    - </w:t>
+      </w:r>
+      <w:proofErr w:type="spellStart"/>
+      <w:r>
+        <w:rPr>
+          <w:lang w:val="pl-PL"/>
+        </w:rPr>
+        <w:t>add</w:t>
+      </w:r>
+      <w:proofErr w:type="spellEnd"/>
+      <w:r>
+        <w:rPr>
+          <w:lang w:val="pl-PL"/>
+        </w:rPr>
+        <w:t>(): Dodaje nowy produkt do bazy danych.</w:t>
+      </w:r>
+    </w:p>
+    <w:p>
+      <w:pPr>
+        <w:rPr>
+          <w:lang w:val="pl-PL"/>
+        </w:rPr>
+      </w:pPr>
+      <w:r>
+        <w:rPr>
+          <w:lang w:val="pl-PL"/>
+        </w:rPr>
+        <w:t xml:space="preserve">    - update(): Aktualizuje informacje o produkcie w bazie danych.</w:t>
+      </w:r>
+    </w:p>
+    <w:p>
+      <w:pPr>
+        <w:rPr>
+          <w:lang w:val="pl-PL"/>
+        </w:rPr>
+      </w:pPr>
+      <w:r>
+        <w:rPr>
+          <w:lang w:val="pl-PL"/>
+        </w:rPr>
+        <w:t xml:space="preserve">    - </w:t>
+      </w:r>
+      <w:proofErr w:type="spellStart"/>
+      <w:r>
+        <w:rPr>
+          <w:lang w:val="pl-PL"/>
+        </w:rPr>
+        <w:t>delete</w:t>
+      </w:r>
+      <w:proofErr w:type="spellEnd"/>
+      <w:r>
+        <w:rPr>
+          <w:lang w:val="pl-PL"/>
+        </w:rPr>
+        <w:t>(): Usuwa produkt z bazy danych.</w:t>
+      </w:r>
+    </w:p>
+    <w:p>
+      <w:pPr>
+        <w:rPr>
+          <w:lang w:val="pl-PL"/>
+        </w:rPr>
+      </w:pPr>
+      <w:r>
+        <w:rPr>
+          <w:lang w:val="pl-PL"/>
+        </w:rPr>
+        <w:t xml:space="preserve">    - </w:t>
+      </w:r>
+      <w:proofErr w:type="spellStart"/>
+      <w:r>
+        <w:rPr>
+          <w:lang w:val="pl-PL"/>
+        </w:rPr>
+        <w:t>search</w:t>
+      </w:r>
+      <w:proofErr w:type="spellEnd"/>
+      <w:r>
+        <w:rPr>
+          <w:lang w:val="pl-PL"/>
+        </w:rPr>
+        <w:t>(): Wyszukuje produkty w bazie danych.</w:t>
+      </w:r>
+    </w:p>
+    <w:p>
+      <w:pPr>
+        <w:rPr>
+          <w:lang w:val="pl-PL"/>
+        </w:rPr>
+      </w:pPr>
+    </w:p>
+    <w:p>
+      <w:r>
+        <w:rPr>
+          <w:lang w:val="pl-PL"/>
+        </w:rPr>
+        <w:t xml:space="preserve">    </w:t>
+      </w:r>
+      <w:proofErr w:type="spellStart"/>
+      <w:r>
+        <w:t>Atrybuty</w:t>
+      </w:r>
+      <w:proofErr w:type="spellEnd"/>
+      <w:r>
+        <w:t>:</w:t>
+      </w:r>
+    </w:p>
+    <w:p>
+      <w:r>
+        <w:t xml:space="preserve">    </w:t>
+      </w:r>
+      <w:proofErr w:type="spellStart"/>
+      <w:r>
+        <w:t>Brak</w:t>
+      </w:r>
+      <w:proofErr w:type="spellEnd"/>
+      <w:r>
+        <w:t>.</w:t>
+      </w:r>
+    </w:p>
+    <w:p/>
+    <w:p/>
+    <w:p>
+      <w:pPr>
+        <w:rPr>
+          <w:lang w:val="pl-PL"/>
+        </w:rPr>
+      </w:pPr>
+      <w:r>
+        <w:rPr>
+          <w:lang w:val="pl-PL"/>
+        </w:rPr>
+        <w:t xml:space="preserve">    def __</w:t>
+      </w:r>
+      <w:proofErr w:type="spellStart"/>
+      <w:r>
+        <w:rPr>
+          <w:lang w:val="pl-PL"/>
+        </w:rPr>
+        <w:t>init</w:t>
+      </w:r>
+      <w:proofErr w:type="spellEnd"/>
+      <w:r>
+        <w:rPr>
+          <w:lang w:val="pl-PL"/>
+        </w:rPr>
         <w:t>__(</w:t>
       </w:r>
       <w:proofErr w:type="spellStart"/>
@@ -697,27 +1675,108 @@
         <w:rPr>
           <w:lang w:val="pl-PL"/>
         </w:rPr>
-        <w:t xml:space="preserve">        Inicjalizuje interfejs graficzny, tworząc główne okno i konfigurując ramki oraz widżety.</w:t>
-      </w:r>
-    </w:p>
-    <w:p>
-      <w:pPr>
-        <w:rPr>
-          <w:lang w:val="pl-PL"/>
-        </w:rPr>
-      </w:pPr>
-      <w:r>
-        <w:rPr>
-          <w:lang w:val="pl-PL"/>
-        </w:rPr>
-        <w:t xml:space="preserve">def </w:t>
-      </w:r>
-      <w:proofErr w:type="spellStart"/>
-      <w:r>
-        <w:rPr>
-          <w:lang w:val="pl-PL"/>
-        </w:rPr>
-        <w:t>clearAllValues</w:t>
+        <w:t xml:space="preserve">        Konstruktor klasy, tworzy bazę danych, jeśli nie istnieje.</w:t>
+      </w:r>
+    </w:p>
+    <w:p>
+      <w:pPr>
+        <w:rPr>
+          <w:lang w:val="pl-PL"/>
+        </w:rPr>
+      </w:pPr>
+    </w:p>
+    <w:p>
+      <w:pPr>
+        <w:rPr>
+          <w:lang w:val="pl-PL"/>
+        </w:rPr>
+      </w:pPr>
+      <w:r>
+        <w:rPr>
+          <w:lang w:val="pl-PL"/>
+        </w:rPr>
+        <w:t xml:space="preserve">        Argumenty:</w:t>
+      </w:r>
+    </w:p>
+    <w:p>
+      <w:pPr>
+        <w:rPr>
+          <w:lang w:val="pl-PL"/>
+        </w:rPr>
+      </w:pPr>
+      <w:r>
+        <w:rPr>
+          <w:lang w:val="pl-PL"/>
+        </w:rPr>
+        <w:t xml:space="preserve">        Brak.</w:t>
+      </w:r>
+    </w:p>
+    <w:p>
+      <w:pPr>
+        <w:rPr>
+          <w:lang w:val="pl-PL"/>
+        </w:rPr>
+      </w:pPr>
+    </w:p>
+    <w:p>
+      <w:pPr>
+        <w:rPr>
+          <w:lang w:val="pl-PL"/>
+        </w:rPr>
+      </w:pPr>
+      <w:r>
+        <w:rPr>
+          <w:lang w:val="pl-PL"/>
+        </w:rPr>
+        <w:t xml:space="preserve">        Zwraca:</w:t>
+      </w:r>
+    </w:p>
+    <w:p>
+      <w:pPr>
+        <w:rPr>
+          <w:lang w:val="pl-PL"/>
+        </w:rPr>
+      </w:pPr>
+      <w:r>
+        <w:rPr>
+          <w:lang w:val="pl-PL"/>
+        </w:rPr>
+        <w:t xml:space="preserve">        </w:t>
+      </w:r>
+      <w:proofErr w:type="spellStart"/>
+      <w:r>
+        <w:rPr>
+          <w:lang w:val="pl-PL"/>
+        </w:rPr>
+        <w:t>None</w:t>
+      </w:r>
+      <w:proofErr w:type="spellEnd"/>
+      <w:r>
+        <w:rPr>
+          <w:lang w:val="pl-PL"/>
+        </w:rPr>
+        <w:t>.</w:t>
+      </w:r>
+    </w:p>
+    <w:p/>
+    <w:p>
+      <w:pPr>
+        <w:rPr>
+          <w:lang w:val="pl-PL"/>
+        </w:rPr>
+      </w:pPr>
+      <w:r>
+        <w:rPr>
+          <w:lang w:val="pl-PL"/>
+        </w:rPr>
+        <w:t xml:space="preserve">    def </w:t>
+      </w:r>
+      <w:proofErr w:type="spellStart"/>
+      <w:r>
+        <w:rPr>
+          <w:lang w:val="pl-PL"/>
+        </w:rPr>
+        <w:t>createDatabase</w:t>
       </w:r>
       <w:proofErr w:type="spellEnd"/>
       <w:r>
@@ -751,41 +1810,575 @@
         <w:rPr>
           <w:lang w:val="pl-PL"/>
         </w:rPr>
-        <w:t xml:space="preserve">        Czyści wszystkie pola wprowadzania danych w interfejsie graficznym.</w:t>
-      </w:r>
-    </w:p>
-    <w:p>
-      <w:pPr>
-        <w:rPr>
-          <w:lang w:val="pl-PL"/>
-        </w:rPr>
-      </w:pPr>
-      <w:r>
-        <w:rPr>
-          <w:lang w:val="pl-PL"/>
-        </w:rPr>
-        <w:t xml:space="preserve">    def </w:t>
-      </w:r>
-      <w:proofErr w:type="spellStart"/>
-      <w:r>
-        <w:rPr>
-          <w:lang w:val="pl-PL"/>
-        </w:rPr>
-        <w:t>add</w:t>
-      </w:r>
-      <w:proofErr w:type="spellEnd"/>
-      <w:r>
-        <w:rPr>
-          <w:lang w:val="pl-PL"/>
-        </w:rPr>
-        <w:t>(</w:t>
-      </w:r>
-      <w:proofErr w:type="spellStart"/>
-      <w:r>
-        <w:rPr>
-          <w:lang w:val="pl-PL"/>
-        </w:rPr>
-        <w:t>self</w:t>
+        <w:lastRenderedPageBreak/>
+        <w:t xml:space="preserve">        Tworzy tabelę Produkt w bazie danych i wstawia przykładowe dane.</w:t>
+      </w:r>
+    </w:p>
+    <w:p>
+      <w:pPr>
+        <w:rPr>
+          <w:lang w:val="pl-PL"/>
+        </w:rPr>
+      </w:pPr>
+    </w:p>
+    <w:p>
+      <w:r>
+        <w:rPr>
+          <w:lang w:val="pl-PL"/>
+        </w:rPr>
+        <w:t xml:space="preserve">        </w:t>
+      </w:r>
+      <w:proofErr w:type="spellStart"/>
+      <w:r>
+        <w:t>Argumenty</w:t>
+      </w:r>
+      <w:proofErr w:type="spellEnd"/>
+      <w:r>
+        <w:t>:</w:t>
+      </w:r>
+    </w:p>
+    <w:p>
+      <w:r>
+        <w:t xml:space="preserve">        </w:t>
+      </w:r>
+      <w:proofErr w:type="spellStart"/>
+      <w:r>
+        <w:t>Brak</w:t>
+      </w:r>
+      <w:proofErr w:type="spellEnd"/>
+      <w:r>
+        <w:t>.</w:t>
+      </w:r>
+    </w:p>
+    <w:p/>
+    <w:p>
+      <w:r>
+        <w:t xml:space="preserve">        </w:t>
+      </w:r>
+      <w:proofErr w:type="spellStart"/>
+      <w:r>
+        <w:t>Zwraca</w:t>
+      </w:r>
+      <w:proofErr w:type="spellEnd"/>
+      <w:r>
+        <w:t>:</w:t>
+      </w:r>
+    </w:p>
+    <w:p>
+      <w:r>
+        <w:t xml:space="preserve">        None.</w:t>
+      </w:r>
+    </w:p>
+    <w:p/>
+    <w:p/>
+    <w:p>
+      <w:r>
+        <w:t xml:space="preserve">    @</w:t>
+      </w:r>
+      <w:proofErr w:type="spellStart"/>
+      <w:r>
+        <w:t>staticmethod</w:t>
+      </w:r>
+      <w:proofErr w:type="spellEnd"/>
+    </w:p>
+    <w:p>
+      <w:r>
+        <w:t xml:space="preserve">    </w:t>
+      </w:r>
+      <w:proofErr w:type="spellStart"/>
+      <w:r>
+        <w:t>def</w:t>
+      </w:r>
+      <w:proofErr w:type="spellEnd"/>
+      <w:r>
+        <w:t xml:space="preserve"> add(Id=None, </w:t>
+      </w:r>
+      <w:proofErr w:type="spellStart"/>
+      <w:r>
+        <w:t>Nazwa</w:t>
+      </w:r>
+      <w:proofErr w:type="spellEnd"/>
+      <w:r>
+        <w:t xml:space="preserve">=None, </w:t>
+      </w:r>
+      <w:proofErr w:type="spellStart"/>
+      <w:r>
+        <w:t>Opis</w:t>
+      </w:r>
+      <w:proofErr w:type="spellEnd"/>
+      <w:r>
+        <w:t xml:space="preserve">=None, </w:t>
+      </w:r>
+      <w:proofErr w:type="spellStart"/>
+      <w:r>
+        <w:t>Cena</w:t>
+      </w:r>
+      <w:proofErr w:type="spellEnd"/>
+      <w:r>
+        <w:t xml:space="preserve">=None, </w:t>
+      </w:r>
+      <w:proofErr w:type="spellStart"/>
+      <w:r>
+        <w:t>Miara_Ilosci</w:t>
+      </w:r>
+      <w:proofErr w:type="spellEnd"/>
+      <w:r>
+        <w:t xml:space="preserve">=None, </w:t>
+      </w:r>
+      <w:proofErr w:type="spellStart"/>
+      <w:r>
+        <w:t>Ilosc</w:t>
+      </w:r>
+      <w:proofErr w:type="spellEnd"/>
+      <w:r>
+        <w:t>=None):</w:t>
+      </w:r>
+    </w:p>
+    <w:p>
+      <w:pPr>
+        <w:rPr>
+          <w:lang w:val="pl-PL"/>
+        </w:rPr>
+      </w:pPr>
+      <w:r>
+        <w:rPr>
+          <w:lang w:val="pl-PL"/>
+        </w:rPr>
+        <w:t xml:space="preserve">        Dodaje nowy produkt do bazy danych.</w:t>
+      </w:r>
+    </w:p>
+    <w:p>
+      <w:pPr>
+        <w:rPr>
+          <w:lang w:val="pl-PL"/>
+        </w:rPr>
+      </w:pPr>
+    </w:p>
+    <w:p>
+      <w:pPr>
+        <w:rPr>
+          <w:lang w:val="pl-PL"/>
+        </w:rPr>
+      </w:pPr>
+      <w:r>
+        <w:rPr>
+          <w:lang w:val="pl-PL"/>
+        </w:rPr>
+        <w:t xml:space="preserve">        Argumenty:</w:t>
+      </w:r>
+    </w:p>
+    <w:p>
+      <w:pPr>
+        <w:rPr>
+          <w:lang w:val="pl-PL"/>
+        </w:rPr>
+      </w:pPr>
+      <w:r>
+        <w:rPr>
+          <w:lang w:val="pl-PL"/>
+        </w:rPr>
+        <w:t xml:space="preserve">        - Id (</w:t>
+      </w:r>
+      <w:proofErr w:type="spellStart"/>
+      <w:r>
+        <w:rPr>
+          <w:lang w:val="pl-PL"/>
+        </w:rPr>
+        <w:t>int</w:t>
+      </w:r>
+      <w:proofErr w:type="spellEnd"/>
+      <w:r>
+        <w:rPr>
+          <w:lang w:val="pl-PL"/>
+        </w:rPr>
+        <w:t xml:space="preserve">): Identyfikator produktu. Jeśli </w:t>
+      </w:r>
+      <w:proofErr w:type="spellStart"/>
+      <w:r>
+        <w:rPr>
+          <w:lang w:val="pl-PL"/>
+        </w:rPr>
+        <w:t>None</w:t>
+      </w:r>
+      <w:proofErr w:type="spellEnd"/>
+      <w:r>
+        <w:rPr>
+          <w:lang w:val="pl-PL"/>
+        </w:rPr>
+        <w:t>, zostanie automatycznie wygenerowany.</w:t>
+      </w:r>
+    </w:p>
+    <w:p>
+      <w:pPr>
+        <w:rPr>
+          <w:lang w:val="pl-PL"/>
+        </w:rPr>
+      </w:pPr>
+      <w:r>
+        <w:rPr>
+          <w:lang w:val="pl-PL"/>
+        </w:rPr>
+        <w:t xml:space="preserve">        - Nazwa (</w:t>
+      </w:r>
+      <w:proofErr w:type="spellStart"/>
+      <w:r>
+        <w:rPr>
+          <w:lang w:val="pl-PL"/>
+        </w:rPr>
+        <w:t>str</w:t>
+      </w:r>
+      <w:proofErr w:type="spellEnd"/>
+      <w:r>
+        <w:rPr>
+          <w:lang w:val="pl-PL"/>
+        </w:rPr>
+        <w:t>): Nazwa produktu.</w:t>
+      </w:r>
+    </w:p>
+    <w:p>
+      <w:pPr>
+        <w:rPr>
+          <w:lang w:val="pl-PL"/>
+        </w:rPr>
+      </w:pPr>
+      <w:r>
+        <w:rPr>
+          <w:lang w:val="pl-PL"/>
+        </w:rPr>
+        <w:t xml:space="preserve">        - Opis (</w:t>
+      </w:r>
+      <w:proofErr w:type="spellStart"/>
+      <w:r>
+        <w:rPr>
+          <w:lang w:val="pl-PL"/>
+        </w:rPr>
+        <w:t>str</w:t>
+      </w:r>
+      <w:proofErr w:type="spellEnd"/>
+      <w:r>
+        <w:rPr>
+          <w:lang w:val="pl-PL"/>
+        </w:rPr>
+        <w:t>): Opis produktu.</w:t>
+      </w:r>
+    </w:p>
+    <w:p>
+      <w:pPr>
+        <w:rPr>
+          <w:lang w:val="pl-PL"/>
+        </w:rPr>
+      </w:pPr>
+      <w:r>
+        <w:rPr>
+          <w:lang w:val="pl-PL"/>
+        </w:rPr>
+        <w:t xml:space="preserve">        - Cena (</w:t>
+      </w:r>
+      <w:proofErr w:type="spellStart"/>
+      <w:r>
+        <w:rPr>
+          <w:lang w:val="pl-PL"/>
+        </w:rPr>
+        <w:t>float</w:t>
+      </w:r>
+      <w:proofErr w:type="spellEnd"/>
+      <w:r>
+        <w:rPr>
+          <w:lang w:val="pl-PL"/>
+        </w:rPr>
+        <w:t>): Cena produktu.</w:t>
+      </w:r>
+    </w:p>
+    <w:p>
+      <w:pPr>
+        <w:rPr>
+          <w:lang w:val="pl-PL"/>
+        </w:rPr>
+      </w:pPr>
+      <w:r>
+        <w:rPr>
+          <w:lang w:val="pl-PL"/>
+        </w:rPr>
+        <w:t xml:space="preserve">        - </w:t>
+      </w:r>
+      <w:proofErr w:type="spellStart"/>
+      <w:r>
+        <w:rPr>
+          <w:lang w:val="pl-PL"/>
+        </w:rPr>
+        <w:t>Miara_Ilosci</w:t>
+      </w:r>
+      <w:proofErr w:type="spellEnd"/>
+      <w:r>
+        <w:rPr>
+          <w:lang w:val="pl-PL"/>
+        </w:rPr>
+        <w:t xml:space="preserve"> (</w:t>
+      </w:r>
+      <w:proofErr w:type="spellStart"/>
+      <w:r>
+        <w:rPr>
+          <w:lang w:val="pl-PL"/>
+        </w:rPr>
+        <w:t>str</w:t>
+      </w:r>
+      <w:proofErr w:type="spellEnd"/>
+      <w:r>
+        <w:rPr>
+          <w:lang w:val="pl-PL"/>
+        </w:rPr>
+        <w:t>): Jednostka miary ilości produktu.</w:t>
+      </w:r>
+    </w:p>
+    <w:p>
+      <w:pPr>
+        <w:rPr>
+          <w:lang w:val="pl-PL"/>
+        </w:rPr>
+      </w:pPr>
+      <w:r>
+        <w:rPr>
+          <w:lang w:val="pl-PL"/>
+        </w:rPr>
+        <w:t xml:space="preserve">        - </w:t>
+      </w:r>
+      <w:proofErr w:type="spellStart"/>
+      <w:r>
+        <w:rPr>
+          <w:lang w:val="pl-PL"/>
+        </w:rPr>
+        <w:t>Ilosc</w:t>
+      </w:r>
+      <w:proofErr w:type="spellEnd"/>
+      <w:r>
+        <w:rPr>
+          <w:lang w:val="pl-PL"/>
+        </w:rPr>
+        <w:t xml:space="preserve"> (</w:t>
+      </w:r>
+      <w:proofErr w:type="spellStart"/>
+      <w:r>
+        <w:rPr>
+          <w:lang w:val="pl-PL"/>
+        </w:rPr>
+        <w:t>float</w:t>
+      </w:r>
+      <w:proofErr w:type="spellEnd"/>
+      <w:r>
+        <w:rPr>
+          <w:lang w:val="pl-PL"/>
+        </w:rPr>
+        <w:t>): Dostępna ilość produktu.</w:t>
+      </w:r>
+    </w:p>
+    <w:p>
+      <w:pPr>
+        <w:rPr>
+          <w:lang w:val="pl-PL"/>
+        </w:rPr>
+      </w:pPr>
+    </w:p>
+    <w:p>
+      <w:pPr>
+        <w:rPr>
+          <w:lang w:val="pl-PL"/>
+        </w:rPr>
+      </w:pPr>
+      <w:r>
+        <w:rPr>
+          <w:lang w:val="pl-PL"/>
+        </w:rPr>
+        <w:t xml:space="preserve">        Zwraca:</w:t>
+      </w:r>
+    </w:p>
+    <w:p>
+      <w:pPr>
+        <w:rPr>
+          <w:lang w:val="pl-PL"/>
+        </w:rPr>
+      </w:pPr>
+      <w:r>
+        <w:rPr>
+          <w:lang w:val="pl-PL"/>
+        </w:rPr>
+        <w:t xml:space="preserve">        - 'Ok' (</w:t>
+      </w:r>
+      <w:proofErr w:type="spellStart"/>
+      <w:r>
+        <w:rPr>
+          <w:lang w:val="pl-PL"/>
+        </w:rPr>
+        <w:t>str</w:t>
+      </w:r>
+      <w:proofErr w:type="spellEnd"/>
+      <w:r>
+        <w:rPr>
+          <w:lang w:val="pl-PL"/>
+        </w:rPr>
+        <w:t>): Dodanie produktu powiodło się.</w:t>
+      </w:r>
+    </w:p>
+    <w:p>
+      <w:pPr>
+        <w:rPr>
+          <w:lang w:val="pl-PL"/>
+        </w:rPr>
+      </w:pPr>
+      <w:r>
+        <w:rPr>
+          <w:lang w:val="pl-PL"/>
+        </w:rPr>
+        <w:t xml:space="preserve">        - 'Not' (</w:t>
+      </w:r>
+      <w:proofErr w:type="spellStart"/>
+      <w:r>
+        <w:rPr>
+          <w:lang w:val="pl-PL"/>
+        </w:rPr>
+        <w:t>str</w:t>
+      </w:r>
+      <w:proofErr w:type="spellEnd"/>
+      <w:r>
+        <w:rPr>
+          <w:lang w:val="pl-PL"/>
+        </w:rPr>
+        <w:t>): Nieprawidłowa wartość ilości produktu.</w:t>
+      </w:r>
+    </w:p>
+    <w:p>
+      <w:pPr>
+        <w:rPr>
+          <w:lang w:val="pl-PL"/>
+        </w:rPr>
+      </w:pPr>
+    </w:p>
+    <w:p/>
+    <w:p>
+      <w:pPr>
+        <w:rPr>
+          <w:lang w:val="pl-PL"/>
+        </w:rPr>
+      </w:pPr>
+      <w:r>
+        <w:t xml:space="preserve">    </w:t>
+      </w:r>
+      <w:r>
+        <w:rPr>
+          <w:lang w:val="pl-PL"/>
+        </w:rPr>
+        <w:t>@</w:t>
+      </w:r>
+      <w:proofErr w:type="spellStart"/>
+      <w:r>
+        <w:rPr>
+          <w:lang w:val="pl-PL"/>
+        </w:rPr>
+        <w:t>staticmethod</w:t>
+      </w:r>
+      <w:proofErr w:type="spellEnd"/>
+    </w:p>
+    <w:p>
+      <w:pPr>
+        <w:rPr>
+          <w:lang w:val="pl-PL"/>
+        </w:rPr>
+      </w:pPr>
+      <w:r>
+        <w:rPr>
+          <w:lang w:val="pl-PL"/>
+        </w:rPr>
+        <w:t xml:space="preserve">    def update(Id, Nazwa=</w:t>
+      </w:r>
+      <w:proofErr w:type="spellStart"/>
+      <w:r>
+        <w:rPr>
+          <w:lang w:val="pl-PL"/>
+        </w:rPr>
+        <w:t>None</w:t>
+      </w:r>
+      <w:proofErr w:type="spellEnd"/>
+      <w:r>
+        <w:rPr>
+          <w:lang w:val="pl-PL"/>
+        </w:rPr>
+        <w:t>, Opis=</w:t>
+      </w:r>
+      <w:proofErr w:type="spellStart"/>
+      <w:r>
+        <w:rPr>
+          <w:lang w:val="pl-PL"/>
+        </w:rPr>
+        <w:t>None</w:t>
+      </w:r>
+      <w:proofErr w:type="spellEnd"/>
+      <w:r>
+        <w:rPr>
+          <w:lang w:val="pl-PL"/>
+        </w:rPr>
+        <w:t>, Cena=</w:t>
+      </w:r>
+      <w:proofErr w:type="spellStart"/>
+      <w:r>
+        <w:rPr>
+          <w:lang w:val="pl-PL"/>
+        </w:rPr>
+        <w:t>None</w:t>
+      </w:r>
+      <w:proofErr w:type="spellEnd"/>
+      <w:r>
+        <w:rPr>
+          <w:lang w:val="pl-PL"/>
+        </w:rPr>
+        <w:t xml:space="preserve">, </w:t>
+      </w:r>
+      <w:proofErr w:type="spellStart"/>
+      <w:r>
+        <w:rPr>
+          <w:lang w:val="pl-PL"/>
+        </w:rPr>
+        <w:t>Miara_Ilosci</w:t>
+      </w:r>
+      <w:proofErr w:type="spellEnd"/>
+      <w:r>
+        <w:rPr>
+          <w:lang w:val="pl-PL"/>
+        </w:rPr>
+        <w:t>=</w:t>
+      </w:r>
+      <w:proofErr w:type="spellStart"/>
+      <w:r>
+        <w:rPr>
+          <w:lang w:val="pl-PL"/>
+        </w:rPr>
+        <w:t>None</w:t>
+      </w:r>
+      <w:proofErr w:type="spellEnd"/>
+      <w:r>
+        <w:rPr>
+          <w:lang w:val="pl-PL"/>
+        </w:rPr>
+        <w:t xml:space="preserve">, </w:t>
+      </w:r>
+      <w:proofErr w:type="spellStart"/>
+      <w:r>
+        <w:rPr>
+          <w:lang w:val="pl-PL"/>
+        </w:rPr>
+        <w:t>Ilosc</w:t>
+      </w:r>
+      <w:proofErr w:type="spellEnd"/>
+      <w:r>
+        <w:rPr>
+          <w:lang w:val="pl-PL"/>
+        </w:rPr>
+        <w:t>=</w:t>
+      </w:r>
+      <w:proofErr w:type="spellStart"/>
+      <w:r>
+        <w:rPr>
+          <w:lang w:val="pl-PL"/>
+        </w:rPr>
+        <w:t>None</w:t>
       </w:r>
       <w:proofErr w:type="spellEnd"/>
       <w:r>
@@ -805,81 +2398,894 @@
         <w:rPr>
           <w:lang w:val="pl-PL"/>
         </w:rPr>
-        <w:t xml:space="preserve">        Dodaje nowy rekord do bazy danych na podstawie pól wprowadzania danych.</w:t>
-      </w:r>
-    </w:p>
-    <w:p>
-      <w:pPr>
-        <w:rPr>
-          <w:lang w:val="pl-PL"/>
-        </w:rPr>
-      </w:pPr>
-      <w:r>
-        <w:rPr>
-          <w:lang w:val="pl-PL"/>
-        </w:rPr>
-        <w:t xml:space="preserve">    def </w:t>
-      </w:r>
-      <w:proofErr w:type="spellStart"/>
-      <w:r>
-        <w:rPr>
-          <w:lang w:val="pl-PL"/>
-        </w:rPr>
-        <w:t>throwError</w:t>
-      </w:r>
-      <w:proofErr w:type="spellEnd"/>
-      <w:r>
-        <w:rPr>
-          <w:lang w:val="pl-PL"/>
-        </w:rPr>
-        <w:t>(</w:t>
-      </w:r>
-      <w:proofErr w:type="spellStart"/>
-      <w:r>
-        <w:rPr>
-          <w:lang w:val="pl-PL"/>
-        </w:rPr>
-        <w:t>self</w:t>
-      </w:r>
-      <w:proofErr w:type="spellEnd"/>
-      <w:r>
-        <w:rPr>
-          <w:lang w:val="pl-PL"/>
-        </w:rPr>
-        <w:t>, data):</w:t>
-      </w:r>
-    </w:p>
-    <w:p>
-      <w:pPr>
-        <w:rPr>
-          <w:lang w:val="pl-PL"/>
-        </w:rPr>
-      </w:pPr>
-      <w:r>
-        <w:rPr>
-          <w:lang w:val="pl-PL"/>
-        </w:rPr>
-        <w:t xml:space="preserve">        Sprawdza poprawność wprowadzanych danych i wyświetla ewentualne komunikaty o błędach.</w:t>
-      </w:r>
-    </w:p>
-    <w:p>
-      <w:pPr>
-        <w:rPr>
-          <w:lang w:val="pl-PL"/>
-        </w:rPr>
-      </w:pPr>
-      <w:r>
-        <w:rPr>
-          <w:lang w:val="pl-PL"/>
-        </w:rPr>
-        <w:t xml:space="preserve">        </w:t>
-      </w:r>
-      <w:proofErr w:type="spellStart"/>
-      <w:r>
-        <w:rPr>
-          <w:lang w:val="pl-PL"/>
-        </w:rPr>
-        <w:t>Args</w:t>
+        <w:t xml:space="preserve">        Aktualizuje informacje o produkcie w bazie danych.</w:t>
+      </w:r>
+    </w:p>
+    <w:p>
+      <w:pPr>
+        <w:rPr>
+          <w:lang w:val="pl-PL"/>
+        </w:rPr>
+      </w:pPr>
+    </w:p>
+    <w:p>
+      <w:pPr>
+        <w:rPr>
+          <w:lang w:val="pl-PL"/>
+        </w:rPr>
+      </w:pPr>
+      <w:r>
+        <w:rPr>
+          <w:lang w:val="pl-PL"/>
+        </w:rPr>
+        <w:t xml:space="preserve">        Argumenty:</w:t>
+      </w:r>
+    </w:p>
+    <w:p>
+      <w:pPr>
+        <w:rPr>
+          <w:lang w:val="pl-PL"/>
+        </w:rPr>
+      </w:pPr>
+      <w:r>
+        <w:rPr>
+          <w:lang w:val="pl-PL"/>
+        </w:rPr>
+        <w:t xml:space="preserve">        - Id (</w:t>
+      </w:r>
+      <w:proofErr w:type="spellStart"/>
+      <w:r>
+        <w:rPr>
+          <w:lang w:val="pl-PL"/>
+        </w:rPr>
+        <w:t>int</w:t>
+      </w:r>
+      <w:proofErr w:type="spellEnd"/>
+      <w:r>
+        <w:rPr>
+          <w:lang w:val="pl-PL"/>
+        </w:rPr>
+        <w:t>): Identyfikator produktu.</w:t>
+      </w:r>
+    </w:p>
+    <w:p>
+      <w:pPr>
+        <w:rPr>
+          <w:lang w:val="pl-PL"/>
+        </w:rPr>
+      </w:pPr>
+      <w:r>
+        <w:rPr>
+          <w:lang w:val="pl-PL"/>
+        </w:rPr>
+        <w:t xml:space="preserve">        - Nazwa (</w:t>
+      </w:r>
+      <w:proofErr w:type="spellStart"/>
+      <w:r>
+        <w:rPr>
+          <w:lang w:val="pl-PL"/>
+        </w:rPr>
+        <w:t>str</w:t>
+      </w:r>
+      <w:proofErr w:type="spellEnd"/>
+      <w:r>
+        <w:rPr>
+          <w:lang w:val="pl-PL"/>
+        </w:rPr>
+        <w:t xml:space="preserve">): Nowa nazwa produktu. Jeśli </w:t>
+      </w:r>
+      <w:proofErr w:type="spellStart"/>
+      <w:r>
+        <w:rPr>
+          <w:lang w:val="pl-PL"/>
+        </w:rPr>
+        <w:t>None</w:t>
+      </w:r>
+      <w:proofErr w:type="spellEnd"/>
+      <w:r>
+        <w:rPr>
+          <w:lang w:val="pl-PL"/>
+        </w:rPr>
+        <w:t>, nazwa nie zostanie zmieniona.</w:t>
+      </w:r>
+    </w:p>
+    <w:p>
+      <w:pPr>
+        <w:rPr>
+          <w:lang w:val="pl-PL"/>
+        </w:rPr>
+      </w:pPr>
+      <w:r>
+        <w:rPr>
+          <w:lang w:val="pl-PL"/>
+        </w:rPr>
+        <w:t xml:space="preserve">        - Opis (</w:t>
+      </w:r>
+      <w:proofErr w:type="spellStart"/>
+      <w:r>
+        <w:rPr>
+          <w:lang w:val="pl-PL"/>
+        </w:rPr>
+        <w:t>str</w:t>
+      </w:r>
+      <w:proofErr w:type="spellEnd"/>
+      <w:r>
+        <w:rPr>
+          <w:lang w:val="pl-PL"/>
+        </w:rPr>
+        <w:t xml:space="preserve">): Nowy opis produktu. Jeśli </w:t>
+      </w:r>
+      <w:proofErr w:type="spellStart"/>
+      <w:r>
+        <w:rPr>
+          <w:lang w:val="pl-PL"/>
+        </w:rPr>
+        <w:t>None</w:t>
+      </w:r>
+      <w:proofErr w:type="spellEnd"/>
+      <w:r>
+        <w:rPr>
+          <w:lang w:val="pl-PL"/>
+        </w:rPr>
+        <w:t>, opis nie zostanie zmieniony.</w:t>
+      </w:r>
+    </w:p>
+    <w:p>
+      <w:pPr>
+        <w:rPr>
+          <w:lang w:val="pl-PL"/>
+        </w:rPr>
+      </w:pPr>
+      <w:r>
+        <w:rPr>
+          <w:lang w:val="pl-PL"/>
+        </w:rPr>
+        <w:t xml:space="preserve">        - Cena (</w:t>
+      </w:r>
+      <w:proofErr w:type="spellStart"/>
+      <w:r>
+        <w:rPr>
+          <w:lang w:val="pl-PL"/>
+        </w:rPr>
+        <w:t>float</w:t>
+      </w:r>
+      <w:proofErr w:type="spellEnd"/>
+      <w:r>
+        <w:rPr>
+          <w:lang w:val="pl-PL"/>
+        </w:rPr>
+        <w:t xml:space="preserve">): Nowa cena produktu. Jeśli </w:t>
+      </w:r>
+      <w:proofErr w:type="spellStart"/>
+      <w:r>
+        <w:rPr>
+          <w:lang w:val="pl-PL"/>
+        </w:rPr>
+        <w:t>None</w:t>
+      </w:r>
+      <w:proofErr w:type="spellEnd"/>
+      <w:r>
+        <w:rPr>
+          <w:lang w:val="pl-PL"/>
+        </w:rPr>
+        <w:t>, cena nie zostanie zmieniona.</w:t>
+      </w:r>
+    </w:p>
+    <w:p>
+      <w:pPr>
+        <w:rPr>
+          <w:lang w:val="pl-PL"/>
+        </w:rPr>
+      </w:pPr>
+      <w:r>
+        <w:rPr>
+          <w:lang w:val="pl-PL"/>
+        </w:rPr>
+        <w:t xml:space="preserve">        - </w:t>
+      </w:r>
+      <w:proofErr w:type="spellStart"/>
+      <w:r>
+        <w:rPr>
+          <w:lang w:val="pl-PL"/>
+        </w:rPr>
+        <w:t>Miara_Ilosci</w:t>
+      </w:r>
+      <w:proofErr w:type="spellEnd"/>
+      <w:r>
+        <w:rPr>
+          <w:lang w:val="pl-PL"/>
+        </w:rPr>
+        <w:t xml:space="preserve"> (</w:t>
+      </w:r>
+      <w:proofErr w:type="spellStart"/>
+      <w:r>
+        <w:rPr>
+          <w:lang w:val="pl-PL"/>
+        </w:rPr>
+        <w:t>str</w:t>
+      </w:r>
+      <w:proofErr w:type="spellEnd"/>
+      <w:r>
+        <w:rPr>
+          <w:lang w:val="pl-PL"/>
+        </w:rPr>
+        <w:t xml:space="preserve">): Nowa jednostka miary ilości produktu. Jeśli </w:t>
+      </w:r>
+      <w:proofErr w:type="spellStart"/>
+      <w:r>
+        <w:rPr>
+          <w:lang w:val="pl-PL"/>
+        </w:rPr>
+        <w:t>None</w:t>
+      </w:r>
+      <w:proofErr w:type="spellEnd"/>
+      <w:r>
+        <w:rPr>
+          <w:lang w:val="pl-PL"/>
+        </w:rPr>
+        <w:t>, jednostka miary ilości nie zostanie zmieniona.</w:t>
+      </w:r>
+    </w:p>
+    <w:p>
+      <w:pPr>
+        <w:rPr>
+          <w:lang w:val="pl-PL"/>
+        </w:rPr>
+      </w:pPr>
+      <w:r>
+        <w:rPr>
+          <w:lang w:val="pl-PL"/>
+        </w:rPr>
+        <w:t xml:space="preserve">        - </w:t>
+      </w:r>
+      <w:proofErr w:type="spellStart"/>
+      <w:r>
+        <w:rPr>
+          <w:lang w:val="pl-PL"/>
+        </w:rPr>
+        <w:t>Ilosc</w:t>
+      </w:r>
+      <w:proofErr w:type="spellEnd"/>
+      <w:r>
+        <w:rPr>
+          <w:lang w:val="pl-PL"/>
+        </w:rPr>
+        <w:t xml:space="preserve"> (</w:t>
+      </w:r>
+      <w:proofErr w:type="spellStart"/>
+      <w:r>
+        <w:rPr>
+          <w:lang w:val="pl-PL"/>
+        </w:rPr>
+        <w:t>float</w:t>
+      </w:r>
+      <w:proofErr w:type="spellEnd"/>
+      <w:r>
+        <w:rPr>
+          <w:lang w:val="pl-PL"/>
+        </w:rPr>
+        <w:t xml:space="preserve">): Nowa dostępna ilość produktu. Jeśli </w:t>
+      </w:r>
+      <w:proofErr w:type="spellStart"/>
+      <w:r>
+        <w:rPr>
+          <w:lang w:val="pl-PL"/>
+        </w:rPr>
+        <w:t>None</w:t>
+      </w:r>
+      <w:proofErr w:type="spellEnd"/>
+      <w:r>
+        <w:rPr>
+          <w:lang w:val="pl-PL"/>
+        </w:rPr>
+        <w:t>, ilość nie zostanie zmieniona.</w:t>
+      </w:r>
+    </w:p>
+    <w:p>
+      <w:pPr>
+        <w:rPr>
+          <w:lang w:val="pl-PL"/>
+        </w:rPr>
+      </w:pPr>
+    </w:p>
+    <w:p>
+      <w:pPr>
+        <w:rPr>
+          <w:lang w:val="pl-PL"/>
+        </w:rPr>
+      </w:pPr>
+      <w:r>
+        <w:rPr>
+          <w:lang w:val="pl-PL"/>
+        </w:rPr>
+        <w:t xml:space="preserve">        Zwraca:</w:t>
+      </w:r>
+    </w:p>
+    <w:p>
+      <w:pPr>
+        <w:rPr>
+          <w:lang w:val="pl-PL"/>
+        </w:rPr>
+      </w:pPr>
+      <w:r>
+        <w:rPr>
+          <w:lang w:val="pl-PL"/>
+        </w:rPr>
+        <w:t xml:space="preserve">        - 'Ok' (</w:t>
+      </w:r>
+      <w:proofErr w:type="spellStart"/>
+      <w:r>
+        <w:rPr>
+          <w:lang w:val="pl-PL"/>
+        </w:rPr>
+        <w:t>str</w:t>
+      </w:r>
+      <w:proofErr w:type="spellEnd"/>
+      <w:r>
+        <w:rPr>
+          <w:lang w:val="pl-PL"/>
+        </w:rPr>
+        <w:t>): Aktualizacja produktu powiodła się.</w:t>
+      </w:r>
+    </w:p>
+    <w:p>
+      <w:pPr>
+        <w:rPr>
+          <w:lang w:val="pl-PL"/>
+        </w:rPr>
+      </w:pPr>
+      <w:r>
+        <w:rPr>
+          <w:lang w:val="pl-PL"/>
+        </w:rPr>
+        <w:t xml:space="preserve">        - 'Not1' (</w:t>
+      </w:r>
+      <w:proofErr w:type="spellStart"/>
+      <w:r>
+        <w:rPr>
+          <w:lang w:val="pl-PL"/>
+        </w:rPr>
+        <w:t>str</w:t>
+      </w:r>
+      <w:proofErr w:type="spellEnd"/>
+      <w:r>
+        <w:rPr>
+          <w:lang w:val="pl-PL"/>
+        </w:rPr>
+        <w:t>): Nieprawidłowa wartość ilości produktu.</w:t>
+      </w:r>
+    </w:p>
+    <w:p>
+      <w:pPr>
+        <w:rPr>
+          <w:lang w:val="pl-PL"/>
+        </w:rPr>
+      </w:pPr>
+      <w:r>
+        <w:rPr>
+          <w:lang w:val="pl-PL"/>
+        </w:rPr>
+        <w:t xml:space="preserve">        - 'Not2' (</w:t>
+      </w:r>
+      <w:proofErr w:type="spellStart"/>
+      <w:r>
+        <w:rPr>
+          <w:lang w:val="pl-PL"/>
+        </w:rPr>
+        <w:t>str</w:t>
+      </w:r>
+      <w:proofErr w:type="spellEnd"/>
+      <w:r>
+        <w:rPr>
+          <w:lang w:val="pl-PL"/>
+        </w:rPr>
+        <w:t>): Brak identyfikatora produktu.</w:t>
+      </w:r>
+    </w:p>
+    <w:p>
+      <w:pPr>
+        <w:rPr>
+          <w:lang w:val="pl-PL"/>
+        </w:rPr>
+      </w:pPr>
+    </w:p>
+    <w:p/>
+    <w:p>
+      <w:r>
+        <w:t xml:space="preserve">    @</w:t>
+      </w:r>
+      <w:proofErr w:type="spellStart"/>
+      <w:r>
+        <w:t>staticmethod</w:t>
+      </w:r>
+      <w:proofErr w:type="spellEnd"/>
+    </w:p>
+    <w:p>
+      <w:r>
+        <w:t xml:space="preserve">    </w:t>
+      </w:r>
+      <w:proofErr w:type="spellStart"/>
+      <w:r>
+        <w:t>def</w:t>
+      </w:r>
+      <w:proofErr w:type="spellEnd"/>
+      <w:r>
+        <w:t xml:space="preserve"> delete(Id):</w:t>
+      </w:r>
+    </w:p>
+    <w:p>
+      <w:pPr>
+        <w:rPr>
+          <w:lang w:val="pl-PL"/>
+        </w:rPr>
+      </w:pPr>
+      <w:r>
+        <w:rPr>
+          <w:lang w:val="pl-PL"/>
+        </w:rPr>
+        <w:t xml:space="preserve">        Usuwa produkt z bazy danych.</w:t>
+      </w:r>
+    </w:p>
+    <w:p>
+      <w:pPr>
+        <w:rPr>
+          <w:lang w:val="pl-PL"/>
+        </w:rPr>
+      </w:pPr>
+    </w:p>
+    <w:p>
+      <w:pPr>
+        <w:rPr>
+          <w:lang w:val="pl-PL"/>
+        </w:rPr>
+      </w:pPr>
+      <w:r>
+        <w:rPr>
+          <w:lang w:val="pl-PL"/>
+        </w:rPr>
+        <w:t xml:space="preserve">        Argumenty:</w:t>
+      </w:r>
+    </w:p>
+    <w:p>
+      <w:pPr>
+        <w:rPr>
+          <w:lang w:val="pl-PL"/>
+        </w:rPr>
+      </w:pPr>
+      <w:r>
+        <w:rPr>
+          <w:lang w:val="pl-PL"/>
+        </w:rPr>
+        <w:t xml:space="preserve">        - Id (</w:t>
+      </w:r>
+      <w:proofErr w:type="spellStart"/>
+      <w:r>
+        <w:rPr>
+          <w:lang w:val="pl-PL"/>
+        </w:rPr>
+        <w:t>int</w:t>
+      </w:r>
+      <w:proofErr w:type="spellEnd"/>
+      <w:r>
+        <w:rPr>
+          <w:lang w:val="pl-PL"/>
+        </w:rPr>
+        <w:t>): Identyfikator produktu.</w:t>
+      </w:r>
+    </w:p>
+    <w:p>
+      <w:pPr>
+        <w:rPr>
+          <w:lang w:val="pl-PL"/>
+        </w:rPr>
+      </w:pPr>
+    </w:p>
+    <w:p>
+      <w:pPr>
+        <w:rPr>
+          <w:lang w:val="pl-PL"/>
+        </w:rPr>
+      </w:pPr>
+      <w:r>
+        <w:rPr>
+          <w:lang w:val="pl-PL"/>
+        </w:rPr>
+        <w:t xml:space="preserve">        Zwraca:</w:t>
+      </w:r>
+    </w:p>
+    <w:p>
+      <w:pPr>
+        <w:rPr>
+          <w:lang w:val="pl-PL"/>
+        </w:rPr>
+      </w:pPr>
+      <w:r>
+        <w:rPr>
+          <w:lang w:val="pl-PL"/>
+        </w:rPr>
+        <w:t xml:space="preserve">        - 'Ok' (</w:t>
+      </w:r>
+      <w:proofErr w:type="spellStart"/>
+      <w:r>
+        <w:rPr>
+          <w:lang w:val="pl-PL"/>
+        </w:rPr>
+        <w:t>str</w:t>
+      </w:r>
+      <w:proofErr w:type="spellEnd"/>
+      <w:r>
+        <w:rPr>
+          <w:lang w:val="pl-PL"/>
+        </w:rPr>
+        <w:t>): Usunięcie produktu powiodło się.</w:t>
+      </w:r>
+    </w:p>
+    <w:p>
+      <w:pPr>
+        <w:rPr>
+          <w:lang w:val="pl-PL"/>
+        </w:rPr>
+      </w:pPr>
+      <w:r>
+        <w:rPr>
+          <w:lang w:val="pl-PL"/>
+        </w:rPr>
+        <w:t xml:space="preserve">        - 'Not' (</w:t>
+      </w:r>
+      <w:proofErr w:type="spellStart"/>
+      <w:r>
+        <w:rPr>
+          <w:lang w:val="pl-PL"/>
+        </w:rPr>
+        <w:t>str</w:t>
+      </w:r>
+      <w:proofErr w:type="spellEnd"/>
+      <w:r>
+        <w:rPr>
+          <w:lang w:val="pl-PL"/>
+        </w:rPr>
+        <w:t>): Brak identyfikatora produktu.</w:t>
+      </w:r>
+    </w:p>
+    <w:p/>
+    <w:p>
+      <w:r>
+        <w:t xml:space="preserve">    @</w:t>
+      </w:r>
+      <w:proofErr w:type="spellStart"/>
+      <w:r>
+        <w:t>staticmethod</w:t>
+      </w:r>
+      <w:proofErr w:type="spellEnd"/>
+    </w:p>
+    <w:p>
+      <w:r>
+        <w:t xml:space="preserve">    </w:t>
+      </w:r>
+      <w:proofErr w:type="spellStart"/>
+      <w:r>
+        <w:t>def</w:t>
+      </w:r>
+      <w:proofErr w:type="spellEnd"/>
+      <w:r>
+        <w:t xml:space="preserve"> search(keyword=None, </w:t>
+      </w:r>
+      <w:proofErr w:type="spellStart"/>
+      <w:r>
+        <w:t>sort_by</w:t>
+      </w:r>
+      <w:proofErr w:type="spellEnd"/>
+      <w:r>
+        <w:t xml:space="preserve">=None, </w:t>
+      </w:r>
+      <w:proofErr w:type="spellStart"/>
+      <w:r>
+        <w:t>include_zero</w:t>
+      </w:r>
+      <w:proofErr w:type="spellEnd"/>
+      <w:r>
+        <w:t>=False):</w:t>
+      </w:r>
+    </w:p>
+    <w:p>
+      <w:pPr>
+        <w:rPr>
+          <w:lang w:val="pl-PL"/>
+        </w:rPr>
+      </w:pPr>
+      <w:r>
+        <w:rPr>
+          <w:lang w:val="pl-PL"/>
+        </w:rPr>
+        <w:lastRenderedPageBreak/>
+        <w:t xml:space="preserve">        Wyszukuje produkty w bazie danych.</w:t>
+      </w:r>
+    </w:p>
+    <w:p>
+      <w:pPr>
+        <w:rPr>
+          <w:lang w:val="pl-PL"/>
+        </w:rPr>
+      </w:pPr>
+    </w:p>
+    <w:p>
+      <w:pPr>
+        <w:rPr>
+          <w:lang w:val="pl-PL"/>
+        </w:rPr>
+      </w:pPr>
+      <w:r>
+        <w:rPr>
+          <w:lang w:val="pl-PL"/>
+        </w:rPr>
+        <w:t xml:space="preserve">        Argumenty:</w:t>
+      </w:r>
+    </w:p>
+    <w:p>
+      <w:pPr>
+        <w:rPr>
+          <w:lang w:val="pl-PL"/>
+        </w:rPr>
+      </w:pPr>
+      <w:r>
+        <w:rPr>
+          <w:lang w:val="pl-PL"/>
+        </w:rPr>
+        <w:t xml:space="preserve">        - </w:t>
+      </w:r>
+      <w:proofErr w:type="spellStart"/>
+      <w:r>
+        <w:rPr>
+          <w:lang w:val="pl-PL"/>
+        </w:rPr>
+        <w:t>keyword</w:t>
+      </w:r>
+      <w:proofErr w:type="spellEnd"/>
+      <w:r>
+        <w:rPr>
+          <w:lang w:val="pl-PL"/>
+        </w:rPr>
+        <w:t xml:space="preserve"> (</w:t>
+      </w:r>
+      <w:proofErr w:type="spellStart"/>
+      <w:r>
+        <w:rPr>
+          <w:lang w:val="pl-PL"/>
+        </w:rPr>
+        <w:t>str</w:t>
+      </w:r>
+      <w:proofErr w:type="spellEnd"/>
+      <w:r>
+        <w:rPr>
+          <w:lang w:val="pl-PL"/>
+        </w:rPr>
+        <w:t xml:space="preserve">): Słowo kluczowe do wyszukania. Jeśli </w:t>
+      </w:r>
+      <w:proofErr w:type="spellStart"/>
+      <w:r>
+        <w:rPr>
+          <w:lang w:val="pl-PL"/>
+        </w:rPr>
+        <w:t>None</w:t>
+      </w:r>
+      <w:proofErr w:type="spellEnd"/>
+      <w:r>
+        <w:rPr>
+          <w:lang w:val="pl-PL"/>
+        </w:rPr>
+        <w:t>, zostaną zwrócone wszystkie produkty.</w:t>
+      </w:r>
+    </w:p>
+    <w:p>
+      <w:pPr>
+        <w:rPr>
+          <w:lang w:val="pl-PL"/>
+        </w:rPr>
+      </w:pPr>
+      <w:r>
+        <w:rPr>
+          <w:lang w:val="pl-PL"/>
+        </w:rPr>
+        <w:t xml:space="preserve">        - </w:t>
+      </w:r>
+      <w:proofErr w:type="spellStart"/>
+      <w:r>
+        <w:rPr>
+          <w:lang w:val="pl-PL"/>
+        </w:rPr>
+        <w:t>sort_by</w:t>
+      </w:r>
+      <w:proofErr w:type="spellEnd"/>
+      <w:r>
+        <w:rPr>
+          <w:lang w:val="pl-PL"/>
+        </w:rPr>
+        <w:t xml:space="preserve"> (</w:t>
+      </w:r>
+      <w:proofErr w:type="spellStart"/>
+      <w:r>
+        <w:rPr>
+          <w:lang w:val="pl-PL"/>
+        </w:rPr>
+        <w:t>str</w:t>
+      </w:r>
+      <w:proofErr w:type="spellEnd"/>
+      <w:r>
+        <w:rPr>
+          <w:lang w:val="pl-PL"/>
+        </w:rPr>
+        <w:t xml:space="preserve">): Pole, według którego mają zostać posortowane wyniki. Jeśli </w:t>
+      </w:r>
+      <w:proofErr w:type="spellStart"/>
+      <w:r>
+        <w:rPr>
+          <w:lang w:val="pl-PL"/>
+        </w:rPr>
+        <w:t>None</w:t>
+      </w:r>
+      <w:proofErr w:type="spellEnd"/>
+      <w:r>
+        <w:rPr>
+          <w:lang w:val="pl-PL"/>
+        </w:rPr>
+        <w:t>, wyniki nie będą sortowane.</w:t>
+      </w:r>
+    </w:p>
+    <w:p>
+      <w:pPr>
+        <w:rPr>
+          <w:lang w:val="pl-PL"/>
+        </w:rPr>
+      </w:pPr>
+      <w:r>
+        <w:rPr>
+          <w:lang w:val="pl-PL"/>
+        </w:rPr>
+        <w:t xml:space="preserve">        - </w:t>
+      </w:r>
+      <w:proofErr w:type="spellStart"/>
+      <w:r>
+        <w:rPr>
+          <w:lang w:val="pl-PL"/>
+        </w:rPr>
+        <w:t>include_zero</w:t>
+      </w:r>
+      <w:proofErr w:type="spellEnd"/>
+      <w:r>
+        <w:rPr>
+          <w:lang w:val="pl-PL"/>
+        </w:rPr>
+        <w:t xml:space="preserve"> (</w:t>
+      </w:r>
+      <w:proofErr w:type="spellStart"/>
+      <w:r>
+        <w:rPr>
+          <w:lang w:val="pl-PL"/>
+        </w:rPr>
+        <w:t>bool</w:t>
+      </w:r>
+      <w:proofErr w:type="spellEnd"/>
+      <w:r>
+        <w:rPr>
+          <w:lang w:val="pl-PL"/>
+        </w:rPr>
+        <w:t>): Określa, czy wyniki powinny zawierać produkty o ilości równej zero.</w:t>
+      </w:r>
+    </w:p>
+    <w:p>
+      <w:pPr>
+        <w:rPr>
+          <w:lang w:val="pl-PL"/>
+        </w:rPr>
+      </w:pPr>
+    </w:p>
+    <w:p>
+      <w:pPr>
+        <w:rPr>
+          <w:lang w:val="pl-PL"/>
+        </w:rPr>
+      </w:pPr>
+      <w:r>
+        <w:rPr>
+          <w:lang w:val="pl-PL"/>
+        </w:rPr>
+        <w:t xml:space="preserve">        Zwraca:</w:t>
+      </w:r>
+    </w:p>
+    <w:p>
+      <w:pPr>
+        <w:rPr>
+          <w:lang w:val="pl-PL"/>
+        </w:rPr>
+      </w:pPr>
+      <w:r>
+        <w:rPr>
+          <w:lang w:val="pl-PL"/>
+        </w:rPr>
+        <w:t xml:space="preserve">        - </w:t>
+      </w:r>
+      <w:proofErr w:type="spellStart"/>
+      <w:r>
+        <w:rPr>
+          <w:lang w:val="pl-PL"/>
+        </w:rPr>
+        <w:t>results</w:t>
+      </w:r>
+      <w:proofErr w:type="spellEnd"/>
+      <w:r>
+        <w:rPr>
+          <w:lang w:val="pl-PL"/>
+        </w:rPr>
+        <w:t xml:space="preserve"> (list): Lista wyników zawierających </w:t>
+      </w:r>
+      <w:proofErr w:type="spellStart"/>
+      <w:r>
+        <w:rPr>
+          <w:lang w:val="pl-PL"/>
+        </w:rPr>
+        <w:t>krotki</w:t>
+      </w:r>
+      <w:proofErr w:type="spellEnd"/>
+      <w:r>
+        <w:rPr>
+          <w:lang w:val="pl-PL"/>
+        </w:rPr>
+        <w:t xml:space="preserve"> (Id, Nazwa, Opis, Cena, </w:t>
+      </w:r>
+      <w:proofErr w:type="spellStart"/>
+      <w:r>
+        <w:rPr>
+          <w:lang w:val="pl-PL"/>
+        </w:rPr>
+        <w:t>Ilosc</w:t>
+      </w:r>
+      <w:proofErr w:type="spellEnd"/>
+      <w:r>
+        <w:rPr>
+          <w:lang w:val="pl-PL"/>
+        </w:rPr>
+        <w:t xml:space="preserve">, </w:t>
+      </w:r>
+      <w:proofErr w:type="spellStart"/>
+      <w:r>
+        <w:rPr>
+          <w:lang w:val="pl-PL"/>
+        </w:rPr>
+        <w:t>Miara_Ilosci</w:t>
+      </w:r>
+      <w:proofErr w:type="spellEnd"/>
+      <w:r>
+        <w:rPr>
+          <w:lang w:val="pl-PL"/>
+        </w:rPr>
+        <w:t>).</w:t>
+      </w:r>
+    </w:p>
+    <w:p>
+      <w:pPr>
+        <w:rPr>
+          <w:lang w:val="pl-PL"/>
+        </w:rPr>
+      </w:pPr>
+    </w:p>
+    <w:p>
+      <w:pPr>
+        <w:rPr>
+          <w:lang w:val="pl-PL"/>
+        </w:rPr>
+      </w:pPr>
+      <w:r>
+        <w:rPr>
+          <w:lang w:val="pl-PL"/>
+        </w:rPr>
+        <w:t xml:space="preserve">Klasa </w:t>
+      </w:r>
+      <w:proofErr w:type="spellStart"/>
+      <w:r>
+        <w:rPr>
+          <w:lang w:val="pl-PL"/>
+        </w:rPr>
+        <w:t>Main</w:t>
       </w:r>
       <w:proofErr w:type="spellEnd"/>
       <w:r>
@@ -895,350 +3301,61 @@
           <w:lang w:val="pl-PL"/>
         </w:rPr>
       </w:pPr>
-      <w:r>
-        <w:rPr>
-          <w:lang w:val="pl-PL"/>
-        </w:rPr>
-        <w:t xml:space="preserve">            data (list): Dane do sprawdzenia.</w:t>
-      </w:r>
-    </w:p>
-    <w:p>
-      <w:pPr>
-        <w:rPr>
-          <w:lang w:val="pl-PL"/>
-        </w:rPr>
-      </w:pPr>
-      <w:r>
-        <w:rPr>
-          <w:lang w:val="pl-PL"/>
-        </w:rPr>
-        <w:t xml:space="preserve">        </w:t>
-      </w:r>
-      <w:proofErr w:type="spellStart"/>
-      <w:r>
-        <w:rPr>
-          <w:lang w:val="pl-PL"/>
-        </w:rPr>
-        <w:t>Returns</w:t>
-      </w:r>
-      <w:proofErr w:type="spellEnd"/>
-      <w:r>
-        <w:rPr>
-          <w:lang w:val="pl-PL"/>
-        </w:rPr>
-        <w:t>:</w:t>
-      </w:r>
-    </w:p>
-    <w:p>
-      <w:pPr>
-        <w:rPr>
-          <w:lang w:val="pl-PL"/>
-        </w:rPr>
-      </w:pPr>
-      <w:r>
-        <w:rPr>
-          <w:lang w:val="pl-PL"/>
-        </w:rPr>
-        <w:t xml:space="preserve">            </w:t>
-      </w:r>
-      <w:proofErr w:type="spellStart"/>
-      <w:r>
-        <w:rPr>
-          <w:lang w:val="pl-PL"/>
-        </w:rPr>
-        <w:t>bool</w:t>
-      </w:r>
-      <w:proofErr w:type="spellEnd"/>
-      <w:r>
-        <w:rPr>
-          <w:lang w:val="pl-PL"/>
-        </w:rPr>
-        <w:t xml:space="preserve">: True, jeśli wystąpiły błędy walidacji, </w:t>
-      </w:r>
-      <w:proofErr w:type="spellStart"/>
-      <w:r>
-        <w:rPr>
-          <w:lang w:val="pl-PL"/>
-        </w:rPr>
-        <w:t>False</w:t>
-      </w:r>
-      <w:proofErr w:type="spellEnd"/>
-      <w:r>
-        <w:rPr>
-          <w:lang w:val="pl-PL"/>
-        </w:rPr>
-        <w:t xml:space="preserve"> w przeciwnym razie.</w:t>
-      </w:r>
-    </w:p>
-    <w:p>
-      <w:pPr>
-        <w:rPr>
-          <w:lang w:val="pl-PL"/>
-        </w:rPr>
-      </w:pPr>
-      <w:r>
-        <w:rPr>
-          <w:lang w:val="pl-PL"/>
-        </w:rPr>
-        <w:t xml:space="preserve">def </w:t>
-      </w:r>
-      <w:proofErr w:type="spellStart"/>
-      <w:r>
-        <w:rPr>
-          <w:lang w:val="pl-PL"/>
-        </w:rPr>
-        <w:t>delete</w:t>
-      </w:r>
-      <w:proofErr w:type="spellEnd"/>
-      <w:r>
-        <w:rPr>
-          <w:lang w:val="pl-PL"/>
-        </w:rPr>
-        <w:t>(</w:t>
-      </w:r>
-      <w:proofErr w:type="spellStart"/>
-      <w:r>
-        <w:rPr>
-          <w:lang w:val="pl-PL"/>
-        </w:rPr>
-        <w:t>self</w:t>
-      </w:r>
-      <w:proofErr w:type="spellEnd"/>
-      <w:r>
-        <w:rPr>
-          <w:lang w:val="pl-PL"/>
-        </w:rPr>
-        <w:t>):</w:t>
-      </w:r>
-    </w:p>
-    <w:p>
-      <w:pPr>
-        <w:rPr>
-          <w:lang w:val="pl-PL"/>
-        </w:rPr>
-      </w:pPr>
-      <w:r>
-        <w:rPr>
-          <w:lang w:val="pl-PL"/>
-        </w:rPr>
-        <w:t xml:space="preserve">    Usuwa rekord z bazy danych na podstawie podanego identyfikatora (ID).</w:t>
-      </w:r>
-    </w:p>
-    <w:p>
-      <w:pPr>
-        <w:rPr>
-          <w:lang w:val="pl-PL"/>
-        </w:rPr>
-      </w:pPr>
-      <w:r>
-        <w:rPr>
-          <w:lang w:val="pl-PL"/>
-        </w:rPr>
-        <w:t>def update(</w:t>
-      </w:r>
-      <w:proofErr w:type="spellStart"/>
-      <w:r>
-        <w:rPr>
-          <w:lang w:val="pl-PL"/>
-        </w:rPr>
-        <w:t>self</w:t>
-      </w:r>
-      <w:proofErr w:type="spellEnd"/>
-      <w:r>
-        <w:rPr>
-          <w:lang w:val="pl-PL"/>
-        </w:rPr>
-        <w:t>):</w:t>
-      </w:r>
-    </w:p>
-    <w:p>
-      <w:pPr>
-        <w:rPr>
-          <w:lang w:val="pl-PL"/>
-        </w:rPr>
-      </w:pPr>
-      <w:r>
-        <w:rPr>
-          <w:lang w:val="pl-PL"/>
-        </w:rPr>
-        <w:t xml:space="preserve">    Aktualizuje rekord w bazie danych na podstawie podanego identyfikatora (ID).</w:t>
-      </w:r>
-    </w:p>
-    <w:p>
-      <w:pPr>
-        <w:rPr>
-          <w:lang w:val="pl-PL"/>
-        </w:rPr>
-      </w:pPr>
-      <w:r>
-        <w:rPr>
-          <w:lang w:val="pl-PL"/>
-        </w:rPr>
-        <w:t xml:space="preserve">def </w:t>
-      </w:r>
-      <w:proofErr w:type="spellStart"/>
-      <w:r>
-        <w:rPr>
-          <w:lang w:val="pl-PL"/>
-        </w:rPr>
-        <w:t>search</w:t>
-      </w:r>
-      <w:proofErr w:type="spellEnd"/>
-      <w:r>
-        <w:rPr>
-          <w:lang w:val="pl-PL"/>
-        </w:rPr>
-        <w:t>(</w:t>
-      </w:r>
-      <w:proofErr w:type="spellStart"/>
-      <w:r>
-        <w:rPr>
-          <w:lang w:val="pl-PL"/>
-        </w:rPr>
-        <w:t>self</w:t>
-      </w:r>
-      <w:proofErr w:type="spellEnd"/>
-      <w:r>
-        <w:rPr>
-          <w:lang w:val="pl-PL"/>
-        </w:rPr>
-        <w:t>):</w:t>
-      </w:r>
-    </w:p>
-    <w:p>
-      <w:pPr>
-        <w:rPr>
-          <w:lang w:val="pl-PL"/>
-        </w:rPr>
-      </w:pPr>
-      <w:r>
-        <w:rPr>
-          <w:lang w:val="pl-PL"/>
-        </w:rPr>
-        <w:t xml:space="preserve">    Wyszukuje rekordy w bazie danych na podstawie wprowadzonego słowa kluczowego i opcji sortowania.</w:t>
-      </w:r>
-    </w:p>
-    <w:p>
-      <w:pPr>
-        <w:rPr>
-          <w:lang w:val="pl-PL"/>
-        </w:rPr>
-      </w:pPr>
-      <w:r>
-        <w:rPr>
-          <w:lang w:val="pl-PL"/>
-        </w:rPr>
-        <w:t xml:space="preserve">    Wyświetla wyniki wyszukiwania w postaci tabeli.</w:t>
-      </w:r>
-    </w:p>
-    <w:p>
-      <w:r>
-        <w:t xml:space="preserve">def </w:t>
-      </w:r>
-      <w:proofErr w:type="spellStart"/>
-      <w:r>
-        <w:t>on_tree_double_click</w:t>
-      </w:r>
-      <w:proofErr w:type="spellEnd"/>
-      <w:r>
-        <w:t>(self, event):</w:t>
-      </w:r>
-    </w:p>
-    <w:p>
-      <w:pPr>
-        <w:rPr>
-          <w:lang w:val="pl-PL"/>
-        </w:rPr>
-      </w:pPr>
-      <w:r>
-        <w:t xml:space="preserve">    </w:t>
-      </w:r>
-      <w:r>
-        <w:rPr>
-          <w:lang w:val="pl-PL"/>
-        </w:rPr>
-        <w:t>Wywoływana po podwójnym kliknięciu na rekord w tabeli.</w:t>
-      </w:r>
-    </w:p>
-    <w:p>
-      <w:pPr>
-        <w:rPr>
-          <w:lang w:val="pl-PL"/>
-        </w:rPr>
-      </w:pPr>
-      <w:r>
-        <w:rPr>
-          <w:lang w:val="pl-PL"/>
-        </w:rPr>
-        <w:t xml:space="preserve">    Pobiera informacje o wybranym rekordzie i wyświetla je w polach tekstowych.</w:t>
-      </w:r>
-    </w:p>
-    <w:p>
-      <w:pPr>
-        <w:rPr>
-          <w:lang w:val="pl-PL"/>
-        </w:rPr>
-      </w:pPr>
-      <w:r>
-        <w:rPr>
-          <w:lang w:val="pl-PL"/>
-        </w:rPr>
-        <w:t xml:space="preserve">def </w:t>
-      </w:r>
-      <w:proofErr w:type="spellStart"/>
-      <w:r>
-        <w:rPr>
-          <w:lang w:val="pl-PL"/>
-        </w:rPr>
-        <w:t>createRaport</w:t>
-      </w:r>
-      <w:proofErr w:type="spellEnd"/>
-      <w:r>
-        <w:rPr>
-          <w:lang w:val="pl-PL"/>
-        </w:rPr>
-        <w:t>(</w:t>
-      </w:r>
-      <w:proofErr w:type="spellStart"/>
-      <w:r>
-        <w:rPr>
-          <w:lang w:val="pl-PL"/>
-        </w:rPr>
-        <w:t>self</w:t>
-      </w:r>
-      <w:proofErr w:type="spellEnd"/>
-      <w:r>
-        <w:rPr>
-          <w:lang w:val="pl-PL"/>
-        </w:rPr>
-        <w:t>):</w:t>
-      </w:r>
-    </w:p>
-    <w:p>
-      <w:pPr>
-        <w:rPr>
-          <w:lang w:val="pl-PL"/>
-        </w:rPr>
-      </w:pPr>
-      <w:r>
-        <w:rPr>
-          <w:lang w:val="pl-PL"/>
-        </w:rPr>
-        <w:t xml:space="preserve">    Tworzy raport na podstawie wybranych opcji.</w:t>
-      </w:r>
-    </w:p>
-    <w:p>
-      <w:pPr>
-        <w:rPr>
-          <w:lang w:val="pl-PL"/>
-        </w:rPr>
-      </w:pPr>
-      <w:r>
-        <w:rPr>
-          <w:lang w:val="pl-PL"/>
-        </w:rPr>
-        <w:t xml:space="preserve">    Pobiera wybrane opcje od użytkownika i generuje raport w wybranym formacie.</w:t>
-      </w:r>
+    </w:p>
+    <w:p>
+      <w:pPr>
+        <w:rPr>
+          <w:lang w:val="pl-PL"/>
+        </w:rPr>
+      </w:pPr>
+      <w:r>
+        <w:rPr>
+          <w:lang w:val="pl-PL"/>
+        </w:rPr>
+        <w:t xml:space="preserve">Klasa </w:t>
+      </w:r>
+      <w:proofErr w:type="spellStart"/>
+      <w:r>
+        <w:rPr>
+          <w:lang w:val="pl-PL"/>
+        </w:rPr>
+        <w:t>Main</w:t>
+      </w:r>
+      <w:proofErr w:type="spellEnd"/>
+      <w:r>
+        <w:rPr>
+          <w:lang w:val="pl-PL"/>
+        </w:rPr>
+        <w:t xml:space="preserve"> jest odpowiedzialna za inicjalizację obiektów </w:t>
+      </w:r>
+      <w:proofErr w:type="spellStart"/>
+      <w:r>
+        <w:rPr>
+          <w:lang w:val="pl-PL"/>
+        </w:rPr>
+        <w:t>database</w:t>
+      </w:r>
+      <w:proofErr w:type="spellEnd"/>
+      <w:r>
+        <w:rPr>
+          <w:lang w:val="pl-PL"/>
+        </w:rPr>
+        <w:t xml:space="preserve"> i GUI oraz uruchomienie głównego programu.</w:t>
+      </w:r>
+    </w:p>
+    <w:p>
+      <w:pPr>
+        <w:rPr>
+          <w:lang w:val="pl-PL"/>
+        </w:rPr>
+      </w:pPr>
+    </w:p>
+    <w:p>
+      <w:pPr>
+        <w:rPr>
+          <w:lang w:val="pl-PL"/>
+        </w:rPr>
+      </w:pPr>
     </w:p>
     <w:sectPr>
       <w:pgSz w:w="12240" w:h="15840"/>
@@ -1251,7 +3368,7 @@
 </file>
 
 <file path=word/styles.xml><?xml version="1.0" encoding="utf-8"?>
-<w:styles xmlns:mc="http://schemas.openxmlformats.org/markup-compatibility/2006" xmlns:r="http://schemas.openxmlformats.org/officeDocument/2006/relationships" xmlns:w="http://schemas.openxmlformats.org/wordprocessingml/2006/main" xmlns:w14="http://schemas.microsoft.com/office/word/2010/wordml" xmlns:w15="http://schemas.microsoft.com/office/word/2012/wordml" xmlns:w16cex="http://schemas.microsoft.com/office/word/2018/wordml/cex" xmlns:w16cid="http://schemas.microsoft.com/office/word/2016/wordml/cid" xmlns:w16="http://schemas.microsoft.com/office/word/2018/wordml" xmlns:w16sdtdh="http://schemas.microsoft.com/office/word/2020/wordml/sdtdatahash" xmlns:w16se="http://schemas.microsoft.com/office/word/2015/wordml/symex" mc:Ignorable="w14 w15 w16se w16cid w16 w16cex w16sdtdh">
+<w:styles xmlns:mc="http://schemas.openxmlformats.org/markup-compatibility/2006" xmlns:r="http://schemas.openxmlformats.org/officeDocument/2006/relationships" xmlns:w="http://schemas.openxmlformats.org/wordprocessingml/2006/main" xmlns:w14="http://schemas.microsoft.com/office/word/2010/wordml" xmlns:w15="http://schemas.microsoft.com/office/word/2012/wordml" xmlns:w16se="http://schemas.microsoft.com/office/word/2015/wordml/symex" mc:Ignorable="w14 w15 w16se">
   <w:docDefaults>
     <w:rPrDefault>
       <w:rPr>
@@ -1269,7 +3386,7 @@
       </w:pPr>
     </w:pPrDefault>
   </w:docDefaults>
-  <w:latentStyles w:defLockedState="0" w:defUIPriority="99" w:defSemiHidden="0" w:defUnhideWhenUsed="0" w:defQFormat="0" w:count="376">
+  <w:latentStyles w:defLockedState="0" w:defUIPriority="99" w:defSemiHidden="0" w:defUnhideWhenUsed="0" w:defQFormat="0" w:count="371">
     <w:lsdException w:name="Normal" w:uiPriority="0" w:qFormat="1"/>
     <w:lsdException w:name="heading 1" w:uiPriority="9" w:qFormat="1"/>
     <w:lsdException w:name="heading 2" w:semiHidden="1" w:uiPriority="9" w:unhideWhenUsed="1" w:qFormat="1"/>
@@ -1641,22 +3758,17 @@
     <w:lsdException w:name="List Table 5 Dark Accent 6" w:uiPriority="50"/>
     <w:lsdException w:name="List Table 6 Colorful Accent 6" w:uiPriority="51"/>
     <w:lsdException w:name="List Table 7 Colorful Accent 6" w:uiPriority="52"/>
-    <w:lsdException w:name="Mention" w:semiHidden="1" w:unhideWhenUsed="1"/>
-    <w:lsdException w:name="Smart Hyperlink" w:semiHidden="1" w:unhideWhenUsed="1"/>
-    <w:lsdException w:name="Hashtag" w:semiHidden="1" w:unhideWhenUsed="1"/>
-    <w:lsdException w:name="Unresolved Mention" w:semiHidden="1" w:unhideWhenUsed="1"/>
-    <w:lsdException w:name="Smart Link" w:semiHidden="1" w:unhideWhenUsed="1"/>
   </w:latentStyles>
-  <w:style w:type="paragraph" w:default="1" w:styleId="Normal">
+  <w:style w:type="paragraph" w:default="1" w:styleId="Normalny">
     <w:name w:val="Normal"/>
     <w:qFormat/>
   </w:style>
-  <w:style w:type="character" w:default="1" w:styleId="DefaultParagraphFont">
+  <w:style w:type="character" w:default="1" w:styleId="Domylnaczcionkaakapitu">
     <w:name w:val="Default Paragraph Font"/>
     <w:uiPriority w:val="1"/>
     <w:unhideWhenUsed/>
   </w:style>
-  <w:style w:type="table" w:default="1" w:styleId="TableNormal">
+  <w:style w:type="table" w:default="1" w:styleId="Standardowy">
     <w:name w:val="Normal Table"/>
     <w:uiPriority w:val="99"/>
     <w:semiHidden/>
@@ -1671,7 +3783,7 @@
       </w:tblCellMar>
     </w:tblPr>
   </w:style>
-  <w:style w:type="numbering" w:default="1" w:styleId="NoList">
+  <w:style w:type="numbering" w:default="1" w:styleId="Bezlisty">
     <w:name w:val="No List"/>
     <w:uiPriority w:val="99"/>
     <w:semiHidden/>

--- a/Project/Dokumentacja.docx
+++ b/Project/Dokumentacja.docx
@@ -1,6 +1,6 @@
 
 <file path=word/document.xml><?xml version="1.0" encoding="utf-8"?>
-<w:document xmlns:wpc="http://schemas.microsoft.com/office/word/2010/wordprocessingCanvas" xmlns:cx="http://schemas.microsoft.com/office/drawing/2014/chartex" xmlns:mc="http://schemas.openxmlformats.org/markup-compatibility/2006" xmlns:o="urn:schemas-microsoft-com:office:office" xmlns:r="http://schemas.openxmlformats.org/officeDocument/2006/relationships" xmlns:m="http://schemas.openxmlformats.org/officeDocument/2006/math" xmlns:v="urn:schemas-microsoft-com:vml" xmlns:wp14="http://schemas.microsoft.com/office/word/2010/wordprocessingDrawing" xmlns:wp="http://schemas.openxmlformats.org/drawingml/2006/wordprocessingDrawing" xmlns:w10="urn:schemas-microsoft-com:office:word" xmlns:w="http://schemas.openxmlformats.org/wordprocessingml/2006/main" xmlns:w14="http://schemas.microsoft.com/office/word/2010/wordml" xmlns:w15="http://schemas.microsoft.com/office/word/2012/wordml" xmlns:w16se="http://schemas.microsoft.com/office/word/2015/wordml/symex" xmlns:wpg="http://schemas.microsoft.com/office/word/2010/wordprocessingGroup" xmlns:wpi="http://schemas.microsoft.com/office/word/2010/wordprocessingInk" xmlns:wne="http://schemas.microsoft.com/office/word/2006/wordml" xmlns:wps="http://schemas.microsoft.com/office/word/2010/wordprocessingShape" mc:Ignorable="w14 w15 w16se wp14">
+<w:document xmlns:wpc="http://schemas.microsoft.com/office/word/2010/wordprocessingCanvas" xmlns:cx="http://schemas.microsoft.com/office/drawing/2014/chartex" xmlns:cx1="http://schemas.microsoft.com/office/drawing/2015/9/8/chartex" xmlns:cx2="http://schemas.microsoft.com/office/drawing/2015/10/21/chartex" xmlns:cx3="http://schemas.microsoft.com/office/drawing/2016/5/9/chartex" xmlns:cx4="http://schemas.microsoft.com/office/drawing/2016/5/10/chartex" xmlns:cx5="http://schemas.microsoft.com/office/drawing/2016/5/11/chartex" xmlns:cx6="http://schemas.microsoft.com/office/drawing/2016/5/12/chartex" xmlns:cx7="http://schemas.microsoft.com/office/drawing/2016/5/13/chartex" xmlns:cx8="http://schemas.microsoft.com/office/drawing/2016/5/14/chartex" xmlns:mc="http://schemas.openxmlformats.org/markup-compatibility/2006" xmlns:aink="http://schemas.microsoft.com/office/drawing/2016/ink" xmlns:am3d="http://schemas.microsoft.com/office/drawing/2017/model3d" xmlns:o="urn:schemas-microsoft-com:office:office" xmlns:oel="http://schemas.microsoft.com/office/2019/extlst" xmlns:r="http://schemas.openxmlformats.org/officeDocument/2006/relationships" xmlns:m="http://schemas.openxmlformats.org/officeDocument/2006/math" xmlns:v="urn:schemas-microsoft-com:vml" xmlns:wp14="http://schemas.microsoft.com/office/word/2010/wordprocessingDrawing" xmlns:wp="http://schemas.openxmlformats.org/drawingml/2006/wordprocessingDrawing" xmlns:w10="urn:schemas-microsoft-com:office:word" xmlns:w="http://schemas.openxmlformats.org/wordprocessingml/2006/main" xmlns:w14="http://schemas.microsoft.com/office/word/2010/wordml" xmlns:w15="http://schemas.microsoft.com/office/word/2012/wordml" xmlns:w16cex="http://schemas.microsoft.com/office/word/2018/wordml/cex" xmlns:w16cid="http://schemas.microsoft.com/office/word/2016/wordml/cid" xmlns:w16="http://schemas.microsoft.com/office/word/2018/wordml" xmlns:w16sdtdh="http://schemas.microsoft.com/office/word/2020/wordml/sdtdatahash" xmlns:w16se="http://schemas.microsoft.com/office/word/2015/wordml/symex" xmlns:wpg="http://schemas.microsoft.com/office/word/2010/wordprocessingGroup" xmlns:wpi="http://schemas.microsoft.com/office/word/2010/wordprocessingInk" xmlns:wne="http://schemas.microsoft.com/office/word/2006/wordml" xmlns:wps="http://schemas.microsoft.com/office/word/2010/wordprocessingShape" mc:Ignorable="w14 w15 w16se w16cid w16 w16cex w16sdtdh wp14">
   <w:body>
     <w:p>
       <w:pPr>
@@ -74,15 +74,7 @@
         <w:rPr>
           <w:lang w:val="pl-PL"/>
         </w:rPr>
-        <w:t xml:space="preserve"> usuwanie</w:t>
-      </w:r>
-      <w:bookmarkStart w:id="0" w:name="_GoBack"/>
-      <w:bookmarkEnd w:id="0"/>
-      <w:r>
-        <w:rPr>
-          <w:lang w:val="pl-PL"/>
-        </w:rPr>
-        <w:t xml:space="preserve">, </w:t>
+        <w:t xml:space="preserve"> usuwanie, </w:t>
       </w:r>
       <w:r>
         <w:rPr>
@@ -129,6 +121,20 @@
         </w:rPr>
         <w:tab/>
         <w:t>Marcin Milewski s25278</w:t>
+      </w:r>
+    </w:p>
+    <w:p>
+      <w:pPr>
+        <w:rPr>
+          <w:lang w:val="pl-PL"/>
+        </w:rPr>
+      </w:pPr>
+      <w:r>
+        <w:rPr>
+          <w:lang w:val="pl-PL"/>
+        </w:rPr>
+        <w:tab/>
+        <w:t>Jakub Krużyński s26099</w:t>
       </w:r>
     </w:p>
     <w:p>
@@ -166,6 +172,383 @@
           <w:lang w:val="pl-PL"/>
         </w:rPr>
       </w:pPr>
+      <w:r>
+        <w:rPr>
+          <w:lang w:val="pl-PL"/>
+        </w:rPr>
+        <w:t>Górna część interfejsu(oddzielona poziomą linią):</w:t>
+      </w:r>
+    </w:p>
+    <w:p>
+      <w:pPr>
+        <w:tabs>
+          <w:tab w:val="left" w:pos="1307"/>
+        </w:tabs>
+        <w:rPr>
+          <w:lang w:val="pl-PL"/>
+        </w:rPr>
+      </w:pPr>
+      <w:r>
+        <w:rPr>
+          <w:lang w:val="pl-PL"/>
+        </w:rPr>
+        <w:t>Guzik „Stw</w:t>
+      </w:r>
+      <w:r>
+        <w:rPr>
+          <w:lang w:val="pl-PL"/>
+        </w:rPr>
+        <w:t>órz raport</w:t>
+      </w:r>
+      <w:r>
+        <w:rPr>
+          <w:lang w:val="pl-PL"/>
+        </w:rPr>
+        <w:t>”</w:t>
+      </w:r>
+      <w:r>
+        <w:rPr>
+          <w:lang w:val="pl-PL"/>
+        </w:rPr>
+        <w:t xml:space="preserve"> służy do zapisania aktualnego stanu bazy danych do pliku</w:t>
+      </w:r>
+    </w:p>
+    <w:p>
+      <w:pPr>
+        <w:tabs>
+          <w:tab w:val="left" w:pos="1307"/>
+        </w:tabs>
+        <w:rPr>
+          <w:lang w:val="pl-PL"/>
+        </w:rPr>
+      </w:pPr>
+      <w:r>
+        <w:rPr>
+          <w:lang w:val="pl-PL"/>
+        </w:rPr>
+        <w:t>W polu tekstowym po lewej stronie guzika „Szukaj” jest pole tekstowe w którym możemy wpisać ID poszukiwanych produktów lub ich nazwę. Po wpisaniu wystarczy nacisnąć guzik „Szukaj” aby sprawdzić czy szukane elementy są w bazie danych.</w:t>
+      </w:r>
+    </w:p>
+    <w:p>
+      <w:pPr>
+        <w:tabs>
+          <w:tab w:val="left" w:pos="1307"/>
+        </w:tabs>
+        <w:rPr>
+          <w:lang w:val="pl-PL"/>
+        </w:rPr>
+      </w:pPr>
+    </w:p>
+    <w:p>
+      <w:pPr>
+        <w:tabs>
+          <w:tab w:val="left" w:pos="1307"/>
+        </w:tabs>
+        <w:rPr>
+          <w:lang w:val="pl-PL"/>
+        </w:rPr>
+      </w:pPr>
+      <w:r>
+        <w:rPr>
+          <w:lang w:val="pl-PL"/>
+        </w:rPr>
+        <w:t>W środkowej części górnego interfejsu możemy wybrać po czym chcemy sortować rekordy wyświetlone w środkowej części interfejsu. Gdy wybierzemy ID sortujemy po ID i tak dalej.</w:t>
+      </w:r>
+    </w:p>
+    <w:p>
+      <w:pPr>
+        <w:tabs>
+          <w:tab w:val="left" w:pos="1307"/>
+        </w:tabs>
+        <w:rPr>
+          <w:lang w:val="pl-PL"/>
+        </w:rPr>
+      </w:pPr>
+      <w:r>
+        <w:rPr>
+          <w:lang w:val="pl-PL"/>
+        </w:rPr>
+        <w:t xml:space="preserve">„Na </w:t>
+      </w:r>
+      <w:r>
+        <w:rPr>
+          <w:lang w:val="pl-PL"/>
+        </w:rPr>
+        <w:t>magazynie</w:t>
+      </w:r>
+      <w:r>
+        <w:rPr>
+          <w:lang w:val="pl-PL"/>
+        </w:rPr>
+        <w:t>” Jeżeli zaznaczymy że szukane rekordy mają być dostępne w magazynie (czyli ilość &gt;0) wtedy rekordy które mają ilość =0 nie pojawią się w wyszukiwaniu</w:t>
+      </w:r>
+    </w:p>
+    <w:p>
+      <w:pPr>
+        <w:tabs>
+          <w:tab w:val="left" w:pos="1307"/>
+        </w:tabs>
+        <w:rPr>
+          <w:lang w:val="pl-PL"/>
+        </w:rPr>
+      </w:pPr>
+      <w:r>
+        <w:rPr>
+          <w:lang w:val="pl-PL"/>
+        </w:rPr>
+        <w:t>Środkowa część interfejsu:</w:t>
+      </w:r>
+    </w:p>
+    <w:p>
+      <w:pPr>
+        <w:tabs>
+          <w:tab w:val="left" w:pos="1307"/>
+        </w:tabs>
+        <w:rPr>
+          <w:lang w:val="pl-PL"/>
+        </w:rPr>
+      </w:pPr>
+      <w:r>
+        <w:rPr>
+          <w:lang w:val="pl-PL"/>
+        </w:rPr>
+        <w:t>Tutaj znajdują się wszelkie rekordy szukane lub znajdujące się w bazie danych.</w:t>
+      </w:r>
+    </w:p>
+    <w:p>
+      <w:pPr>
+        <w:tabs>
+          <w:tab w:val="left" w:pos="1307"/>
+        </w:tabs>
+        <w:rPr>
+          <w:lang w:val="pl-PL"/>
+        </w:rPr>
+      </w:pPr>
+      <w:r>
+        <w:rPr>
+          <w:lang w:val="pl-PL"/>
+        </w:rPr>
+        <w:t>Dolna część interfejsu:</w:t>
+      </w:r>
+    </w:p>
+    <w:p>
+      <w:pPr>
+        <w:tabs>
+          <w:tab w:val="left" w:pos="1307"/>
+        </w:tabs>
+        <w:rPr>
+          <w:lang w:val="pl-PL"/>
+        </w:rPr>
+      </w:pPr>
+      <w:r>
+        <w:rPr>
+          <w:lang w:val="pl-PL"/>
+        </w:rPr>
+        <w:t>Tutaj Możemy zrobić 4 rzeczy:</w:t>
+      </w:r>
+    </w:p>
+    <w:p>
+      <w:pPr>
+        <w:tabs>
+          <w:tab w:val="left" w:pos="1307"/>
+        </w:tabs>
+        <w:rPr>
+          <w:lang w:val="pl-PL"/>
+        </w:rPr>
+      </w:pPr>
+      <w:r>
+        <w:rPr>
+          <w:lang w:val="pl-PL"/>
+        </w:rPr>
+        <w:t>Dodać nowy rekord:</w:t>
+      </w:r>
+    </w:p>
+    <w:p>
+      <w:pPr>
+        <w:tabs>
+          <w:tab w:val="left" w:pos="1307"/>
+        </w:tabs>
+        <w:rPr>
+          <w:lang w:val="pl-PL"/>
+        </w:rPr>
+      </w:pPr>
+      <w:r>
+        <w:rPr>
+          <w:lang w:val="pl-PL"/>
+        </w:rPr>
+        <w:t>Wpisujemy wszystkie interesujące nas dane</w:t>
+      </w:r>
+      <w:r>
+        <w:rPr>
+          <w:lang w:val="pl-PL"/>
+        </w:rPr>
+        <w:t>. Jedyne wymagane pole to nazwa, reszta atrybutów może zostać pominięta.</w:t>
+      </w:r>
+    </w:p>
+    <w:p>
+      <w:pPr>
+        <w:tabs>
+          <w:tab w:val="left" w:pos="1307"/>
+        </w:tabs>
+        <w:rPr>
+          <w:lang w:val="pl-PL"/>
+        </w:rPr>
+      </w:pPr>
+      <w:r>
+        <w:rPr>
+          <w:lang w:val="pl-PL"/>
+        </w:rPr>
+        <w:t>usunąć</w:t>
+      </w:r>
+      <w:r>
+        <w:rPr>
+          <w:lang w:val="pl-PL"/>
+        </w:rPr>
+        <w:t xml:space="preserve"> rekord:</w:t>
+      </w:r>
+    </w:p>
+    <w:p>
+      <w:pPr>
+        <w:tabs>
+          <w:tab w:val="left" w:pos="1307"/>
+        </w:tabs>
+        <w:rPr>
+          <w:lang w:val="pl-PL"/>
+        </w:rPr>
+      </w:pPr>
+      <w:r>
+        <w:rPr>
+          <w:lang w:val="pl-PL"/>
+        </w:rPr>
+        <w:t>Tutaj wystarczy podać id wtedy szukany rekord zostanie usunięty</w:t>
+      </w:r>
+    </w:p>
+    <w:p>
+      <w:pPr>
+        <w:tabs>
+          <w:tab w:val="left" w:pos="1307"/>
+        </w:tabs>
+        <w:rPr>
+          <w:lang w:val="pl-PL"/>
+        </w:rPr>
+      </w:pPr>
+      <w:r>
+        <w:rPr>
+          <w:lang w:val="pl-PL"/>
+        </w:rPr>
+        <w:t>zaktualizować</w:t>
+      </w:r>
+      <w:r>
+        <w:rPr>
+          <w:lang w:val="pl-PL"/>
+        </w:rPr>
+        <w:t xml:space="preserve"> rekord:</w:t>
+      </w:r>
+    </w:p>
+    <w:p>
+      <w:pPr>
+        <w:tabs>
+          <w:tab w:val="left" w:pos="1307"/>
+        </w:tabs>
+        <w:rPr>
+          <w:lang w:val="pl-PL"/>
+        </w:rPr>
+      </w:pPr>
+      <w:r>
+        <w:rPr>
+          <w:lang w:val="pl-PL"/>
+        </w:rPr>
+        <w:lastRenderedPageBreak/>
+        <w:t xml:space="preserve">Tutaj wystarczy podać id </w:t>
+      </w:r>
+      <w:r>
+        <w:rPr>
+          <w:lang w:val="pl-PL"/>
+        </w:rPr>
+        <w:t>oraz zmienione oczekiwane wartości</w:t>
+      </w:r>
+    </w:p>
+    <w:p>
+      <w:pPr>
+        <w:tabs>
+          <w:tab w:val="left" w:pos="1307"/>
+        </w:tabs>
+        <w:rPr>
+          <w:lang w:val="pl-PL"/>
+        </w:rPr>
+      </w:pPr>
+      <w:r>
+        <w:rPr>
+          <w:lang w:val="pl-PL"/>
+        </w:rPr>
+        <w:t>Wyczyszczenie pól do wpisywania nowych danych:</w:t>
+      </w:r>
+    </w:p>
+    <w:p>
+      <w:pPr>
+        <w:tabs>
+          <w:tab w:val="left" w:pos="1307"/>
+        </w:tabs>
+        <w:rPr>
+          <w:lang w:val="pl-PL"/>
+        </w:rPr>
+      </w:pPr>
+      <w:r>
+        <w:rPr>
+          <w:lang w:val="pl-PL"/>
+        </w:rPr>
+        <w:t>Można wyczyścić pola do wpisywania wartości naciskając na guzik „Wyczyść”</w:t>
+      </w:r>
+    </w:p>
+    <w:p>
+      <w:pPr>
+        <w:tabs>
+          <w:tab w:val="left" w:pos="1307"/>
+        </w:tabs>
+        <w:rPr>
+          <w:lang w:val="pl-PL"/>
+        </w:rPr>
+      </w:pPr>
+    </w:p>
+    <w:p>
+      <w:pPr>
+        <w:tabs>
+          <w:tab w:val="left" w:pos="1307"/>
+        </w:tabs>
+        <w:rPr>
+          <w:lang w:val="pl-PL"/>
+        </w:rPr>
+      </w:pPr>
+    </w:p>
+    <w:p>
+      <w:pPr>
+        <w:tabs>
+          <w:tab w:val="left" w:pos="1307"/>
+        </w:tabs>
+        <w:rPr>
+          <w:lang w:val="pl-PL"/>
+        </w:rPr>
+      </w:pPr>
+    </w:p>
+    <w:p>
+      <w:pPr>
+        <w:tabs>
+          <w:tab w:val="left" w:pos="1307"/>
+        </w:tabs>
+        <w:rPr>
+          <w:lang w:val="pl-PL"/>
+        </w:rPr>
+      </w:pPr>
+    </w:p>
+    <w:p>
+      <w:pPr>
+        <w:tabs>
+          <w:tab w:val="left" w:pos="1307"/>
+        </w:tabs>
+        <w:rPr>
+          <w:lang w:val="pl-PL"/>
+        </w:rPr>
+      </w:pPr>
     </w:p>
     <w:p>
       <w:pPr>
@@ -626,6 +1009,46 @@
           <w:lang w:val="pl-PL"/>
         </w:rPr>
         <w:t>: Sprawdza poprawność wprowadzanych danych i wyświetla ewentualne komunikaty o błędach.</w:t>
+      </w:r>
+    </w:p>
+    <w:p>
+      <w:pPr>
+        <w:rPr>
+          <w:lang w:val="pl-PL"/>
+        </w:rPr>
+      </w:pPr>
+      <w:r>
+        <w:rPr>
+          <w:lang w:val="pl-PL"/>
+        </w:rPr>
+        <w:t xml:space="preserve">        </w:t>
+      </w:r>
+      <w:proofErr w:type="spellStart"/>
+      <w:r>
+        <w:rPr>
+          <w:lang w:val="pl-PL"/>
+        </w:rPr>
+        <w:t>delete</w:t>
+      </w:r>
+      <w:proofErr w:type="spellEnd"/>
+      <w:r>
+        <w:rPr>
+          <w:lang w:val="pl-PL"/>
+        </w:rPr>
+        <w:t>: Usuwa rekord z bazy danych na podstawie pól wprowadzania danych.</w:t>
+      </w:r>
+    </w:p>
+    <w:p>
+      <w:pPr>
+        <w:rPr>
+          <w:lang w:val="pl-PL"/>
+        </w:rPr>
+      </w:pPr>
+      <w:r>
+        <w:rPr>
+          <w:lang w:val="pl-PL"/>
+        </w:rPr>
+        <w:t xml:space="preserve">        update: Aktualizuje rekord w bazie danych na podstawie pól wprowadzania danych.</w:t>
       </w:r>
     </w:p>
     <w:p>
@@ -646,6 +1069,411 @@
         <w:rPr>
           <w:lang w:val="pl-PL"/>
         </w:rPr>
+        <w:t>search</w:t>
+      </w:r>
+      <w:proofErr w:type="spellEnd"/>
+      <w:r>
+        <w:rPr>
+          <w:lang w:val="pl-PL"/>
+        </w:rPr>
+        <w:t>: Wykonuje wyszukiwanie w bazie danych na podstawie wprowadzonego tekstu i wybranych atrybutów.</w:t>
+      </w:r>
+    </w:p>
+    <w:p>
+      <w:pPr>
+        <w:rPr>
+          <w:lang w:val="pl-PL"/>
+        </w:rPr>
+      </w:pPr>
+      <w:r>
+        <w:rPr>
+          <w:lang w:val="pl-PL"/>
+        </w:rPr>
+        <w:t xml:space="preserve">        </w:t>
+      </w:r>
+      <w:proofErr w:type="spellStart"/>
+      <w:r>
+        <w:rPr>
+          <w:lang w:val="pl-PL"/>
+        </w:rPr>
+        <w:t>on_tree_double_click</w:t>
+      </w:r>
+      <w:proofErr w:type="spellEnd"/>
+      <w:r>
+        <w:rPr>
+          <w:lang w:val="pl-PL"/>
+        </w:rPr>
+        <w:t>: Obsługuje zdarzenie podwójnego kliknięcia na element wyniku wyszukiwania.</w:t>
+      </w:r>
+    </w:p>
+    <w:p>
+      <w:pPr>
+        <w:rPr>
+          <w:lang w:val="pl-PL"/>
+        </w:rPr>
+      </w:pPr>
+      <w:r>
+        <w:rPr>
+          <w:lang w:val="pl-PL"/>
+        </w:rPr>
+        <w:t xml:space="preserve">        </w:t>
+      </w:r>
+      <w:proofErr w:type="spellStart"/>
+      <w:r>
+        <w:rPr>
+          <w:lang w:val="pl-PL"/>
+        </w:rPr>
+        <w:t>createRaport</w:t>
+      </w:r>
+      <w:proofErr w:type="spellEnd"/>
+      <w:r>
+        <w:rPr>
+          <w:lang w:val="pl-PL"/>
+        </w:rPr>
+        <w:t>: Tworzy plik raportu z aktualnymi rekordami bazy danych.</w:t>
+      </w:r>
+    </w:p>
+    <w:p>
+      <w:pPr>
+        <w:rPr>
+          <w:lang w:val="pl-PL"/>
+        </w:rPr>
+      </w:pPr>
+      <w:r>
+        <w:rPr>
+          <w:lang w:val="pl-PL"/>
+        </w:rPr>
+        <w:t>def __</w:t>
+      </w:r>
+      <w:proofErr w:type="spellStart"/>
+      <w:r>
+        <w:rPr>
+          <w:lang w:val="pl-PL"/>
+        </w:rPr>
+        <w:t>init</w:t>
+      </w:r>
+      <w:proofErr w:type="spellEnd"/>
+      <w:r>
+        <w:rPr>
+          <w:lang w:val="pl-PL"/>
+        </w:rPr>
+        <w:t>__(</w:t>
+      </w:r>
+      <w:proofErr w:type="spellStart"/>
+      <w:r>
+        <w:rPr>
+          <w:lang w:val="pl-PL"/>
+        </w:rPr>
+        <w:t>self</w:t>
+      </w:r>
+      <w:proofErr w:type="spellEnd"/>
+      <w:r>
+        <w:rPr>
+          <w:lang w:val="pl-PL"/>
+        </w:rPr>
+        <w:t>):</w:t>
+      </w:r>
+    </w:p>
+    <w:p>
+      <w:pPr>
+        <w:rPr>
+          <w:lang w:val="pl-PL"/>
+        </w:rPr>
+      </w:pPr>
+      <w:r>
+        <w:rPr>
+          <w:lang w:val="pl-PL"/>
+        </w:rPr>
+        <w:t xml:space="preserve">        Inicjalizuje interfejs graficzny, tworząc główne okno i konfigurując ramki oraz widżety.</w:t>
+      </w:r>
+    </w:p>
+    <w:p>
+      <w:pPr>
+        <w:rPr>
+          <w:lang w:val="pl-PL"/>
+        </w:rPr>
+      </w:pPr>
+      <w:r>
+        <w:rPr>
+          <w:lang w:val="pl-PL"/>
+        </w:rPr>
+        <w:t xml:space="preserve">def </w:t>
+      </w:r>
+      <w:proofErr w:type="spellStart"/>
+      <w:r>
+        <w:rPr>
+          <w:lang w:val="pl-PL"/>
+        </w:rPr>
+        <w:t>clearAllValues</w:t>
+      </w:r>
+      <w:proofErr w:type="spellEnd"/>
+      <w:r>
+        <w:rPr>
+          <w:lang w:val="pl-PL"/>
+        </w:rPr>
+        <w:t>(</w:t>
+      </w:r>
+      <w:proofErr w:type="spellStart"/>
+      <w:r>
+        <w:rPr>
+          <w:lang w:val="pl-PL"/>
+        </w:rPr>
+        <w:t>self</w:t>
+      </w:r>
+      <w:proofErr w:type="spellEnd"/>
+      <w:r>
+        <w:rPr>
+          <w:lang w:val="pl-PL"/>
+        </w:rPr>
+        <w:t>):</w:t>
+      </w:r>
+    </w:p>
+    <w:p>
+      <w:pPr>
+        <w:rPr>
+          <w:lang w:val="pl-PL"/>
+        </w:rPr>
+      </w:pPr>
+      <w:r>
+        <w:rPr>
+          <w:lang w:val="pl-PL"/>
+        </w:rPr>
+        <w:t xml:space="preserve">        Czyści wszystkie pola wprowadzania danych w interfejsie graficznym.</w:t>
+      </w:r>
+    </w:p>
+    <w:p>
+      <w:pPr>
+        <w:rPr>
+          <w:lang w:val="pl-PL"/>
+        </w:rPr>
+      </w:pPr>
+      <w:r>
+        <w:rPr>
+          <w:lang w:val="pl-PL"/>
+        </w:rPr>
+        <w:t xml:space="preserve">    def </w:t>
+      </w:r>
+      <w:proofErr w:type="spellStart"/>
+      <w:r>
+        <w:rPr>
+          <w:lang w:val="pl-PL"/>
+        </w:rPr>
+        <w:t>add</w:t>
+      </w:r>
+      <w:proofErr w:type="spellEnd"/>
+      <w:r>
+        <w:rPr>
+          <w:lang w:val="pl-PL"/>
+        </w:rPr>
+        <w:t>(</w:t>
+      </w:r>
+      <w:proofErr w:type="spellStart"/>
+      <w:r>
+        <w:rPr>
+          <w:lang w:val="pl-PL"/>
+        </w:rPr>
+        <w:t>self</w:t>
+      </w:r>
+      <w:proofErr w:type="spellEnd"/>
+      <w:r>
+        <w:rPr>
+          <w:lang w:val="pl-PL"/>
+        </w:rPr>
+        <w:t>):</w:t>
+      </w:r>
+    </w:p>
+    <w:p>
+      <w:pPr>
+        <w:rPr>
+          <w:lang w:val="pl-PL"/>
+        </w:rPr>
+      </w:pPr>
+      <w:r>
+        <w:rPr>
+          <w:lang w:val="pl-PL"/>
+        </w:rPr>
+        <w:t xml:space="preserve">        Dodaje nowy rekord do bazy danych na podstawie pól wprowadzania danych.</w:t>
+      </w:r>
+    </w:p>
+    <w:p>
+      <w:pPr>
+        <w:rPr>
+          <w:lang w:val="pl-PL"/>
+        </w:rPr>
+      </w:pPr>
+      <w:r>
+        <w:rPr>
+          <w:lang w:val="pl-PL"/>
+        </w:rPr>
+        <w:t xml:space="preserve">    def </w:t>
+      </w:r>
+      <w:proofErr w:type="spellStart"/>
+      <w:r>
+        <w:rPr>
+          <w:lang w:val="pl-PL"/>
+        </w:rPr>
+        <w:t>throwError</w:t>
+      </w:r>
+      <w:proofErr w:type="spellEnd"/>
+      <w:r>
+        <w:rPr>
+          <w:lang w:val="pl-PL"/>
+        </w:rPr>
+        <w:t>(</w:t>
+      </w:r>
+      <w:proofErr w:type="spellStart"/>
+      <w:r>
+        <w:rPr>
+          <w:lang w:val="pl-PL"/>
+        </w:rPr>
+        <w:t>self</w:t>
+      </w:r>
+      <w:proofErr w:type="spellEnd"/>
+      <w:r>
+        <w:rPr>
+          <w:lang w:val="pl-PL"/>
+        </w:rPr>
+        <w:t>, data):</w:t>
+      </w:r>
+    </w:p>
+    <w:p>
+      <w:pPr>
+        <w:rPr>
+          <w:lang w:val="pl-PL"/>
+        </w:rPr>
+      </w:pPr>
+      <w:r>
+        <w:rPr>
+          <w:lang w:val="pl-PL"/>
+        </w:rPr>
+        <w:t xml:space="preserve">        Sprawdza poprawność wprowadzanych danych i wyświetla ewentualne komunikaty o błędach.</w:t>
+      </w:r>
+    </w:p>
+    <w:p>
+      <w:pPr>
+        <w:rPr>
+          <w:lang w:val="pl-PL"/>
+        </w:rPr>
+      </w:pPr>
+      <w:r>
+        <w:rPr>
+          <w:lang w:val="pl-PL"/>
+        </w:rPr>
+        <w:t xml:space="preserve">        </w:t>
+      </w:r>
+      <w:proofErr w:type="spellStart"/>
+      <w:r>
+        <w:rPr>
+          <w:lang w:val="pl-PL"/>
+        </w:rPr>
+        <w:t>Args</w:t>
+      </w:r>
+      <w:proofErr w:type="spellEnd"/>
+      <w:r>
+        <w:rPr>
+          <w:lang w:val="pl-PL"/>
+        </w:rPr>
+        <w:t>:</w:t>
+      </w:r>
+    </w:p>
+    <w:p>
+      <w:pPr>
+        <w:rPr>
+          <w:lang w:val="pl-PL"/>
+        </w:rPr>
+      </w:pPr>
+      <w:r>
+        <w:rPr>
+          <w:lang w:val="pl-PL"/>
+        </w:rPr>
+        <w:t xml:space="preserve">            data (list): Dane do sprawdzenia.</w:t>
+      </w:r>
+    </w:p>
+    <w:p>
+      <w:pPr>
+        <w:rPr>
+          <w:lang w:val="pl-PL"/>
+        </w:rPr>
+      </w:pPr>
+      <w:r>
+        <w:rPr>
+          <w:lang w:val="pl-PL"/>
+        </w:rPr>
+        <w:t xml:space="preserve">        </w:t>
+      </w:r>
+      <w:proofErr w:type="spellStart"/>
+      <w:r>
+        <w:rPr>
+          <w:lang w:val="pl-PL"/>
+        </w:rPr>
+        <w:t>Returns</w:t>
+      </w:r>
+      <w:proofErr w:type="spellEnd"/>
+      <w:r>
+        <w:rPr>
+          <w:lang w:val="pl-PL"/>
+        </w:rPr>
+        <w:t>:</w:t>
+      </w:r>
+    </w:p>
+    <w:p>
+      <w:pPr>
+        <w:rPr>
+          <w:lang w:val="pl-PL"/>
+        </w:rPr>
+      </w:pPr>
+      <w:r>
+        <w:rPr>
+          <w:lang w:val="pl-PL"/>
+        </w:rPr>
+        <w:t xml:space="preserve">            </w:t>
+      </w:r>
+      <w:proofErr w:type="spellStart"/>
+      <w:r>
+        <w:rPr>
+          <w:lang w:val="pl-PL"/>
+        </w:rPr>
+        <w:t>bool</w:t>
+      </w:r>
+      <w:proofErr w:type="spellEnd"/>
+      <w:r>
+        <w:rPr>
+          <w:lang w:val="pl-PL"/>
+        </w:rPr>
+        <w:t xml:space="preserve">: True, jeśli wystąpiły błędy walidacji, </w:t>
+      </w:r>
+      <w:proofErr w:type="spellStart"/>
+      <w:r>
+        <w:rPr>
+          <w:lang w:val="pl-PL"/>
+        </w:rPr>
+        <w:t>False</w:t>
+      </w:r>
+      <w:proofErr w:type="spellEnd"/>
+      <w:r>
+        <w:rPr>
+          <w:lang w:val="pl-PL"/>
+        </w:rPr>
+        <w:t xml:space="preserve"> w przeciwnym razie.</w:t>
+      </w:r>
+    </w:p>
+    <w:p>
+      <w:pPr>
+        <w:rPr>
+          <w:lang w:val="pl-PL"/>
+        </w:rPr>
+      </w:pPr>
+      <w:r>
+        <w:rPr>
+          <w:lang w:val="pl-PL"/>
+        </w:rPr>
+        <w:t xml:space="preserve">def </w:t>
+      </w:r>
+      <w:proofErr w:type="spellStart"/>
+      <w:r>
+        <w:rPr>
+          <w:lang w:val="pl-PL"/>
+        </w:rPr>
         <w:t>delete</w:t>
       </w:r>
       <w:proofErr w:type="spellEnd"/>
@@ -653,33 +1481,87 @@
         <w:rPr>
           <w:lang w:val="pl-PL"/>
         </w:rPr>
-        <w:t>: Usuwa rekord z bazy danych na podstawie pól wprowadzania danych.</w:t>
-      </w:r>
-    </w:p>
-    <w:p>
-      <w:pPr>
-        <w:rPr>
-          <w:lang w:val="pl-PL"/>
-        </w:rPr>
-      </w:pPr>
-      <w:r>
-        <w:rPr>
-          <w:lang w:val="pl-PL"/>
-        </w:rPr>
-        <w:t xml:space="preserve">        update: Aktualizuje rekord w bazie danych na podstawie pól wprowadzania danych.</w:t>
-      </w:r>
-    </w:p>
-    <w:p>
-      <w:pPr>
-        <w:rPr>
-          <w:lang w:val="pl-PL"/>
-        </w:rPr>
-      </w:pPr>
-      <w:r>
-        <w:rPr>
-          <w:lang w:val="pl-PL"/>
-        </w:rPr>
-        <w:t xml:space="preserve">        </w:t>
+        <w:t>(</w:t>
+      </w:r>
+      <w:proofErr w:type="spellStart"/>
+      <w:r>
+        <w:rPr>
+          <w:lang w:val="pl-PL"/>
+        </w:rPr>
+        <w:t>self</w:t>
+      </w:r>
+      <w:proofErr w:type="spellEnd"/>
+      <w:r>
+        <w:rPr>
+          <w:lang w:val="pl-PL"/>
+        </w:rPr>
+        <w:t>):</w:t>
+      </w:r>
+    </w:p>
+    <w:p>
+      <w:pPr>
+        <w:rPr>
+          <w:lang w:val="pl-PL"/>
+        </w:rPr>
+      </w:pPr>
+      <w:r>
+        <w:rPr>
+          <w:lang w:val="pl-PL"/>
+        </w:rPr>
+        <w:t xml:space="preserve">    Usuwa rekord z bazy danych na podstawie podanego identyfikatora (ID).</w:t>
+      </w:r>
+    </w:p>
+    <w:p>
+      <w:pPr>
+        <w:rPr>
+          <w:lang w:val="pl-PL"/>
+        </w:rPr>
+      </w:pPr>
+      <w:r>
+        <w:rPr>
+          <w:lang w:val="pl-PL"/>
+        </w:rPr>
+        <w:t>def update(</w:t>
+      </w:r>
+      <w:proofErr w:type="spellStart"/>
+      <w:r>
+        <w:rPr>
+          <w:lang w:val="pl-PL"/>
+        </w:rPr>
+        <w:t>self</w:t>
+      </w:r>
+      <w:proofErr w:type="spellEnd"/>
+      <w:r>
+        <w:rPr>
+          <w:lang w:val="pl-PL"/>
+        </w:rPr>
+        <w:t>):</w:t>
+      </w:r>
+    </w:p>
+    <w:p>
+      <w:pPr>
+        <w:rPr>
+          <w:lang w:val="pl-PL"/>
+        </w:rPr>
+      </w:pPr>
+      <w:r>
+        <w:rPr>
+          <w:lang w:val="pl-PL"/>
+        </w:rPr>
+        <w:t xml:space="preserve">    Aktualizuje rekord w bazie danych na podstawie podanego identyfikatora (ID).</w:t>
+      </w:r>
+    </w:p>
+    <w:p>
+      <w:pPr>
+        <w:rPr>
+          <w:lang w:val="pl-PL"/>
+        </w:rPr>
+      </w:pPr>
+      <w:r>
+        <w:rPr>
+          <w:lang w:val="pl-PL"/>
+        </w:rPr>
+        <w:t xml:space="preserve">def </w:t>
       </w:r>
       <w:proofErr w:type="spellStart"/>
       <w:r>
@@ -693,47 +1575,102 @@
         <w:rPr>
           <w:lang w:val="pl-PL"/>
         </w:rPr>
-        <w:t>: Wykonuje wyszukiwanie w bazie danych na podstawie wprowadzonego tekstu i wybranych atrybutów.</w:t>
-      </w:r>
-    </w:p>
-    <w:p>
-      <w:pPr>
-        <w:rPr>
-          <w:lang w:val="pl-PL"/>
-        </w:rPr>
-      </w:pPr>
-      <w:r>
-        <w:rPr>
-          <w:lang w:val="pl-PL"/>
-        </w:rPr>
-        <w:t xml:space="preserve">        </w:t>
-      </w:r>
-      <w:proofErr w:type="spellStart"/>
-      <w:r>
-        <w:rPr>
-          <w:lang w:val="pl-PL"/>
-        </w:rPr>
+        <w:t>(</w:t>
+      </w:r>
+      <w:proofErr w:type="spellStart"/>
+      <w:r>
+        <w:rPr>
+          <w:lang w:val="pl-PL"/>
+        </w:rPr>
+        <w:t>self</w:t>
+      </w:r>
+      <w:proofErr w:type="spellEnd"/>
+      <w:r>
+        <w:rPr>
+          <w:lang w:val="pl-PL"/>
+        </w:rPr>
+        <w:t>):</w:t>
+      </w:r>
+    </w:p>
+    <w:p>
+      <w:pPr>
+        <w:rPr>
+          <w:lang w:val="pl-PL"/>
+        </w:rPr>
+      </w:pPr>
+      <w:r>
+        <w:rPr>
+          <w:lang w:val="pl-PL"/>
+        </w:rPr>
+        <w:t xml:space="preserve">    Wyszukuje rekordy w bazie danych na podstawie wprowadzonego słowa kluczowego i opcji sortowania.</w:t>
+      </w:r>
+    </w:p>
+    <w:p>
+      <w:pPr>
+        <w:rPr>
+          <w:lang w:val="pl-PL"/>
+        </w:rPr>
+      </w:pPr>
+      <w:r>
+        <w:rPr>
+          <w:lang w:val="pl-PL"/>
+        </w:rPr>
+        <w:t xml:space="preserve">    Wyświetla wyniki wyszukiwania w postaci tabeli.</w:t>
+      </w:r>
+    </w:p>
+    <w:p>
+      <w:r>
+        <w:t xml:space="preserve">def </w:t>
+      </w:r>
+      <w:proofErr w:type="spellStart"/>
+      <w:r>
         <w:t>on_tree_double_click</w:t>
       </w:r>
       <w:proofErr w:type="spellEnd"/>
       <w:r>
-        <w:rPr>
-          <w:lang w:val="pl-PL"/>
-        </w:rPr>
-        <w:t>: Obsługuje zdarzenie podwójnego kliknięcia na element wyniku wyszukiwania.</w:t>
-      </w:r>
-    </w:p>
-    <w:p>
-      <w:pPr>
-        <w:rPr>
-          <w:lang w:val="pl-PL"/>
-        </w:rPr>
-      </w:pPr>
-      <w:r>
-        <w:rPr>
-          <w:lang w:val="pl-PL"/>
-        </w:rPr>
-        <w:t xml:space="preserve">        </w:t>
+        <w:t>(self, event):</w:t>
+      </w:r>
+    </w:p>
+    <w:p>
+      <w:pPr>
+        <w:rPr>
+          <w:lang w:val="pl-PL"/>
+        </w:rPr>
+      </w:pPr>
+      <w:r>
+        <w:t xml:space="preserve">    </w:t>
+      </w:r>
+      <w:r>
+        <w:rPr>
+          <w:lang w:val="pl-PL"/>
+        </w:rPr>
+        <w:t>Wywoływana po podwójnym kliknięciu na rekord w tabeli.</w:t>
+      </w:r>
+    </w:p>
+    <w:p>
+      <w:pPr>
+        <w:rPr>
+          <w:lang w:val="pl-PL"/>
+        </w:rPr>
+      </w:pPr>
+      <w:r>
+        <w:rPr>
+          <w:lang w:val="pl-PL"/>
+        </w:rPr>
+        <w:t xml:space="preserve">    Pobiera informacje o wybranym rekordzie i wyświetla je w polach tekstowych.</w:t>
+      </w:r>
+    </w:p>
+    <w:p>
+      <w:pPr>
+        <w:rPr>
+          <w:lang w:val="pl-PL"/>
+        </w:rPr>
+      </w:pPr>
+      <w:r>
+        <w:rPr>
+          <w:lang w:val="pl-PL"/>
+        </w:rPr>
+        <w:t xml:space="preserve">def </w:t>
       </w:r>
       <w:proofErr w:type="spellStart"/>
       <w:r>
@@ -747,34 +1684,7 @@
         <w:rPr>
           <w:lang w:val="pl-PL"/>
         </w:rPr>
-        <w:t>: Tworzy plik raportu z aktualnymi rekordami bazy danych.</w:t>
-      </w:r>
-    </w:p>
-    <w:p>
-      <w:pPr>
-        <w:rPr>
-          <w:lang w:val="pl-PL"/>
-        </w:rPr>
-      </w:pPr>
-      <w:r>
-        <w:rPr>
-          <w:lang w:val="pl-PL"/>
-        </w:rPr>
-        <w:t>def __</w:t>
-      </w:r>
-      <w:proofErr w:type="spellStart"/>
-      <w:r>
-        <w:rPr>
-          <w:lang w:val="pl-PL"/>
-        </w:rPr>
-        <w:t>init</w:t>
-      </w:r>
-      <w:proofErr w:type="spellEnd"/>
-      <w:r>
-        <w:rPr>
-          <w:lang w:val="pl-PL"/>
-        </w:rPr>
-        <w:t>__(</w:t>
+        <w:t>(</w:t>
       </w:r>
       <w:proofErr w:type="spellStart"/>
       <w:r>
@@ -801,539 +1711,6 @@
         <w:rPr>
           <w:lang w:val="pl-PL"/>
         </w:rPr>
-        <w:t xml:space="preserve">        Inicjalizuje interfejs graficzny, tworząc główne okno i konfigurując ramki oraz widżety.</w:t>
-      </w:r>
-    </w:p>
-    <w:p>
-      <w:pPr>
-        <w:rPr>
-          <w:lang w:val="pl-PL"/>
-        </w:rPr>
-      </w:pPr>
-      <w:r>
-        <w:rPr>
-          <w:lang w:val="pl-PL"/>
-        </w:rPr>
-        <w:t xml:space="preserve">def </w:t>
-      </w:r>
-      <w:proofErr w:type="spellStart"/>
-      <w:r>
-        <w:rPr>
-          <w:lang w:val="pl-PL"/>
-        </w:rPr>
-        <w:t>clearAllValues</w:t>
-      </w:r>
-      <w:proofErr w:type="spellEnd"/>
-      <w:r>
-        <w:rPr>
-          <w:lang w:val="pl-PL"/>
-        </w:rPr>
-        <w:t>(</w:t>
-      </w:r>
-      <w:proofErr w:type="spellStart"/>
-      <w:r>
-        <w:rPr>
-          <w:lang w:val="pl-PL"/>
-        </w:rPr>
-        <w:t>self</w:t>
-      </w:r>
-      <w:proofErr w:type="spellEnd"/>
-      <w:r>
-        <w:rPr>
-          <w:lang w:val="pl-PL"/>
-        </w:rPr>
-        <w:t>):</w:t>
-      </w:r>
-    </w:p>
-    <w:p>
-      <w:pPr>
-        <w:rPr>
-          <w:lang w:val="pl-PL"/>
-        </w:rPr>
-      </w:pPr>
-      <w:r>
-        <w:rPr>
-          <w:lang w:val="pl-PL"/>
-        </w:rPr>
-        <w:t xml:space="preserve">        Czyści wszystkie pola wprowadzania danych w interfejsie graficznym.</w:t>
-      </w:r>
-    </w:p>
-    <w:p>
-      <w:pPr>
-        <w:rPr>
-          <w:lang w:val="pl-PL"/>
-        </w:rPr>
-      </w:pPr>
-      <w:r>
-        <w:rPr>
-          <w:lang w:val="pl-PL"/>
-        </w:rPr>
-        <w:t xml:space="preserve">    def </w:t>
-      </w:r>
-      <w:proofErr w:type="spellStart"/>
-      <w:r>
-        <w:rPr>
-          <w:lang w:val="pl-PL"/>
-        </w:rPr>
-        <w:t>add</w:t>
-      </w:r>
-      <w:proofErr w:type="spellEnd"/>
-      <w:r>
-        <w:rPr>
-          <w:lang w:val="pl-PL"/>
-        </w:rPr>
-        <w:t>(</w:t>
-      </w:r>
-      <w:proofErr w:type="spellStart"/>
-      <w:r>
-        <w:rPr>
-          <w:lang w:val="pl-PL"/>
-        </w:rPr>
-        <w:t>self</w:t>
-      </w:r>
-      <w:proofErr w:type="spellEnd"/>
-      <w:r>
-        <w:rPr>
-          <w:lang w:val="pl-PL"/>
-        </w:rPr>
-        <w:t>):</w:t>
-      </w:r>
-    </w:p>
-    <w:p>
-      <w:pPr>
-        <w:rPr>
-          <w:lang w:val="pl-PL"/>
-        </w:rPr>
-      </w:pPr>
-      <w:r>
-        <w:rPr>
-          <w:lang w:val="pl-PL"/>
-        </w:rPr>
-        <w:t xml:space="preserve">        Dodaje nowy rekord do bazy danych na podstawie pól wprowadzania danych.</w:t>
-      </w:r>
-    </w:p>
-    <w:p>
-      <w:pPr>
-        <w:rPr>
-          <w:lang w:val="pl-PL"/>
-        </w:rPr>
-      </w:pPr>
-      <w:r>
-        <w:rPr>
-          <w:lang w:val="pl-PL"/>
-        </w:rPr>
-        <w:t xml:space="preserve">    def </w:t>
-      </w:r>
-      <w:proofErr w:type="spellStart"/>
-      <w:r>
-        <w:rPr>
-          <w:lang w:val="pl-PL"/>
-        </w:rPr>
-        <w:t>throwError</w:t>
-      </w:r>
-      <w:proofErr w:type="spellEnd"/>
-      <w:r>
-        <w:rPr>
-          <w:lang w:val="pl-PL"/>
-        </w:rPr>
-        <w:t>(</w:t>
-      </w:r>
-      <w:proofErr w:type="spellStart"/>
-      <w:r>
-        <w:rPr>
-          <w:lang w:val="pl-PL"/>
-        </w:rPr>
-        <w:t>self</w:t>
-      </w:r>
-      <w:proofErr w:type="spellEnd"/>
-      <w:r>
-        <w:rPr>
-          <w:lang w:val="pl-PL"/>
-        </w:rPr>
-        <w:t>, data):</w:t>
-      </w:r>
-    </w:p>
-    <w:p>
-      <w:pPr>
-        <w:rPr>
-          <w:lang w:val="pl-PL"/>
-        </w:rPr>
-      </w:pPr>
-      <w:r>
-        <w:rPr>
-          <w:lang w:val="pl-PL"/>
-        </w:rPr>
-        <w:t xml:space="preserve">        Sprawdza poprawność wprowadzanych danych i wyświetla ewentualne komunikaty o błędach.</w:t>
-      </w:r>
-    </w:p>
-    <w:p>
-      <w:pPr>
-        <w:rPr>
-          <w:lang w:val="pl-PL"/>
-        </w:rPr>
-      </w:pPr>
-      <w:r>
-        <w:rPr>
-          <w:lang w:val="pl-PL"/>
-        </w:rPr>
-        <w:t xml:space="preserve">        </w:t>
-      </w:r>
-      <w:proofErr w:type="spellStart"/>
-      <w:r>
-        <w:rPr>
-          <w:lang w:val="pl-PL"/>
-        </w:rPr>
-        <w:t>Args</w:t>
-      </w:r>
-      <w:proofErr w:type="spellEnd"/>
-      <w:r>
-        <w:rPr>
-          <w:lang w:val="pl-PL"/>
-        </w:rPr>
-        <w:t>:</w:t>
-      </w:r>
-    </w:p>
-    <w:p>
-      <w:pPr>
-        <w:rPr>
-          <w:lang w:val="pl-PL"/>
-        </w:rPr>
-      </w:pPr>
-      <w:r>
-        <w:rPr>
-          <w:lang w:val="pl-PL"/>
-        </w:rPr>
-        <w:t xml:space="preserve">            data (list): Dane do sprawdzenia.</w:t>
-      </w:r>
-    </w:p>
-    <w:p>
-      <w:pPr>
-        <w:rPr>
-          <w:lang w:val="pl-PL"/>
-        </w:rPr>
-      </w:pPr>
-      <w:r>
-        <w:rPr>
-          <w:lang w:val="pl-PL"/>
-        </w:rPr>
-        <w:t xml:space="preserve">        </w:t>
-      </w:r>
-      <w:proofErr w:type="spellStart"/>
-      <w:r>
-        <w:rPr>
-          <w:lang w:val="pl-PL"/>
-        </w:rPr>
-        <w:t>Returns</w:t>
-      </w:r>
-      <w:proofErr w:type="spellEnd"/>
-      <w:r>
-        <w:rPr>
-          <w:lang w:val="pl-PL"/>
-        </w:rPr>
-        <w:t>:</w:t>
-      </w:r>
-    </w:p>
-    <w:p>
-      <w:pPr>
-        <w:rPr>
-          <w:lang w:val="pl-PL"/>
-        </w:rPr>
-      </w:pPr>
-      <w:r>
-        <w:rPr>
-          <w:lang w:val="pl-PL"/>
-        </w:rPr>
-        <w:t xml:space="preserve">            </w:t>
-      </w:r>
-      <w:proofErr w:type="spellStart"/>
-      <w:r>
-        <w:rPr>
-          <w:lang w:val="pl-PL"/>
-        </w:rPr>
-        <w:t>bool</w:t>
-      </w:r>
-      <w:proofErr w:type="spellEnd"/>
-      <w:r>
-        <w:rPr>
-          <w:lang w:val="pl-PL"/>
-        </w:rPr>
-        <w:t xml:space="preserve">: True, jeśli wystąpiły błędy walidacji, </w:t>
-      </w:r>
-      <w:proofErr w:type="spellStart"/>
-      <w:r>
-        <w:rPr>
-          <w:lang w:val="pl-PL"/>
-        </w:rPr>
-        <w:t>False</w:t>
-      </w:r>
-      <w:proofErr w:type="spellEnd"/>
-      <w:r>
-        <w:rPr>
-          <w:lang w:val="pl-PL"/>
-        </w:rPr>
-        <w:t xml:space="preserve"> w przeciwnym razie.</w:t>
-      </w:r>
-    </w:p>
-    <w:p>
-      <w:pPr>
-        <w:rPr>
-          <w:lang w:val="pl-PL"/>
-        </w:rPr>
-      </w:pPr>
-      <w:r>
-        <w:rPr>
-          <w:lang w:val="pl-PL"/>
-        </w:rPr>
-        <w:t xml:space="preserve">def </w:t>
-      </w:r>
-      <w:proofErr w:type="spellStart"/>
-      <w:r>
-        <w:rPr>
-          <w:lang w:val="pl-PL"/>
-        </w:rPr>
-        <w:t>delete</w:t>
-      </w:r>
-      <w:proofErr w:type="spellEnd"/>
-      <w:r>
-        <w:rPr>
-          <w:lang w:val="pl-PL"/>
-        </w:rPr>
-        <w:t>(</w:t>
-      </w:r>
-      <w:proofErr w:type="spellStart"/>
-      <w:r>
-        <w:rPr>
-          <w:lang w:val="pl-PL"/>
-        </w:rPr>
-        <w:t>self</w:t>
-      </w:r>
-      <w:proofErr w:type="spellEnd"/>
-      <w:r>
-        <w:rPr>
-          <w:lang w:val="pl-PL"/>
-        </w:rPr>
-        <w:t>):</w:t>
-      </w:r>
-    </w:p>
-    <w:p>
-      <w:pPr>
-        <w:rPr>
-          <w:lang w:val="pl-PL"/>
-        </w:rPr>
-      </w:pPr>
-      <w:r>
-        <w:rPr>
-          <w:lang w:val="pl-PL"/>
-        </w:rPr>
-        <w:t xml:space="preserve">    Usuwa rekord z bazy danych na podstawie podanego identyfikatora (ID).</w:t>
-      </w:r>
-    </w:p>
-    <w:p>
-      <w:pPr>
-        <w:rPr>
-          <w:lang w:val="pl-PL"/>
-        </w:rPr>
-      </w:pPr>
-      <w:r>
-        <w:rPr>
-          <w:lang w:val="pl-PL"/>
-        </w:rPr>
-        <w:t>def update(</w:t>
-      </w:r>
-      <w:proofErr w:type="spellStart"/>
-      <w:r>
-        <w:rPr>
-          <w:lang w:val="pl-PL"/>
-        </w:rPr>
-        <w:t>self</w:t>
-      </w:r>
-      <w:proofErr w:type="spellEnd"/>
-      <w:r>
-        <w:rPr>
-          <w:lang w:val="pl-PL"/>
-        </w:rPr>
-        <w:t>):</w:t>
-      </w:r>
-    </w:p>
-    <w:p>
-      <w:pPr>
-        <w:rPr>
-          <w:lang w:val="pl-PL"/>
-        </w:rPr>
-      </w:pPr>
-      <w:r>
-        <w:rPr>
-          <w:lang w:val="pl-PL"/>
-        </w:rPr>
-        <w:t xml:space="preserve">    Aktualizuje rekord w bazie danych na podstawie podanego identyfikatora (ID).</w:t>
-      </w:r>
-    </w:p>
-    <w:p>
-      <w:pPr>
-        <w:rPr>
-          <w:lang w:val="pl-PL"/>
-        </w:rPr>
-      </w:pPr>
-      <w:r>
-        <w:rPr>
-          <w:lang w:val="pl-PL"/>
-        </w:rPr>
-        <w:t xml:space="preserve">def </w:t>
-      </w:r>
-      <w:proofErr w:type="spellStart"/>
-      <w:r>
-        <w:rPr>
-          <w:lang w:val="pl-PL"/>
-        </w:rPr>
-        <w:t>search</w:t>
-      </w:r>
-      <w:proofErr w:type="spellEnd"/>
-      <w:r>
-        <w:rPr>
-          <w:lang w:val="pl-PL"/>
-        </w:rPr>
-        <w:t>(</w:t>
-      </w:r>
-      <w:proofErr w:type="spellStart"/>
-      <w:r>
-        <w:rPr>
-          <w:lang w:val="pl-PL"/>
-        </w:rPr>
-        <w:t>self</w:t>
-      </w:r>
-      <w:proofErr w:type="spellEnd"/>
-      <w:r>
-        <w:rPr>
-          <w:lang w:val="pl-PL"/>
-        </w:rPr>
-        <w:t>):</w:t>
-      </w:r>
-    </w:p>
-    <w:p>
-      <w:pPr>
-        <w:rPr>
-          <w:lang w:val="pl-PL"/>
-        </w:rPr>
-      </w:pPr>
-      <w:r>
-        <w:rPr>
-          <w:lang w:val="pl-PL"/>
-        </w:rPr>
-        <w:t xml:space="preserve">    Wyszukuje rekordy w bazie danych na podstawie wprowadzonego słowa kluczowego i opcji sortowania.</w:t>
-      </w:r>
-    </w:p>
-    <w:p>
-      <w:pPr>
-        <w:rPr>
-          <w:lang w:val="pl-PL"/>
-        </w:rPr>
-      </w:pPr>
-      <w:r>
-        <w:rPr>
-          <w:lang w:val="pl-PL"/>
-        </w:rPr>
-        <w:t xml:space="preserve">    Wyświetla wyniki wyszukiwania w postaci tabeli.</w:t>
-      </w:r>
-    </w:p>
-    <w:p>
-      <w:proofErr w:type="spellStart"/>
-      <w:r>
-        <w:t>def</w:t>
-      </w:r>
-      <w:proofErr w:type="spellEnd"/>
-      <w:r>
-        <w:t xml:space="preserve"> </w:t>
-      </w:r>
-      <w:proofErr w:type="spellStart"/>
-      <w:r>
-        <w:t>on_tree_double_click</w:t>
-      </w:r>
-      <w:proofErr w:type="spellEnd"/>
-      <w:r>
-        <w:t>(self, event):</w:t>
-      </w:r>
-    </w:p>
-    <w:p>
-      <w:pPr>
-        <w:rPr>
-          <w:lang w:val="pl-PL"/>
-        </w:rPr>
-      </w:pPr>
-      <w:r>
-        <w:t xml:space="preserve">    </w:t>
-      </w:r>
-      <w:r>
-        <w:rPr>
-          <w:lang w:val="pl-PL"/>
-        </w:rPr>
-        <w:t>Wywoływana po podwójnym kliknięciu na rekord w tabeli.</w:t>
-      </w:r>
-    </w:p>
-    <w:p>
-      <w:pPr>
-        <w:rPr>
-          <w:lang w:val="pl-PL"/>
-        </w:rPr>
-      </w:pPr>
-      <w:r>
-        <w:rPr>
-          <w:lang w:val="pl-PL"/>
-        </w:rPr>
-        <w:t xml:space="preserve">    Pobiera informacje o wybranym rekordzie i wyświetla je w polach tekstowych.</w:t>
-      </w:r>
-    </w:p>
-    <w:p>
-      <w:pPr>
-        <w:rPr>
-          <w:lang w:val="pl-PL"/>
-        </w:rPr>
-      </w:pPr>
-      <w:r>
-        <w:rPr>
-          <w:lang w:val="pl-PL"/>
-        </w:rPr>
-        <w:t xml:space="preserve">def </w:t>
-      </w:r>
-      <w:proofErr w:type="spellStart"/>
-      <w:r>
-        <w:rPr>
-          <w:lang w:val="pl-PL"/>
-        </w:rPr>
-        <w:t>createRaport</w:t>
-      </w:r>
-      <w:proofErr w:type="spellEnd"/>
-      <w:r>
-        <w:rPr>
-          <w:lang w:val="pl-PL"/>
-        </w:rPr>
-        <w:t>(</w:t>
-      </w:r>
-      <w:proofErr w:type="spellStart"/>
-      <w:r>
-        <w:rPr>
-          <w:lang w:val="pl-PL"/>
-        </w:rPr>
-        <w:t>self</w:t>
-      </w:r>
-      <w:proofErr w:type="spellEnd"/>
-      <w:r>
-        <w:rPr>
-          <w:lang w:val="pl-PL"/>
-        </w:rPr>
-        <w:t>):</w:t>
-      </w:r>
-    </w:p>
-    <w:p>
-      <w:pPr>
-        <w:rPr>
-          <w:lang w:val="pl-PL"/>
-        </w:rPr>
-      </w:pPr>
-      <w:r>
-        <w:rPr>
-          <w:lang w:val="pl-PL"/>
-        </w:rPr>
-        <w:lastRenderedPageBreak/>
         <w:t xml:space="preserve">    Tworzy raport na podstawie wybranych opcji.</w:t>
       </w:r>
     </w:p>
@@ -1625,37 +2002,363 @@
     <w:p/>
     <w:p/>
     <w:p>
-      <w:pPr>
-        <w:rPr>
-          <w:lang w:val="pl-PL"/>
-        </w:rPr>
-      </w:pPr>
-      <w:r>
-        <w:rPr>
-          <w:lang w:val="pl-PL"/>
-        </w:rPr>
+      <w:r>
         <w:t xml:space="preserve">    def __</w:t>
       </w:r>
       <w:proofErr w:type="spellStart"/>
       <w:r>
-        <w:rPr>
-          <w:lang w:val="pl-PL"/>
-        </w:rPr>
         <w:t>init</w:t>
       </w:r>
       <w:proofErr w:type="spellEnd"/>
       <w:r>
-        <w:rPr>
-          <w:lang w:val="pl-PL"/>
-        </w:rPr>
-        <w:t>__(</w:t>
-      </w:r>
-      <w:proofErr w:type="spellStart"/>
-      <w:r>
-        <w:rPr>
-          <w:lang w:val="pl-PL"/>
-        </w:rPr>
-        <w:t>self</w:t>
+        <w:t>__(self):</w:t>
+      </w:r>
+    </w:p>
+    <w:p>
+      <w:pPr>
+        <w:rPr>
+          <w:lang w:val="pl-PL"/>
+        </w:rPr>
+      </w:pPr>
+      <w:r>
+        <w:t xml:space="preserve">        </w:t>
+      </w:r>
+      <w:r>
+        <w:rPr>
+          <w:lang w:val="pl-PL"/>
+        </w:rPr>
+        <w:t>Konstruktor klasy, tworzy bazę danych, jeśli nie istnieje.</w:t>
+      </w:r>
+    </w:p>
+    <w:p>
+      <w:pPr>
+        <w:rPr>
+          <w:lang w:val="pl-PL"/>
+        </w:rPr>
+      </w:pPr>
+    </w:p>
+    <w:p>
+      <w:r>
+        <w:rPr>
+          <w:lang w:val="pl-PL"/>
+        </w:rPr>
+        <w:t xml:space="preserve">        </w:t>
+      </w:r>
+      <w:proofErr w:type="spellStart"/>
+      <w:r>
+        <w:t>Argumenty</w:t>
+      </w:r>
+      <w:proofErr w:type="spellEnd"/>
+      <w:r>
+        <w:t>:</w:t>
+      </w:r>
+    </w:p>
+    <w:p>
+      <w:r>
+        <w:t xml:space="preserve">        </w:t>
+      </w:r>
+      <w:proofErr w:type="spellStart"/>
+      <w:r>
+        <w:t>Brak</w:t>
+      </w:r>
+      <w:proofErr w:type="spellEnd"/>
+      <w:r>
+        <w:t>.</w:t>
+      </w:r>
+    </w:p>
+    <w:p/>
+    <w:p>
+      <w:r>
+        <w:t xml:space="preserve">        </w:t>
+      </w:r>
+      <w:proofErr w:type="spellStart"/>
+      <w:r>
+        <w:t>Zwraca</w:t>
+      </w:r>
+      <w:proofErr w:type="spellEnd"/>
+      <w:r>
+        <w:t>:</w:t>
+      </w:r>
+    </w:p>
+    <w:p>
+      <w:r>
+        <w:t xml:space="preserve">        None.</w:t>
+      </w:r>
+    </w:p>
+    <w:p/>
+    <w:p>
+      <w:r>
+        <w:t xml:space="preserve">    def </w:t>
+      </w:r>
+      <w:proofErr w:type="spellStart"/>
+      <w:r>
+        <w:t>createDatabase</w:t>
+      </w:r>
+      <w:proofErr w:type="spellEnd"/>
+      <w:r>
+        <w:t>(self):</w:t>
+      </w:r>
+    </w:p>
+    <w:p>
+      <w:pPr>
+        <w:rPr>
+          <w:lang w:val="pl-PL"/>
+        </w:rPr>
+      </w:pPr>
+      <w:r>
+        <w:t xml:space="preserve">        </w:t>
+      </w:r>
+      <w:r>
+        <w:rPr>
+          <w:lang w:val="pl-PL"/>
+        </w:rPr>
+        <w:t>Tworzy tabelę Produkt w bazie danych i wstawia przykładowe dane.</w:t>
+      </w:r>
+    </w:p>
+    <w:p>
+      <w:pPr>
+        <w:rPr>
+          <w:lang w:val="pl-PL"/>
+        </w:rPr>
+      </w:pPr>
+    </w:p>
+    <w:p>
+      <w:pPr>
+        <w:rPr>
+          <w:lang w:val="pl-PL"/>
+        </w:rPr>
+      </w:pPr>
+      <w:r>
+        <w:rPr>
+          <w:lang w:val="pl-PL"/>
+        </w:rPr>
+        <w:lastRenderedPageBreak/>
+        <w:t xml:space="preserve">        </w:t>
+      </w:r>
+      <w:r>
+        <w:rPr>
+          <w:lang w:val="pl-PL"/>
+        </w:rPr>
+        <w:t>Argumenty:</w:t>
+      </w:r>
+    </w:p>
+    <w:p>
+      <w:pPr>
+        <w:rPr>
+          <w:lang w:val="pl-PL"/>
+        </w:rPr>
+      </w:pPr>
+      <w:r>
+        <w:rPr>
+          <w:lang w:val="pl-PL"/>
+        </w:rPr>
+        <w:t xml:space="preserve">        Brak.</w:t>
+      </w:r>
+    </w:p>
+    <w:p>
+      <w:pPr>
+        <w:rPr>
+          <w:lang w:val="pl-PL"/>
+        </w:rPr>
+      </w:pPr>
+    </w:p>
+    <w:p>
+      <w:pPr>
+        <w:rPr>
+          <w:lang w:val="pl-PL"/>
+        </w:rPr>
+      </w:pPr>
+      <w:r>
+        <w:rPr>
+          <w:lang w:val="pl-PL"/>
+        </w:rPr>
+        <w:t xml:space="preserve">        Zwraca:</w:t>
+      </w:r>
+    </w:p>
+    <w:p>
+      <w:pPr>
+        <w:rPr>
+          <w:lang w:val="pl-PL"/>
+        </w:rPr>
+      </w:pPr>
+      <w:r>
+        <w:rPr>
+          <w:lang w:val="pl-PL"/>
+        </w:rPr>
+        <w:t xml:space="preserve">        </w:t>
+      </w:r>
+      <w:proofErr w:type="spellStart"/>
+      <w:r>
+        <w:rPr>
+          <w:lang w:val="pl-PL"/>
+        </w:rPr>
+        <w:t>None</w:t>
+      </w:r>
+      <w:proofErr w:type="spellEnd"/>
+      <w:r>
+        <w:rPr>
+          <w:lang w:val="pl-PL"/>
+        </w:rPr>
+        <w:t>.</w:t>
+      </w:r>
+    </w:p>
+    <w:p>
+      <w:pPr>
+        <w:rPr>
+          <w:lang w:val="pl-PL"/>
+        </w:rPr>
+      </w:pPr>
+    </w:p>
+    <w:p>
+      <w:pPr>
+        <w:rPr>
+          <w:lang w:val="pl-PL"/>
+        </w:rPr>
+      </w:pPr>
+    </w:p>
+    <w:p>
+      <w:pPr>
+        <w:rPr>
+          <w:lang w:val="pl-PL"/>
+        </w:rPr>
+      </w:pPr>
+      <w:r>
+        <w:rPr>
+          <w:lang w:val="pl-PL"/>
+        </w:rPr>
+        <w:t xml:space="preserve">    @staticmethod</w:t>
+      </w:r>
+    </w:p>
+    <w:p>
+      <w:pPr>
+        <w:rPr>
+          <w:lang w:val="pl-PL"/>
+        </w:rPr>
+      </w:pPr>
+      <w:r>
+        <w:rPr>
+          <w:lang w:val="pl-PL"/>
+        </w:rPr>
+        <w:t xml:space="preserve">    def </w:t>
+      </w:r>
+      <w:proofErr w:type="spellStart"/>
+      <w:r>
+        <w:rPr>
+          <w:lang w:val="pl-PL"/>
+        </w:rPr>
+        <w:t>add</w:t>
+      </w:r>
+      <w:proofErr w:type="spellEnd"/>
+      <w:r>
+        <w:rPr>
+          <w:lang w:val="pl-PL"/>
+        </w:rPr>
+        <w:t>(Id=</w:t>
+      </w:r>
+      <w:proofErr w:type="spellStart"/>
+      <w:r>
+        <w:rPr>
+          <w:lang w:val="pl-PL"/>
+        </w:rPr>
+        <w:t>None</w:t>
+      </w:r>
+      <w:proofErr w:type="spellEnd"/>
+      <w:r>
+        <w:rPr>
+          <w:lang w:val="pl-PL"/>
+        </w:rPr>
+        <w:t>, Nazwa=</w:t>
+      </w:r>
+      <w:proofErr w:type="spellStart"/>
+      <w:r>
+        <w:rPr>
+          <w:lang w:val="pl-PL"/>
+        </w:rPr>
+        <w:t>None</w:t>
+      </w:r>
+      <w:proofErr w:type="spellEnd"/>
+      <w:r>
+        <w:rPr>
+          <w:lang w:val="pl-PL"/>
+        </w:rPr>
+        <w:t>, Opis=</w:t>
+      </w:r>
+      <w:proofErr w:type="spellStart"/>
+      <w:r>
+        <w:rPr>
+          <w:lang w:val="pl-PL"/>
+        </w:rPr>
+        <w:t>None</w:t>
+      </w:r>
+      <w:proofErr w:type="spellEnd"/>
+      <w:r>
+        <w:rPr>
+          <w:lang w:val="pl-PL"/>
+        </w:rPr>
+        <w:t>, Cena=</w:t>
+      </w:r>
+      <w:proofErr w:type="spellStart"/>
+      <w:r>
+        <w:rPr>
+          <w:lang w:val="pl-PL"/>
+        </w:rPr>
+        <w:t>None</w:t>
+      </w:r>
+      <w:proofErr w:type="spellEnd"/>
+      <w:r>
+        <w:rPr>
+          <w:lang w:val="pl-PL"/>
+        </w:rPr>
+        <w:t xml:space="preserve">, </w:t>
+      </w:r>
+      <w:proofErr w:type="spellStart"/>
+      <w:r>
+        <w:rPr>
+          <w:lang w:val="pl-PL"/>
+        </w:rPr>
+        <w:t>Miara_Ilosci</w:t>
+      </w:r>
+      <w:proofErr w:type="spellEnd"/>
+      <w:r>
+        <w:rPr>
+          <w:lang w:val="pl-PL"/>
+        </w:rPr>
+        <w:t>=</w:t>
+      </w:r>
+      <w:proofErr w:type="spellStart"/>
+      <w:r>
+        <w:rPr>
+          <w:lang w:val="pl-PL"/>
+        </w:rPr>
+        <w:t>None</w:t>
+      </w:r>
+      <w:proofErr w:type="spellEnd"/>
+      <w:r>
+        <w:rPr>
+          <w:lang w:val="pl-PL"/>
+        </w:rPr>
+        <w:t xml:space="preserve">, </w:t>
+      </w:r>
+      <w:proofErr w:type="spellStart"/>
+      <w:r>
+        <w:rPr>
+          <w:lang w:val="pl-PL"/>
+        </w:rPr>
+        <w:t>Ilosc</w:t>
+      </w:r>
+      <w:proofErr w:type="spellEnd"/>
+      <w:r>
+        <w:rPr>
+          <w:lang w:val="pl-PL"/>
+        </w:rPr>
+        <w:t>=</w:t>
+      </w:r>
+      <w:proofErr w:type="spellStart"/>
+      <w:r>
+        <w:rPr>
+          <w:lang w:val="pl-PL"/>
+        </w:rPr>
+        <w:t>None</w:t>
       </w:r>
       <w:proofErr w:type="spellEnd"/>
       <w:r>
@@ -1675,7 +2378,7 @@
         <w:rPr>
           <w:lang w:val="pl-PL"/>
         </w:rPr>
-        <w:t xml:space="preserve">        Konstruktor klasy, tworzy bazę danych, jeśli nie istnieje.</w:t>
+        <w:t xml:space="preserve">        Dodaje nowy produkt do bazy danych.</w:t>
       </w:r>
     </w:p>
     <w:p>
@@ -1708,7 +2411,198 @@
         <w:rPr>
           <w:lang w:val="pl-PL"/>
         </w:rPr>
-        <w:t xml:space="preserve">        Brak.</w:t>
+        <w:t xml:space="preserve">        - Id (</w:t>
+      </w:r>
+      <w:proofErr w:type="spellStart"/>
+      <w:r>
+        <w:rPr>
+          <w:lang w:val="pl-PL"/>
+        </w:rPr>
+        <w:t>int</w:t>
+      </w:r>
+      <w:proofErr w:type="spellEnd"/>
+      <w:r>
+        <w:rPr>
+          <w:lang w:val="pl-PL"/>
+        </w:rPr>
+        <w:t xml:space="preserve">): Identyfikator produktu. Jeśli </w:t>
+      </w:r>
+      <w:proofErr w:type="spellStart"/>
+      <w:r>
+        <w:rPr>
+          <w:lang w:val="pl-PL"/>
+        </w:rPr>
+        <w:t>None</w:t>
+      </w:r>
+      <w:proofErr w:type="spellEnd"/>
+      <w:r>
+        <w:rPr>
+          <w:lang w:val="pl-PL"/>
+        </w:rPr>
+        <w:t>, zostanie automatycznie wygenerowany.</w:t>
+      </w:r>
+    </w:p>
+    <w:p>
+      <w:pPr>
+        <w:rPr>
+          <w:lang w:val="pl-PL"/>
+        </w:rPr>
+      </w:pPr>
+      <w:r>
+        <w:rPr>
+          <w:lang w:val="pl-PL"/>
+        </w:rPr>
+        <w:t xml:space="preserve">        - Nazwa (</w:t>
+      </w:r>
+      <w:proofErr w:type="spellStart"/>
+      <w:r>
+        <w:rPr>
+          <w:lang w:val="pl-PL"/>
+        </w:rPr>
+        <w:t>str</w:t>
+      </w:r>
+      <w:proofErr w:type="spellEnd"/>
+      <w:r>
+        <w:rPr>
+          <w:lang w:val="pl-PL"/>
+        </w:rPr>
+        <w:t>): Nazwa produktu.</w:t>
+      </w:r>
+    </w:p>
+    <w:p>
+      <w:pPr>
+        <w:rPr>
+          <w:lang w:val="pl-PL"/>
+        </w:rPr>
+      </w:pPr>
+      <w:r>
+        <w:rPr>
+          <w:lang w:val="pl-PL"/>
+        </w:rPr>
+        <w:t xml:space="preserve">        - Opis (</w:t>
+      </w:r>
+      <w:proofErr w:type="spellStart"/>
+      <w:r>
+        <w:rPr>
+          <w:lang w:val="pl-PL"/>
+        </w:rPr>
+        <w:t>str</w:t>
+      </w:r>
+      <w:proofErr w:type="spellEnd"/>
+      <w:r>
+        <w:rPr>
+          <w:lang w:val="pl-PL"/>
+        </w:rPr>
+        <w:t>): Opis produktu.</w:t>
+      </w:r>
+    </w:p>
+    <w:p>
+      <w:pPr>
+        <w:rPr>
+          <w:lang w:val="pl-PL"/>
+        </w:rPr>
+      </w:pPr>
+      <w:r>
+        <w:rPr>
+          <w:lang w:val="pl-PL"/>
+        </w:rPr>
+        <w:t xml:space="preserve">        - Cena (</w:t>
+      </w:r>
+      <w:proofErr w:type="spellStart"/>
+      <w:r>
+        <w:rPr>
+          <w:lang w:val="pl-PL"/>
+        </w:rPr>
+        <w:t>float</w:t>
+      </w:r>
+      <w:proofErr w:type="spellEnd"/>
+      <w:r>
+        <w:rPr>
+          <w:lang w:val="pl-PL"/>
+        </w:rPr>
+        <w:t>): Cena produktu.</w:t>
+      </w:r>
+    </w:p>
+    <w:p>
+      <w:pPr>
+        <w:rPr>
+          <w:lang w:val="pl-PL"/>
+        </w:rPr>
+      </w:pPr>
+      <w:r>
+        <w:rPr>
+          <w:lang w:val="pl-PL"/>
+        </w:rPr>
+        <w:t xml:space="preserve">        - </w:t>
+      </w:r>
+      <w:proofErr w:type="spellStart"/>
+      <w:r>
+        <w:rPr>
+          <w:lang w:val="pl-PL"/>
+        </w:rPr>
+        <w:t>Miara_Ilosci</w:t>
+      </w:r>
+      <w:proofErr w:type="spellEnd"/>
+      <w:r>
+        <w:rPr>
+          <w:lang w:val="pl-PL"/>
+        </w:rPr>
+        <w:t xml:space="preserve"> (</w:t>
+      </w:r>
+      <w:proofErr w:type="spellStart"/>
+      <w:r>
+        <w:rPr>
+          <w:lang w:val="pl-PL"/>
+        </w:rPr>
+        <w:t>str</w:t>
+      </w:r>
+      <w:proofErr w:type="spellEnd"/>
+      <w:r>
+        <w:rPr>
+          <w:lang w:val="pl-PL"/>
+        </w:rPr>
+        <w:t>): Jednostka miary ilości produktu.</w:t>
+      </w:r>
+    </w:p>
+    <w:p>
+      <w:pPr>
+        <w:rPr>
+          <w:lang w:val="pl-PL"/>
+        </w:rPr>
+      </w:pPr>
+      <w:r>
+        <w:rPr>
+          <w:lang w:val="pl-PL"/>
+        </w:rPr>
+        <w:t xml:space="preserve">        - </w:t>
+      </w:r>
+      <w:proofErr w:type="spellStart"/>
+      <w:r>
+        <w:rPr>
+          <w:lang w:val="pl-PL"/>
+        </w:rPr>
+        <w:t>Ilosc</w:t>
+      </w:r>
+      <w:proofErr w:type="spellEnd"/>
+      <w:r>
+        <w:rPr>
+          <w:lang w:val="pl-PL"/>
+        </w:rPr>
+        <w:t xml:space="preserve"> (</w:t>
+      </w:r>
+      <w:proofErr w:type="spellStart"/>
+      <w:r>
+        <w:rPr>
+          <w:lang w:val="pl-PL"/>
+        </w:rPr>
+        <w:t>float</w:t>
+      </w:r>
+      <w:proofErr w:type="spellEnd"/>
+      <w:r>
+        <w:rPr>
+          <w:lang w:val="pl-PL"/>
+        </w:rPr>
+        <w:t>): Dostępna ilość produktu.</w:t>
       </w:r>
     </w:p>
     <w:p>
@@ -1741,64 +2635,838 @@
         <w:rPr>
           <w:lang w:val="pl-PL"/>
         </w:rPr>
+        <w:t xml:space="preserve">        - 'Ok' (</w:t>
+      </w:r>
+      <w:proofErr w:type="spellStart"/>
+      <w:r>
+        <w:rPr>
+          <w:lang w:val="pl-PL"/>
+        </w:rPr>
+        <w:t>str</w:t>
+      </w:r>
+      <w:proofErr w:type="spellEnd"/>
+      <w:r>
+        <w:rPr>
+          <w:lang w:val="pl-PL"/>
+        </w:rPr>
+        <w:t>): Dodanie produktu powiodło się.</w:t>
+      </w:r>
+    </w:p>
+    <w:p>
+      <w:pPr>
+        <w:rPr>
+          <w:lang w:val="pl-PL"/>
+        </w:rPr>
+      </w:pPr>
+      <w:r>
+        <w:rPr>
+          <w:lang w:val="pl-PL"/>
+        </w:rPr>
+        <w:t xml:space="preserve">        - 'Not' (</w:t>
+      </w:r>
+      <w:proofErr w:type="spellStart"/>
+      <w:r>
+        <w:rPr>
+          <w:lang w:val="pl-PL"/>
+        </w:rPr>
+        <w:t>str</w:t>
+      </w:r>
+      <w:proofErr w:type="spellEnd"/>
+      <w:r>
+        <w:rPr>
+          <w:lang w:val="pl-PL"/>
+        </w:rPr>
+        <w:t>): Nieprawidłowa wartość ilości produktu.</w:t>
+      </w:r>
+    </w:p>
+    <w:p>
+      <w:pPr>
+        <w:rPr>
+          <w:lang w:val="pl-PL"/>
+        </w:rPr>
+      </w:pPr>
+    </w:p>
+    <w:p>
+      <w:pPr>
+        <w:rPr>
+          <w:lang w:val="pl-PL"/>
+        </w:rPr>
+      </w:pPr>
+    </w:p>
+    <w:p>
+      <w:pPr>
+        <w:rPr>
+          <w:lang w:val="pl-PL"/>
+        </w:rPr>
+      </w:pPr>
+      <w:r>
+        <w:rPr>
+          <w:lang w:val="pl-PL"/>
+        </w:rPr>
+        <w:t xml:space="preserve">    </w:t>
+      </w:r>
+      <w:r>
+        <w:rPr>
+          <w:lang w:val="pl-PL"/>
+        </w:rPr>
+        <w:t>@staticmethod</w:t>
+      </w:r>
+    </w:p>
+    <w:p>
+      <w:pPr>
+        <w:rPr>
+          <w:lang w:val="pl-PL"/>
+        </w:rPr>
+      </w:pPr>
+      <w:r>
+        <w:rPr>
+          <w:lang w:val="pl-PL"/>
+        </w:rPr>
+        <w:t xml:space="preserve">    def update(Id, Nazwa=</w:t>
+      </w:r>
+      <w:proofErr w:type="spellStart"/>
+      <w:r>
+        <w:rPr>
+          <w:lang w:val="pl-PL"/>
+        </w:rPr>
+        <w:t>None</w:t>
+      </w:r>
+      <w:proofErr w:type="spellEnd"/>
+      <w:r>
+        <w:rPr>
+          <w:lang w:val="pl-PL"/>
+        </w:rPr>
+        <w:t>, Opis=</w:t>
+      </w:r>
+      <w:proofErr w:type="spellStart"/>
+      <w:r>
+        <w:rPr>
+          <w:lang w:val="pl-PL"/>
+        </w:rPr>
+        <w:t>None</w:t>
+      </w:r>
+      <w:proofErr w:type="spellEnd"/>
+      <w:r>
+        <w:rPr>
+          <w:lang w:val="pl-PL"/>
+        </w:rPr>
+        <w:t>, Cena=</w:t>
+      </w:r>
+      <w:proofErr w:type="spellStart"/>
+      <w:r>
+        <w:rPr>
+          <w:lang w:val="pl-PL"/>
+        </w:rPr>
+        <w:t>None</w:t>
+      </w:r>
+      <w:proofErr w:type="spellEnd"/>
+      <w:r>
+        <w:rPr>
+          <w:lang w:val="pl-PL"/>
+        </w:rPr>
+        <w:t xml:space="preserve">, </w:t>
+      </w:r>
+      <w:proofErr w:type="spellStart"/>
+      <w:r>
+        <w:rPr>
+          <w:lang w:val="pl-PL"/>
+        </w:rPr>
+        <w:t>Miara_Ilosci</w:t>
+      </w:r>
+      <w:proofErr w:type="spellEnd"/>
+      <w:r>
+        <w:rPr>
+          <w:lang w:val="pl-PL"/>
+        </w:rPr>
+        <w:t>=</w:t>
+      </w:r>
+      <w:proofErr w:type="spellStart"/>
+      <w:r>
+        <w:rPr>
+          <w:lang w:val="pl-PL"/>
+        </w:rPr>
+        <w:t>None</w:t>
+      </w:r>
+      <w:proofErr w:type="spellEnd"/>
+      <w:r>
+        <w:rPr>
+          <w:lang w:val="pl-PL"/>
+        </w:rPr>
+        <w:t xml:space="preserve">, </w:t>
+      </w:r>
+      <w:proofErr w:type="spellStart"/>
+      <w:r>
+        <w:rPr>
+          <w:lang w:val="pl-PL"/>
+        </w:rPr>
+        <w:t>Ilosc</w:t>
+      </w:r>
+      <w:proofErr w:type="spellEnd"/>
+      <w:r>
+        <w:rPr>
+          <w:lang w:val="pl-PL"/>
+        </w:rPr>
+        <w:t>=</w:t>
+      </w:r>
+      <w:proofErr w:type="spellStart"/>
+      <w:r>
+        <w:rPr>
+          <w:lang w:val="pl-PL"/>
+        </w:rPr>
+        <w:t>None</w:t>
+      </w:r>
+      <w:proofErr w:type="spellEnd"/>
+      <w:r>
+        <w:rPr>
+          <w:lang w:val="pl-PL"/>
+        </w:rPr>
+        <w:t>):</w:t>
+      </w:r>
+    </w:p>
+    <w:p>
+      <w:pPr>
+        <w:rPr>
+          <w:lang w:val="pl-PL"/>
+        </w:rPr>
+      </w:pPr>
+      <w:r>
+        <w:rPr>
+          <w:lang w:val="pl-PL"/>
+        </w:rPr>
+        <w:t xml:space="preserve">        Aktualizuje informacje o produkcie w bazie danych.</w:t>
+      </w:r>
+    </w:p>
+    <w:p>
+      <w:pPr>
+        <w:rPr>
+          <w:lang w:val="pl-PL"/>
+        </w:rPr>
+      </w:pPr>
+    </w:p>
+    <w:p>
+      <w:pPr>
+        <w:rPr>
+          <w:lang w:val="pl-PL"/>
+        </w:rPr>
+      </w:pPr>
+      <w:r>
+        <w:rPr>
+          <w:lang w:val="pl-PL"/>
+        </w:rPr>
+        <w:t xml:space="preserve">        Argumenty:</w:t>
+      </w:r>
+    </w:p>
+    <w:p>
+      <w:pPr>
+        <w:rPr>
+          <w:lang w:val="pl-PL"/>
+        </w:rPr>
+      </w:pPr>
+      <w:r>
+        <w:rPr>
+          <w:lang w:val="pl-PL"/>
+        </w:rPr>
+        <w:lastRenderedPageBreak/>
+        <w:t xml:space="preserve">        - Id (</w:t>
+      </w:r>
+      <w:proofErr w:type="spellStart"/>
+      <w:r>
+        <w:rPr>
+          <w:lang w:val="pl-PL"/>
+        </w:rPr>
+        <w:t>int</w:t>
+      </w:r>
+      <w:proofErr w:type="spellEnd"/>
+      <w:r>
+        <w:rPr>
+          <w:lang w:val="pl-PL"/>
+        </w:rPr>
+        <w:t>): Identyfikator produktu.</w:t>
+      </w:r>
+    </w:p>
+    <w:p>
+      <w:pPr>
+        <w:rPr>
+          <w:lang w:val="pl-PL"/>
+        </w:rPr>
+      </w:pPr>
+      <w:r>
+        <w:rPr>
+          <w:lang w:val="pl-PL"/>
+        </w:rPr>
+        <w:t xml:space="preserve">        - Nazwa (</w:t>
+      </w:r>
+      <w:proofErr w:type="spellStart"/>
+      <w:r>
+        <w:rPr>
+          <w:lang w:val="pl-PL"/>
+        </w:rPr>
+        <w:t>str</w:t>
+      </w:r>
+      <w:proofErr w:type="spellEnd"/>
+      <w:r>
+        <w:rPr>
+          <w:lang w:val="pl-PL"/>
+        </w:rPr>
+        <w:t xml:space="preserve">): Nowa nazwa produktu. Jeśli </w:t>
+      </w:r>
+      <w:proofErr w:type="spellStart"/>
+      <w:r>
+        <w:rPr>
+          <w:lang w:val="pl-PL"/>
+        </w:rPr>
+        <w:t>None</w:t>
+      </w:r>
+      <w:proofErr w:type="spellEnd"/>
+      <w:r>
+        <w:rPr>
+          <w:lang w:val="pl-PL"/>
+        </w:rPr>
+        <w:t>, nazwa nie zostanie zmieniona.</w:t>
+      </w:r>
+    </w:p>
+    <w:p>
+      <w:pPr>
+        <w:rPr>
+          <w:lang w:val="pl-PL"/>
+        </w:rPr>
+      </w:pPr>
+      <w:r>
+        <w:rPr>
+          <w:lang w:val="pl-PL"/>
+        </w:rPr>
+        <w:t xml:space="preserve">        - Opis (</w:t>
+      </w:r>
+      <w:proofErr w:type="spellStart"/>
+      <w:r>
+        <w:rPr>
+          <w:lang w:val="pl-PL"/>
+        </w:rPr>
+        <w:t>str</w:t>
+      </w:r>
+      <w:proofErr w:type="spellEnd"/>
+      <w:r>
+        <w:rPr>
+          <w:lang w:val="pl-PL"/>
+        </w:rPr>
+        <w:t xml:space="preserve">): Nowy opis produktu. Jeśli </w:t>
+      </w:r>
+      <w:proofErr w:type="spellStart"/>
+      <w:r>
+        <w:rPr>
+          <w:lang w:val="pl-PL"/>
+        </w:rPr>
+        <w:t>None</w:t>
+      </w:r>
+      <w:proofErr w:type="spellEnd"/>
+      <w:r>
+        <w:rPr>
+          <w:lang w:val="pl-PL"/>
+        </w:rPr>
+        <w:t>, opis nie zostanie zmieniony.</w:t>
+      </w:r>
+    </w:p>
+    <w:p>
+      <w:pPr>
+        <w:rPr>
+          <w:lang w:val="pl-PL"/>
+        </w:rPr>
+      </w:pPr>
+      <w:r>
+        <w:rPr>
+          <w:lang w:val="pl-PL"/>
+        </w:rPr>
+        <w:t xml:space="preserve">        - Cena (</w:t>
+      </w:r>
+      <w:proofErr w:type="spellStart"/>
+      <w:r>
+        <w:rPr>
+          <w:lang w:val="pl-PL"/>
+        </w:rPr>
+        <w:t>float</w:t>
+      </w:r>
+      <w:proofErr w:type="spellEnd"/>
+      <w:r>
+        <w:rPr>
+          <w:lang w:val="pl-PL"/>
+        </w:rPr>
+        <w:t xml:space="preserve">): Nowa cena produktu. Jeśli </w:t>
+      </w:r>
+      <w:proofErr w:type="spellStart"/>
+      <w:r>
+        <w:rPr>
+          <w:lang w:val="pl-PL"/>
+        </w:rPr>
+        <w:t>None</w:t>
+      </w:r>
+      <w:proofErr w:type="spellEnd"/>
+      <w:r>
+        <w:rPr>
+          <w:lang w:val="pl-PL"/>
+        </w:rPr>
+        <w:t>, cena nie zostanie zmieniona.</w:t>
+      </w:r>
+    </w:p>
+    <w:p>
+      <w:pPr>
+        <w:rPr>
+          <w:lang w:val="pl-PL"/>
+        </w:rPr>
+      </w:pPr>
+      <w:r>
+        <w:rPr>
+          <w:lang w:val="pl-PL"/>
+        </w:rPr>
+        <w:t xml:space="preserve">        - </w:t>
+      </w:r>
+      <w:proofErr w:type="spellStart"/>
+      <w:r>
+        <w:rPr>
+          <w:lang w:val="pl-PL"/>
+        </w:rPr>
+        <w:t>Miara_Ilosci</w:t>
+      </w:r>
+      <w:proofErr w:type="spellEnd"/>
+      <w:r>
+        <w:rPr>
+          <w:lang w:val="pl-PL"/>
+        </w:rPr>
+        <w:t xml:space="preserve"> (</w:t>
+      </w:r>
+      <w:proofErr w:type="spellStart"/>
+      <w:r>
+        <w:rPr>
+          <w:lang w:val="pl-PL"/>
+        </w:rPr>
+        <w:t>str</w:t>
+      </w:r>
+      <w:proofErr w:type="spellEnd"/>
+      <w:r>
+        <w:rPr>
+          <w:lang w:val="pl-PL"/>
+        </w:rPr>
+        <w:t xml:space="preserve">): Nowa jednostka miary ilości produktu. Jeśli </w:t>
+      </w:r>
+      <w:proofErr w:type="spellStart"/>
+      <w:r>
+        <w:rPr>
+          <w:lang w:val="pl-PL"/>
+        </w:rPr>
+        <w:t>None</w:t>
+      </w:r>
+      <w:proofErr w:type="spellEnd"/>
+      <w:r>
+        <w:rPr>
+          <w:lang w:val="pl-PL"/>
+        </w:rPr>
+        <w:t>, jednostka miary ilości nie zostanie zmieniona.</w:t>
+      </w:r>
+    </w:p>
+    <w:p>
+      <w:pPr>
+        <w:rPr>
+          <w:lang w:val="pl-PL"/>
+        </w:rPr>
+      </w:pPr>
+      <w:r>
+        <w:rPr>
+          <w:lang w:val="pl-PL"/>
+        </w:rPr>
+        <w:t xml:space="preserve">        - </w:t>
+      </w:r>
+      <w:proofErr w:type="spellStart"/>
+      <w:r>
+        <w:rPr>
+          <w:lang w:val="pl-PL"/>
+        </w:rPr>
+        <w:t>Ilosc</w:t>
+      </w:r>
+      <w:proofErr w:type="spellEnd"/>
+      <w:r>
+        <w:rPr>
+          <w:lang w:val="pl-PL"/>
+        </w:rPr>
+        <w:t xml:space="preserve"> (</w:t>
+      </w:r>
+      <w:proofErr w:type="spellStart"/>
+      <w:r>
+        <w:rPr>
+          <w:lang w:val="pl-PL"/>
+        </w:rPr>
+        <w:t>float</w:t>
+      </w:r>
+      <w:proofErr w:type="spellEnd"/>
+      <w:r>
+        <w:rPr>
+          <w:lang w:val="pl-PL"/>
+        </w:rPr>
+        <w:t xml:space="preserve">): Nowa dostępna ilość produktu. Jeśli </w:t>
+      </w:r>
+      <w:proofErr w:type="spellStart"/>
+      <w:r>
+        <w:rPr>
+          <w:lang w:val="pl-PL"/>
+        </w:rPr>
+        <w:t>None</w:t>
+      </w:r>
+      <w:proofErr w:type="spellEnd"/>
+      <w:r>
+        <w:rPr>
+          <w:lang w:val="pl-PL"/>
+        </w:rPr>
+        <w:t>, ilość nie zostanie zmieniona.</w:t>
+      </w:r>
+    </w:p>
+    <w:p>
+      <w:pPr>
+        <w:rPr>
+          <w:lang w:val="pl-PL"/>
+        </w:rPr>
+      </w:pPr>
+    </w:p>
+    <w:p>
+      <w:pPr>
+        <w:rPr>
+          <w:lang w:val="pl-PL"/>
+        </w:rPr>
+      </w:pPr>
+      <w:r>
+        <w:rPr>
+          <w:lang w:val="pl-PL"/>
+        </w:rPr>
+        <w:t xml:space="preserve">        Zwraca:</w:t>
+      </w:r>
+    </w:p>
+    <w:p>
+      <w:pPr>
+        <w:rPr>
+          <w:lang w:val="pl-PL"/>
+        </w:rPr>
+      </w:pPr>
+      <w:r>
+        <w:rPr>
+          <w:lang w:val="pl-PL"/>
+        </w:rPr>
+        <w:t xml:space="preserve">        - 'Ok' (</w:t>
+      </w:r>
+      <w:proofErr w:type="spellStart"/>
+      <w:r>
+        <w:rPr>
+          <w:lang w:val="pl-PL"/>
+        </w:rPr>
+        <w:t>str</w:t>
+      </w:r>
+      <w:proofErr w:type="spellEnd"/>
+      <w:r>
+        <w:rPr>
+          <w:lang w:val="pl-PL"/>
+        </w:rPr>
+        <w:t>): Aktualizacja produktu powiodła się.</w:t>
+      </w:r>
+    </w:p>
+    <w:p>
+      <w:pPr>
+        <w:rPr>
+          <w:lang w:val="pl-PL"/>
+        </w:rPr>
+      </w:pPr>
+      <w:r>
+        <w:rPr>
+          <w:lang w:val="pl-PL"/>
+        </w:rPr>
+        <w:t xml:space="preserve">        - 'Not1' (</w:t>
+      </w:r>
+      <w:proofErr w:type="spellStart"/>
+      <w:r>
+        <w:rPr>
+          <w:lang w:val="pl-PL"/>
+        </w:rPr>
+        <w:t>str</w:t>
+      </w:r>
+      <w:proofErr w:type="spellEnd"/>
+      <w:r>
+        <w:rPr>
+          <w:lang w:val="pl-PL"/>
+        </w:rPr>
+        <w:t>): Nieprawidłowa wartość ilości produktu.</w:t>
+      </w:r>
+    </w:p>
+    <w:p>
+      <w:pPr>
+        <w:rPr>
+          <w:lang w:val="pl-PL"/>
+        </w:rPr>
+      </w:pPr>
+      <w:r>
+        <w:rPr>
+          <w:lang w:val="pl-PL"/>
+        </w:rPr>
+        <w:t xml:space="preserve">        - 'Not2' (</w:t>
+      </w:r>
+      <w:proofErr w:type="spellStart"/>
+      <w:r>
+        <w:rPr>
+          <w:lang w:val="pl-PL"/>
+        </w:rPr>
+        <w:t>str</w:t>
+      </w:r>
+      <w:proofErr w:type="spellEnd"/>
+      <w:r>
+        <w:rPr>
+          <w:lang w:val="pl-PL"/>
+        </w:rPr>
+        <w:t>): Brak identyfikatora produktu.</w:t>
+      </w:r>
+    </w:p>
+    <w:p>
+      <w:pPr>
+        <w:rPr>
+          <w:lang w:val="pl-PL"/>
+        </w:rPr>
+      </w:pPr>
+    </w:p>
+    <w:p>
+      <w:pPr>
+        <w:rPr>
+          <w:lang w:val="pl-PL"/>
+        </w:rPr>
+      </w:pPr>
+    </w:p>
+    <w:p>
+      <w:pPr>
+        <w:rPr>
+          <w:lang w:val="pl-PL"/>
+        </w:rPr>
+      </w:pPr>
+      <w:r>
+        <w:rPr>
+          <w:lang w:val="pl-PL"/>
+        </w:rPr>
+        <w:t xml:space="preserve">    @staticmethod</w:t>
+      </w:r>
+    </w:p>
+    <w:p>
+      <w:pPr>
+        <w:rPr>
+          <w:lang w:val="pl-PL"/>
+        </w:rPr>
+      </w:pPr>
+      <w:r>
+        <w:rPr>
+          <w:lang w:val="pl-PL"/>
+        </w:rPr>
+        <w:t xml:space="preserve">    def </w:t>
+      </w:r>
+      <w:proofErr w:type="spellStart"/>
+      <w:r>
+        <w:rPr>
+          <w:lang w:val="pl-PL"/>
+        </w:rPr>
+        <w:t>delete</w:t>
+      </w:r>
+      <w:proofErr w:type="spellEnd"/>
+      <w:r>
+        <w:rPr>
+          <w:lang w:val="pl-PL"/>
+        </w:rPr>
+        <w:t>(Id):</w:t>
+      </w:r>
+    </w:p>
+    <w:p>
+      <w:pPr>
+        <w:rPr>
+          <w:lang w:val="pl-PL"/>
+        </w:rPr>
+      </w:pPr>
+      <w:r>
+        <w:rPr>
+          <w:lang w:val="pl-PL"/>
+        </w:rPr>
+        <w:t xml:space="preserve">        Usuwa produkt z bazy danych.</w:t>
+      </w:r>
+    </w:p>
+    <w:p>
+      <w:pPr>
+        <w:rPr>
+          <w:lang w:val="pl-PL"/>
+        </w:rPr>
+      </w:pPr>
+    </w:p>
+    <w:p>
+      <w:pPr>
+        <w:rPr>
+          <w:lang w:val="pl-PL"/>
+        </w:rPr>
+      </w:pPr>
+      <w:r>
+        <w:rPr>
+          <w:lang w:val="pl-PL"/>
+        </w:rPr>
+        <w:t xml:space="preserve">        Argumenty:</w:t>
+      </w:r>
+    </w:p>
+    <w:p>
+      <w:pPr>
+        <w:rPr>
+          <w:lang w:val="pl-PL"/>
+        </w:rPr>
+      </w:pPr>
+      <w:r>
+        <w:rPr>
+          <w:lang w:val="pl-PL"/>
+        </w:rPr>
+        <w:t xml:space="preserve">        - Id (</w:t>
+      </w:r>
+      <w:proofErr w:type="spellStart"/>
+      <w:r>
+        <w:rPr>
+          <w:lang w:val="pl-PL"/>
+        </w:rPr>
+        <w:t>int</w:t>
+      </w:r>
+      <w:proofErr w:type="spellEnd"/>
+      <w:r>
+        <w:rPr>
+          <w:lang w:val="pl-PL"/>
+        </w:rPr>
+        <w:t>): Identyfikator produktu.</w:t>
+      </w:r>
+    </w:p>
+    <w:p>
+      <w:pPr>
+        <w:rPr>
+          <w:lang w:val="pl-PL"/>
+        </w:rPr>
+      </w:pPr>
+    </w:p>
+    <w:p>
+      <w:pPr>
+        <w:rPr>
+          <w:lang w:val="pl-PL"/>
+        </w:rPr>
+      </w:pPr>
+      <w:r>
+        <w:rPr>
+          <w:lang w:val="pl-PL"/>
+        </w:rPr>
+        <w:t xml:space="preserve">        Zwraca:</w:t>
+      </w:r>
+    </w:p>
+    <w:p>
+      <w:pPr>
+        <w:rPr>
+          <w:lang w:val="pl-PL"/>
+        </w:rPr>
+      </w:pPr>
+      <w:r>
+        <w:rPr>
+          <w:lang w:val="pl-PL"/>
+        </w:rPr>
+        <w:t xml:space="preserve">        - 'Ok' (</w:t>
+      </w:r>
+      <w:proofErr w:type="spellStart"/>
+      <w:r>
+        <w:rPr>
+          <w:lang w:val="pl-PL"/>
+        </w:rPr>
+        <w:t>str</w:t>
+      </w:r>
+      <w:proofErr w:type="spellEnd"/>
+      <w:r>
+        <w:rPr>
+          <w:lang w:val="pl-PL"/>
+        </w:rPr>
+        <w:t>): Usunięcie produktu powiodło się.</w:t>
+      </w:r>
+    </w:p>
+    <w:p>
+      <w:pPr>
+        <w:rPr>
+          <w:lang w:val="pl-PL"/>
+        </w:rPr>
+      </w:pPr>
+      <w:r>
+        <w:rPr>
+          <w:lang w:val="pl-PL"/>
+        </w:rPr>
+        <w:t xml:space="preserve">        - 'Not' (</w:t>
+      </w:r>
+      <w:proofErr w:type="spellStart"/>
+      <w:r>
+        <w:rPr>
+          <w:lang w:val="pl-PL"/>
+        </w:rPr>
+        <w:t>str</w:t>
+      </w:r>
+      <w:proofErr w:type="spellEnd"/>
+      <w:r>
+        <w:rPr>
+          <w:lang w:val="pl-PL"/>
+        </w:rPr>
+        <w:t>): Brak identyfikatora produktu.</w:t>
+      </w:r>
+    </w:p>
+    <w:p>
+      <w:pPr>
+        <w:rPr>
+          <w:lang w:val="pl-PL"/>
+        </w:rPr>
+      </w:pPr>
+    </w:p>
+    <w:p>
+      <w:r>
+        <w:rPr>
+          <w:lang w:val="pl-PL"/>
+        </w:rPr>
+        <w:t xml:space="preserve">    </w:t>
+      </w:r>
+      <w:r>
+        <w:t>@staticmethod</w:t>
+      </w:r>
+    </w:p>
+    <w:p>
+      <w:r>
+        <w:t xml:space="preserve">    def search(keyword=None, </w:t>
+      </w:r>
+      <w:proofErr w:type="spellStart"/>
+      <w:r>
+        <w:t>sort_by</w:t>
+      </w:r>
+      <w:proofErr w:type="spellEnd"/>
+      <w:r>
+        <w:t xml:space="preserve">=None, </w:t>
+      </w:r>
+      <w:proofErr w:type="spellStart"/>
+      <w:r>
+        <w:t>include_zero</w:t>
+      </w:r>
+      <w:proofErr w:type="spellEnd"/>
+      <w:r>
+        <w:t>=False):</w:t>
+      </w:r>
+    </w:p>
+    <w:p>
+      <w:pPr>
+        <w:rPr>
+          <w:lang w:val="pl-PL"/>
+        </w:rPr>
+      </w:pPr>
+      <w:r>
         <w:t xml:space="preserve">        </w:t>
       </w:r>
-      <w:proofErr w:type="spellStart"/>
-      <w:r>
-        <w:rPr>
-          <w:lang w:val="pl-PL"/>
-        </w:rPr>
-        <w:t>None</w:t>
-      </w:r>
-      <w:proofErr w:type="spellEnd"/>
-      <w:r>
-        <w:rPr>
-          <w:lang w:val="pl-PL"/>
-        </w:rPr>
-        <w:t>.</w:t>
-      </w:r>
-    </w:p>
-    <w:p/>
-    <w:p>
-      <w:pPr>
-        <w:rPr>
-          <w:lang w:val="pl-PL"/>
-        </w:rPr>
-      </w:pPr>
-      <w:r>
-        <w:rPr>
-          <w:lang w:val="pl-PL"/>
-        </w:rPr>
-        <w:t xml:space="preserve">    def </w:t>
-      </w:r>
-      <w:proofErr w:type="spellStart"/>
-      <w:r>
-        <w:rPr>
-          <w:lang w:val="pl-PL"/>
-        </w:rPr>
-        <w:t>createDatabase</w:t>
-      </w:r>
-      <w:proofErr w:type="spellEnd"/>
-      <w:r>
-        <w:rPr>
-          <w:lang w:val="pl-PL"/>
-        </w:rPr>
-        <w:t>(</w:t>
-      </w:r>
-      <w:proofErr w:type="spellStart"/>
-      <w:r>
-        <w:rPr>
-          <w:lang w:val="pl-PL"/>
-        </w:rPr>
-        <w:t>self</w:t>
-      </w:r>
-      <w:proofErr w:type="spellEnd"/>
-      <w:r>
-        <w:rPr>
-          <w:lang w:val="pl-PL"/>
-        </w:rPr>
-        <w:t>):</w:t>
-      </w:r>
+      <w:r>
+        <w:rPr>
+          <w:lang w:val="pl-PL"/>
+        </w:rPr>
+        <w:t>Wyszukuje produkty w bazie danych.</w:t>
+      </w:r>
+    </w:p>
+    <w:p>
+      <w:pPr>
+        <w:rPr>
+          <w:lang w:val="pl-PL"/>
+        </w:rPr>
+      </w:pPr>
     </w:p>
     <w:p>
       <w:pPr>
@@ -1811,1213 +3479,6 @@
           <w:lang w:val="pl-PL"/>
         </w:rPr>
         <w:lastRenderedPageBreak/>
-        <w:t xml:space="preserve">        Tworzy tabelę Produkt w bazie danych i wstawia przykładowe dane.</w:t>
-      </w:r>
-    </w:p>
-    <w:p>
-      <w:pPr>
-        <w:rPr>
-          <w:lang w:val="pl-PL"/>
-        </w:rPr>
-      </w:pPr>
-    </w:p>
-    <w:p>
-      <w:r>
-        <w:rPr>
-          <w:lang w:val="pl-PL"/>
-        </w:rPr>
-        <w:t xml:space="preserve">        </w:t>
-      </w:r>
-      <w:proofErr w:type="spellStart"/>
-      <w:r>
-        <w:t>Argumenty</w:t>
-      </w:r>
-      <w:proofErr w:type="spellEnd"/>
-      <w:r>
-        <w:t>:</w:t>
-      </w:r>
-    </w:p>
-    <w:p>
-      <w:r>
-        <w:t xml:space="preserve">        </w:t>
-      </w:r>
-      <w:proofErr w:type="spellStart"/>
-      <w:r>
-        <w:t>Brak</w:t>
-      </w:r>
-      <w:proofErr w:type="spellEnd"/>
-      <w:r>
-        <w:t>.</w:t>
-      </w:r>
-    </w:p>
-    <w:p/>
-    <w:p>
-      <w:r>
-        <w:t xml:space="preserve">        </w:t>
-      </w:r>
-      <w:proofErr w:type="spellStart"/>
-      <w:r>
-        <w:t>Zwraca</w:t>
-      </w:r>
-      <w:proofErr w:type="spellEnd"/>
-      <w:r>
-        <w:t>:</w:t>
-      </w:r>
-    </w:p>
-    <w:p>
-      <w:r>
-        <w:t xml:space="preserve">        None.</w:t>
-      </w:r>
-    </w:p>
-    <w:p/>
-    <w:p/>
-    <w:p>
-      <w:r>
-        <w:t xml:space="preserve">    @</w:t>
-      </w:r>
-      <w:proofErr w:type="spellStart"/>
-      <w:r>
-        <w:t>staticmethod</w:t>
-      </w:r>
-      <w:proofErr w:type="spellEnd"/>
-    </w:p>
-    <w:p>
-      <w:r>
-        <w:t xml:space="preserve">    </w:t>
-      </w:r>
-      <w:proofErr w:type="spellStart"/>
-      <w:r>
-        <w:t>def</w:t>
-      </w:r>
-      <w:proofErr w:type="spellEnd"/>
-      <w:r>
-        <w:t xml:space="preserve"> add(Id=None, </w:t>
-      </w:r>
-      <w:proofErr w:type="spellStart"/>
-      <w:r>
-        <w:t>Nazwa</w:t>
-      </w:r>
-      <w:proofErr w:type="spellEnd"/>
-      <w:r>
-        <w:t xml:space="preserve">=None, </w:t>
-      </w:r>
-      <w:proofErr w:type="spellStart"/>
-      <w:r>
-        <w:t>Opis</w:t>
-      </w:r>
-      <w:proofErr w:type="spellEnd"/>
-      <w:r>
-        <w:t xml:space="preserve">=None, </w:t>
-      </w:r>
-      <w:proofErr w:type="spellStart"/>
-      <w:r>
-        <w:t>Cena</w:t>
-      </w:r>
-      <w:proofErr w:type="spellEnd"/>
-      <w:r>
-        <w:t xml:space="preserve">=None, </w:t>
-      </w:r>
-      <w:proofErr w:type="spellStart"/>
-      <w:r>
-        <w:t>Miara_Ilosci</w:t>
-      </w:r>
-      <w:proofErr w:type="spellEnd"/>
-      <w:r>
-        <w:t xml:space="preserve">=None, </w:t>
-      </w:r>
-      <w:proofErr w:type="spellStart"/>
-      <w:r>
-        <w:t>Ilosc</w:t>
-      </w:r>
-      <w:proofErr w:type="spellEnd"/>
-      <w:r>
-        <w:t>=None):</w:t>
-      </w:r>
-    </w:p>
-    <w:p>
-      <w:pPr>
-        <w:rPr>
-          <w:lang w:val="pl-PL"/>
-        </w:rPr>
-      </w:pPr>
-      <w:r>
-        <w:rPr>
-          <w:lang w:val="pl-PL"/>
-        </w:rPr>
-        <w:t xml:space="preserve">        Dodaje nowy produkt do bazy danych.</w:t>
-      </w:r>
-    </w:p>
-    <w:p>
-      <w:pPr>
-        <w:rPr>
-          <w:lang w:val="pl-PL"/>
-        </w:rPr>
-      </w:pPr>
-    </w:p>
-    <w:p>
-      <w:pPr>
-        <w:rPr>
-          <w:lang w:val="pl-PL"/>
-        </w:rPr>
-      </w:pPr>
-      <w:r>
-        <w:rPr>
-          <w:lang w:val="pl-PL"/>
-        </w:rPr>
-        <w:t xml:space="preserve">        Argumenty:</w:t>
-      </w:r>
-    </w:p>
-    <w:p>
-      <w:pPr>
-        <w:rPr>
-          <w:lang w:val="pl-PL"/>
-        </w:rPr>
-      </w:pPr>
-      <w:r>
-        <w:rPr>
-          <w:lang w:val="pl-PL"/>
-        </w:rPr>
-        <w:t xml:space="preserve">        - Id (</w:t>
-      </w:r>
-      <w:proofErr w:type="spellStart"/>
-      <w:r>
-        <w:rPr>
-          <w:lang w:val="pl-PL"/>
-        </w:rPr>
-        <w:t>int</w:t>
-      </w:r>
-      <w:proofErr w:type="spellEnd"/>
-      <w:r>
-        <w:rPr>
-          <w:lang w:val="pl-PL"/>
-        </w:rPr>
-        <w:t xml:space="preserve">): Identyfikator produktu. Jeśli </w:t>
-      </w:r>
-      <w:proofErr w:type="spellStart"/>
-      <w:r>
-        <w:rPr>
-          <w:lang w:val="pl-PL"/>
-        </w:rPr>
-        <w:t>None</w:t>
-      </w:r>
-      <w:proofErr w:type="spellEnd"/>
-      <w:r>
-        <w:rPr>
-          <w:lang w:val="pl-PL"/>
-        </w:rPr>
-        <w:t>, zostanie automatycznie wygenerowany.</w:t>
-      </w:r>
-    </w:p>
-    <w:p>
-      <w:pPr>
-        <w:rPr>
-          <w:lang w:val="pl-PL"/>
-        </w:rPr>
-      </w:pPr>
-      <w:r>
-        <w:rPr>
-          <w:lang w:val="pl-PL"/>
-        </w:rPr>
-        <w:t xml:space="preserve">        - Nazwa (</w:t>
-      </w:r>
-      <w:proofErr w:type="spellStart"/>
-      <w:r>
-        <w:rPr>
-          <w:lang w:val="pl-PL"/>
-        </w:rPr>
-        <w:t>str</w:t>
-      </w:r>
-      <w:proofErr w:type="spellEnd"/>
-      <w:r>
-        <w:rPr>
-          <w:lang w:val="pl-PL"/>
-        </w:rPr>
-        <w:t>): Nazwa produktu.</w:t>
-      </w:r>
-    </w:p>
-    <w:p>
-      <w:pPr>
-        <w:rPr>
-          <w:lang w:val="pl-PL"/>
-        </w:rPr>
-      </w:pPr>
-      <w:r>
-        <w:rPr>
-          <w:lang w:val="pl-PL"/>
-        </w:rPr>
-        <w:t xml:space="preserve">        - Opis (</w:t>
-      </w:r>
-      <w:proofErr w:type="spellStart"/>
-      <w:r>
-        <w:rPr>
-          <w:lang w:val="pl-PL"/>
-        </w:rPr>
-        <w:t>str</w:t>
-      </w:r>
-      <w:proofErr w:type="spellEnd"/>
-      <w:r>
-        <w:rPr>
-          <w:lang w:val="pl-PL"/>
-        </w:rPr>
-        <w:t>): Opis produktu.</w:t>
-      </w:r>
-    </w:p>
-    <w:p>
-      <w:pPr>
-        <w:rPr>
-          <w:lang w:val="pl-PL"/>
-        </w:rPr>
-      </w:pPr>
-      <w:r>
-        <w:rPr>
-          <w:lang w:val="pl-PL"/>
-        </w:rPr>
-        <w:t xml:space="preserve">        - Cena (</w:t>
-      </w:r>
-      <w:proofErr w:type="spellStart"/>
-      <w:r>
-        <w:rPr>
-          <w:lang w:val="pl-PL"/>
-        </w:rPr>
-        <w:t>float</w:t>
-      </w:r>
-      <w:proofErr w:type="spellEnd"/>
-      <w:r>
-        <w:rPr>
-          <w:lang w:val="pl-PL"/>
-        </w:rPr>
-        <w:t>): Cena produktu.</w:t>
-      </w:r>
-    </w:p>
-    <w:p>
-      <w:pPr>
-        <w:rPr>
-          <w:lang w:val="pl-PL"/>
-        </w:rPr>
-      </w:pPr>
-      <w:r>
-        <w:rPr>
-          <w:lang w:val="pl-PL"/>
-        </w:rPr>
-        <w:t xml:space="preserve">        - </w:t>
-      </w:r>
-      <w:proofErr w:type="spellStart"/>
-      <w:r>
-        <w:rPr>
-          <w:lang w:val="pl-PL"/>
-        </w:rPr>
-        <w:t>Miara_Ilosci</w:t>
-      </w:r>
-      <w:proofErr w:type="spellEnd"/>
-      <w:r>
-        <w:rPr>
-          <w:lang w:val="pl-PL"/>
-        </w:rPr>
-        <w:t xml:space="preserve"> (</w:t>
-      </w:r>
-      <w:proofErr w:type="spellStart"/>
-      <w:r>
-        <w:rPr>
-          <w:lang w:val="pl-PL"/>
-        </w:rPr>
-        <w:t>str</w:t>
-      </w:r>
-      <w:proofErr w:type="spellEnd"/>
-      <w:r>
-        <w:rPr>
-          <w:lang w:val="pl-PL"/>
-        </w:rPr>
-        <w:t>): Jednostka miary ilości produktu.</w:t>
-      </w:r>
-    </w:p>
-    <w:p>
-      <w:pPr>
-        <w:rPr>
-          <w:lang w:val="pl-PL"/>
-        </w:rPr>
-      </w:pPr>
-      <w:r>
-        <w:rPr>
-          <w:lang w:val="pl-PL"/>
-        </w:rPr>
-        <w:t xml:space="preserve">        - </w:t>
-      </w:r>
-      <w:proofErr w:type="spellStart"/>
-      <w:r>
-        <w:rPr>
-          <w:lang w:val="pl-PL"/>
-        </w:rPr>
-        <w:t>Ilosc</w:t>
-      </w:r>
-      <w:proofErr w:type="spellEnd"/>
-      <w:r>
-        <w:rPr>
-          <w:lang w:val="pl-PL"/>
-        </w:rPr>
-        <w:t xml:space="preserve"> (</w:t>
-      </w:r>
-      <w:proofErr w:type="spellStart"/>
-      <w:r>
-        <w:rPr>
-          <w:lang w:val="pl-PL"/>
-        </w:rPr>
-        <w:t>float</w:t>
-      </w:r>
-      <w:proofErr w:type="spellEnd"/>
-      <w:r>
-        <w:rPr>
-          <w:lang w:val="pl-PL"/>
-        </w:rPr>
-        <w:t>): Dostępna ilość produktu.</w:t>
-      </w:r>
-    </w:p>
-    <w:p>
-      <w:pPr>
-        <w:rPr>
-          <w:lang w:val="pl-PL"/>
-        </w:rPr>
-      </w:pPr>
-    </w:p>
-    <w:p>
-      <w:pPr>
-        <w:rPr>
-          <w:lang w:val="pl-PL"/>
-        </w:rPr>
-      </w:pPr>
-      <w:r>
-        <w:rPr>
-          <w:lang w:val="pl-PL"/>
-        </w:rPr>
-        <w:t xml:space="preserve">        Zwraca:</w:t>
-      </w:r>
-    </w:p>
-    <w:p>
-      <w:pPr>
-        <w:rPr>
-          <w:lang w:val="pl-PL"/>
-        </w:rPr>
-      </w:pPr>
-      <w:r>
-        <w:rPr>
-          <w:lang w:val="pl-PL"/>
-        </w:rPr>
-        <w:t xml:space="preserve">        - 'Ok' (</w:t>
-      </w:r>
-      <w:proofErr w:type="spellStart"/>
-      <w:r>
-        <w:rPr>
-          <w:lang w:val="pl-PL"/>
-        </w:rPr>
-        <w:t>str</w:t>
-      </w:r>
-      <w:proofErr w:type="spellEnd"/>
-      <w:r>
-        <w:rPr>
-          <w:lang w:val="pl-PL"/>
-        </w:rPr>
-        <w:t>): Dodanie produktu powiodło się.</w:t>
-      </w:r>
-    </w:p>
-    <w:p>
-      <w:pPr>
-        <w:rPr>
-          <w:lang w:val="pl-PL"/>
-        </w:rPr>
-      </w:pPr>
-      <w:r>
-        <w:rPr>
-          <w:lang w:val="pl-PL"/>
-        </w:rPr>
-        <w:t xml:space="preserve">        - 'Not' (</w:t>
-      </w:r>
-      <w:proofErr w:type="spellStart"/>
-      <w:r>
-        <w:rPr>
-          <w:lang w:val="pl-PL"/>
-        </w:rPr>
-        <w:t>str</w:t>
-      </w:r>
-      <w:proofErr w:type="spellEnd"/>
-      <w:r>
-        <w:rPr>
-          <w:lang w:val="pl-PL"/>
-        </w:rPr>
-        <w:t>): Nieprawidłowa wartość ilości produktu.</w:t>
-      </w:r>
-    </w:p>
-    <w:p>
-      <w:pPr>
-        <w:rPr>
-          <w:lang w:val="pl-PL"/>
-        </w:rPr>
-      </w:pPr>
-    </w:p>
-    <w:p/>
-    <w:p>
-      <w:pPr>
-        <w:rPr>
-          <w:lang w:val="pl-PL"/>
-        </w:rPr>
-      </w:pPr>
-      <w:r>
-        <w:t xml:space="preserve">    </w:t>
-      </w:r>
-      <w:r>
-        <w:rPr>
-          <w:lang w:val="pl-PL"/>
-        </w:rPr>
-        <w:t>@</w:t>
-      </w:r>
-      <w:proofErr w:type="spellStart"/>
-      <w:r>
-        <w:rPr>
-          <w:lang w:val="pl-PL"/>
-        </w:rPr>
-        <w:t>staticmethod</w:t>
-      </w:r>
-      <w:proofErr w:type="spellEnd"/>
-    </w:p>
-    <w:p>
-      <w:pPr>
-        <w:rPr>
-          <w:lang w:val="pl-PL"/>
-        </w:rPr>
-      </w:pPr>
-      <w:r>
-        <w:rPr>
-          <w:lang w:val="pl-PL"/>
-        </w:rPr>
-        <w:t xml:space="preserve">    def update(Id, Nazwa=</w:t>
-      </w:r>
-      <w:proofErr w:type="spellStart"/>
-      <w:r>
-        <w:rPr>
-          <w:lang w:val="pl-PL"/>
-        </w:rPr>
-        <w:t>None</w:t>
-      </w:r>
-      <w:proofErr w:type="spellEnd"/>
-      <w:r>
-        <w:rPr>
-          <w:lang w:val="pl-PL"/>
-        </w:rPr>
-        <w:t>, Opis=</w:t>
-      </w:r>
-      <w:proofErr w:type="spellStart"/>
-      <w:r>
-        <w:rPr>
-          <w:lang w:val="pl-PL"/>
-        </w:rPr>
-        <w:t>None</w:t>
-      </w:r>
-      <w:proofErr w:type="spellEnd"/>
-      <w:r>
-        <w:rPr>
-          <w:lang w:val="pl-PL"/>
-        </w:rPr>
-        <w:t>, Cena=</w:t>
-      </w:r>
-      <w:proofErr w:type="spellStart"/>
-      <w:r>
-        <w:rPr>
-          <w:lang w:val="pl-PL"/>
-        </w:rPr>
-        <w:t>None</w:t>
-      </w:r>
-      <w:proofErr w:type="spellEnd"/>
-      <w:r>
-        <w:rPr>
-          <w:lang w:val="pl-PL"/>
-        </w:rPr>
-        <w:t xml:space="preserve">, </w:t>
-      </w:r>
-      <w:proofErr w:type="spellStart"/>
-      <w:r>
-        <w:rPr>
-          <w:lang w:val="pl-PL"/>
-        </w:rPr>
-        <w:t>Miara_Ilosci</w:t>
-      </w:r>
-      <w:proofErr w:type="spellEnd"/>
-      <w:r>
-        <w:rPr>
-          <w:lang w:val="pl-PL"/>
-        </w:rPr>
-        <w:t>=</w:t>
-      </w:r>
-      <w:proofErr w:type="spellStart"/>
-      <w:r>
-        <w:rPr>
-          <w:lang w:val="pl-PL"/>
-        </w:rPr>
-        <w:t>None</w:t>
-      </w:r>
-      <w:proofErr w:type="spellEnd"/>
-      <w:r>
-        <w:rPr>
-          <w:lang w:val="pl-PL"/>
-        </w:rPr>
-        <w:t xml:space="preserve">, </w:t>
-      </w:r>
-      <w:proofErr w:type="spellStart"/>
-      <w:r>
-        <w:rPr>
-          <w:lang w:val="pl-PL"/>
-        </w:rPr>
-        <w:t>Ilosc</w:t>
-      </w:r>
-      <w:proofErr w:type="spellEnd"/>
-      <w:r>
-        <w:rPr>
-          <w:lang w:val="pl-PL"/>
-        </w:rPr>
-        <w:t>=</w:t>
-      </w:r>
-      <w:proofErr w:type="spellStart"/>
-      <w:r>
-        <w:rPr>
-          <w:lang w:val="pl-PL"/>
-        </w:rPr>
-        <w:t>None</w:t>
-      </w:r>
-      <w:proofErr w:type="spellEnd"/>
-      <w:r>
-        <w:rPr>
-          <w:lang w:val="pl-PL"/>
-        </w:rPr>
-        <w:t>):</w:t>
-      </w:r>
-    </w:p>
-    <w:p>
-      <w:pPr>
-        <w:rPr>
-          <w:lang w:val="pl-PL"/>
-        </w:rPr>
-      </w:pPr>
-      <w:r>
-        <w:rPr>
-          <w:lang w:val="pl-PL"/>
-        </w:rPr>
-        <w:t xml:space="preserve">        Aktualizuje informacje o produkcie w bazie danych.</w:t>
-      </w:r>
-    </w:p>
-    <w:p>
-      <w:pPr>
-        <w:rPr>
-          <w:lang w:val="pl-PL"/>
-        </w:rPr>
-      </w:pPr>
-    </w:p>
-    <w:p>
-      <w:pPr>
-        <w:rPr>
-          <w:lang w:val="pl-PL"/>
-        </w:rPr>
-      </w:pPr>
-      <w:r>
-        <w:rPr>
-          <w:lang w:val="pl-PL"/>
-        </w:rPr>
-        <w:t xml:space="preserve">        Argumenty:</w:t>
-      </w:r>
-    </w:p>
-    <w:p>
-      <w:pPr>
-        <w:rPr>
-          <w:lang w:val="pl-PL"/>
-        </w:rPr>
-      </w:pPr>
-      <w:r>
-        <w:rPr>
-          <w:lang w:val="pl-PL"/>
-        </w:rPr>
-        <w:t xml:space="preserve">        - Id (</w:t>
-      </w:r>
-      <w:proofErr w:type="spellStart"/>
-      <w:r>
-        <w:rPr>
-          <w:lang w:val="pl-PL"/>
-        </w:rPr>
-        <w:t>int</w:t>
-      </w:r>
-      <w:proofErr w:type="spellEnd"/>
-      <w:r>
-        <w:rPr>
-          <w:lang w:val="pl-PL"/>
-        </w:rPr>
-        <w:t>): Identyfikator produktu.</w:t>
-      </w:r>
-    </w:p>
-    <w:p>
-      <w:pPr>
-        <w:rPr>
-          <w:lang w:val="pl-PL"/>
-        </w:rPr>
-      </w:pPr>
-      <w:r>
-        <w:rPr>
-          <w:lang w:val="pl-PL"/>
-        </w:rPr>
-        <w:t xml:space="preserve">        - Nazwa (</w:t>
-      </w:r>
-      <w:proofErr w:type="spellStart"/>
-      <w:r>
-        <w:rPr>
-          <w:lang w:val="pl-PL"/>
-        </w:rPr>
-        <w:t>str</w:t>
-      </w:r>
-      <w:proofErr w:type="spellEnd"/>
-      <w:r>
-        <w:rPr>
-          <w:lang w:val="pl-PL"/>
-        </w:rPr>
-        <w:t xml:space="preserve">): Nowa nazwa produktu. Jeśli </w:t>
-      </w:r>
-      <w:proofErr w:type="spellStart"/>
-      <w:r>
-        <w:rPr>
-          <w:lang w:val="pl-PL"/>
-        </w:rPr>
-        <w:t>None</w:t>
-      </w:r>
-      <w:proofErr w:type="spellEnd"/>
-      <w:r>
-        <w:rPr>
-          <w:lang w:val="pl-PL"/>
-        </w:rPr>
-        <w:t>, nazwa nie zostanie zmieniona.</w:t>
-      </w:r>
-    </w:p>
-    <w:p>
-      <w:pPr>
-        <w:rPr>
-          <w:lang w:val="pl-PL"/>
-        </w:rPr>
-      </w:pPr>
-      <w:r>
-        <w:rPr>
-          <w:lang w:val="pl-PL"/>
-        </w:rPr>
-        <w:t xml:space="preserve">        - Opis (</w:t>
-      </w:r>
-      <w:proofErr w:type="spellStart"/>
-      <w:r>
-        <w:rPr>
-          <w:lang w:val="pl-PL"/>
-        </w:rPr>
-        <w:t>str</w:t>
-      </w:r>
-      <w:proofErr w:type="spellEnd"/>
-      <w:r>
-        <w:rPr>
-          <w:lang w:val="pl-PL"/>
-        </w:rPr>
-        <w:t xml:space="preserve">): Nowy opis produktu. Jeśli </w:t>
-      </w:r>
-      <w:proofErr w:type="spellStart"/>
-      <w:r>
-        <w:rPr>
-          <w:lang w:val="pl-PL"/>
-        </w:rPr>
-        <w:t>None</w:t>
-      </w:r>
-      <w:proofErr w:type="spellEnd"/>
-      <w:r>
-        <w:rPr>
-          <w:lang w:val="pl-PL"/>
-        </w:rPr>
-        <w:t>, opis nie zostanie zmieniony.</w:t>
-      </w:r>
-    </w:p>
-    <w:p>
-      <w:pPr>
-        <w:rPr>
-          <w:lang w:val="pl-PL"/>
-        </w:rPr>
-      </w:pPr>
-      <w:r>
-        <w:rPr>
-          <w:lang w:val="pl-PL"/>
-        </w:rPr>
-        <w:t xml:space="preserve">        - Cena (</w:t>
-      </w:r>
-      <w:proofErr w:type="spellStart"/>
-      <w:r>
-        <w:rPr>
-          <w:lang w:val="pl-PL"/>
-        </w:rPr>
-        <w:t>float</w:t>
-      </w:r>
-      <w:proofErr w:type="spellEnd"/>
-      <w:r>
-        <w:rPr>
-          <w:lang w:val="pl-PL"/>
-        </w:rPr>
-        <w:t xml:space="preserve">): Nowa cena produktu. Jeśli </w:t>
-      </w:r>
-      <w:proofErr w:type="spellStart"/>
-      <w:r>
-        <w:rPr>
-          <w:lang w:val="pl-PL"/>
-        </w:rPr>
-        <w:t>None</w:t>
-      </w:r>
-      <w:proofErr w:type="spellEnd"/>
-      <w:r>
-        <w:rPr>
-          <w:lang w:val="pl-PL"/>
-        </w:rPr>
-        <w:t>, cena nie zostanie zmieniona.</w:t>
-      </w:r>
-    </w:p>
-    <w:p>
-      <w:pPr>
-        <w:rPr>
-          <w:lang w:val="pl-PL"/>
-        </w:rPr>
-      </w:pPr>
-      <w:r>
-        <w:rPr>
-          <w:lang w:val="pl-PL"/>
-        </w:rPr>
-        <w:t xml:space="preserve">        - </w:t>
-      </w:r>
-      <w:proofErr w:type="spellStart"/>
-      <w:r>
-        <w:rPr>
-          <w:lang w:val="pl-PL"/>
-        </w:rPr>
-        <w:t>Miara_Ilosci</w:t>
-      </w:r>
-      <w:proofErr w:type="spellEnd"/>
-      <w:r>
-        <w:rPr>
-          <w:lang w:val="pl-PL"/>
-        </w:rPr>
-        <w:t xml:space="preserve"> (</w:t>
-      </w:r>
-      <w:proofErr w:type="spellStart"/>
-      <w:r>
-        <w:rPr>
-          <w:lang w:val="pl-PL"/>
-        </w:rPr>
-        <w:t>str</w:t>
-      </w:r>
-      <w:proofErr w:type="spellEnd"/>
-      <w:r>
-        <w:rPr>
-          <w:lang w:val="pl-PL"/>
-        </w:rPr>
-        <w:t xml:space="preserve">): Nowa jednostka miary ilości produktu. Jeśli </w:t>
-      </w:r>
-      <w:proofErr w:type="spellStart"/>
-      <w:r>
-        <w:rPr>
-          <w:lang w:val="pl-PL"/>
-        </w:rPr>
-        <w:t>None</w:t>
-      </w:r>
-      <w:proofErr w:type="spellEnd"/>
-      <w:r>
-        <w:rPr>
-          <w:lang w:val="pl-PL"/>
-        </w:rPr>
-        <w:t>, jednostka miary ilości nie zostanie zmieniona.</w:t>
-      </w:r>
-    </w:p>
-    <w:p>
-      <w:pPr>
-        <w:rPr>
-          <w:lang w:val="pl-PL"/>
-        </w:rPr>
-      </w:pPr>
-      <w:r>
-        <w:rPr>
-          <w:lang w:val="pl-PL"/>
-        </w:rPr>
-        <w:t xml:space="preserve">        - </w:t>
-      </w:r>
-      <w:proofErr w:type="spellStart"/>
-      <w:r>
-        <w:rPr>
-          <w:lang w:val="pl-PL"/>
-        </w:rPr>
-        <w:t>Ilosc</w:t>
-      </w:r>
-      <w:proofErr w:type="spellEnd"/>
-      <w:r>
-        <w:rPr>
-          <w:lang w:val="pl-PL"/>
-        </w:rPr>
-        <w:t xml:space="preserve"> (</w:t>
-      </w:r>
-      <w:proofErr w:type="spellStart"/>
-      <w:r>
-        <w:rPr>
-          <w:lang w:val="pl-PL"/>
-        </w:rPr>
-        <w:t>float</w:t>
-      </w:r>
-      <w:proofErr w:type="spellEnd"/>
-      <w:r>
-        <w:rPr>
-          <w:lang w:val="pl-PL"/>
-        </w:rPr>
-        <w:t xml:space="preserve">): Nowa dostępna ilość produktu. Jeśli </w:t>
-      </w:r>
-      <w:proofErr w:type="spellStart"/>
-      <w:r>
-        <w:rPr>
-          <w:lang w:val="pl-PL"/>
-        </w:rPr>
-        <w:t>None</w:t>
-      </w:r>
-      <w:proofErr w:type="spellEnd"/>
-      <w:r>
-        <w:rPr>
-          <w:lang w:val="pl-PL"/>
-        </w:rPr>
-        <w:t>, ilość nie zostanie zmieniona.</w:t>
-      </w:r>
-    </w:p>
-    <w:p>
-      <w:pPr>
-        <w:rPr>
-          <w:lang w:val="pl-PL"/>
-        </w:rPr>
-      </w:pPr>
-    </w:p>
-    <w:p>
-      <w:pPr>
-        <w:rPr>
-          <w:lang w:val="pl-PL"/>
-        </w:rPr>
-      </w:pPr>
-      <w:r>
-        <w:rPr>
-          <w:lang w:val="pl-PL"/>
-        </w:rPr>
-        <w:t xml:space="preserve">        Zwraca:</w:t>
-      </w:r>
-    </w:p>
-    <w:p>
-      <w:pPr>
-        <w:rPr>
-          <w:lang w:val="pl-PL"/>
-        </w:rPr>
-      </w:pPr>
-      <w:r>
-        <w:rPr>
-          <w:lang w:val="pl-PL"/>
-        </w:rPr>
-        <w:t xml:space="preserve">        - 'Ok' (</w:t>
-      </w:r>
-      <w:proofErr w:type="spellStart"/>
-      <w:r>
-        <w:rPr>
-          <w:lang w:val="pl-PL"/>
-        </w:rPr>
-        <w:t>str</w:t>
-      </w:r>
-      <w:proofErr w:type="spellEnd"/>
-      <w:r>
-        <w:rPr>
-          <w:lang w:val="pl-PL"/>
-        </w:rPr>
-        <w:t>): Aktualizacja produktu powiodła się.</w:t>
-      </w:r>
-    </w:p>
-    <w:p>
-      <w:pPr>
-        <w:rPr>
-          <w:lang w:val="pl-PL"/>
-        </w:rPr>
-      </w:pPr>
-      <w:r>
-        <w:rPr>
-          <w:lang w:val="pl-PL"/>
-        </w:rPr>
-        <w:t xml:space="preserve">        - 'Not1' (</w:t>
-      </w:r>
-      <w:proofErr w:type="spellStart"/>
-      <w:r>
-        <w:rPr>
-          <w:lang w:val="pl-PL"/>
-        </w:rPr>
-        <w:t>str</w:t>
-      </w:r>
-      <w:proofErr w:type="spellEnd"/>
-      <w:r>
-        <w:rPr>
-          <w:lang w:val="pl-PL"/>
-        </w:rPr>
-        <w:t>): Nieprawidłowa wartość ilości produktu.</w:t>
-      </w:r>
-    </w:p>
-    <w:p>
-      <w:pPr>
-        <w:rPr>
-          <w:lang w:val="pl-PL"/>
-        </w:rPr>
-      </w:pPr>
-      <w:r>
-        <w:rPr>
-          <w:lang w:val="pl-PL"/>
-        </w:rPr>
-        <w:t xml:space="preserve">        - 'Not2' (</w:t>
-      </w:r>
-      <w:proofErr w:type="spellStart"/>
-      <w:r>
-        <w:rPr>
-          <w:lang w:val="pl-PL"/>
-        </w:rPr>
-        <w:t>str</w:t>
-      </w:r>
-      <w:proofErr w:type="spellEnd"/>
-      <w:r>
-        <w:rPr>
-          <w:lang w:val="pl-PL"/>
-        </w:rPr>
-        <w:t>): Brak identyfikatora produktu.</w:t>
-      </w:r>
-    </w:p>
-    <w:p>
-      <w:pPr>
-        <w:rPr>
-          <w:lang w:val="pl-PL"/>
-        </w:rPr>
-      </w:pPr>
-    </w:p>
-    <w:p/>
-    <w:p>
-      <w:r>
-        <w:t xml:space="preserve">    @</w:t>
-      </w:r>
-      <w:proofErr w:type="spellStart"/>
-      <w:r>
-        <w:t>staticmethod</w:t>
-      </w:r>
-      <w:proofErr w:type="spellEnd"/>
-    </w:p>
-    <w:p>
-      <w:r>
-        <w:t xml:space="preserve">    </w:t>
-      </w:r>
-      <w:proofErr w:type="spellStart"/>
-      <w:r>
-        <w:t>def</w:t>
-      </w:r>
-      <w:proofErr w:type="spellEnd"/>
-      <w:r>
-        <w:t xml:space="preserve"> delete(Id):</w:t>
-      </w:r>
-    </w:p>
-    <w:p>
-      <w:pPr>
-        <w:rPr>
-          <w:lang w:val="pl-PL"/>
-        </w:rPr>
-      </w:pPr>
-      <w:r>
-        <w:rPr>
-          <w:lang w:val="pl-PL"/>
-        </w:rPr>
-        <w:t xml:space="preserve">        Usuwa produkt z bazy danych.</w:t>
-      </w:r>
-    </w:p>
-    <w:p>
-      <w:pPr>
-        <w:rPr>
-          <w:lang w:val="pl-PL"/>
-        </w:rPr>
-      </w:pPr>
-    </w:p>
-    <w:p>
-      <w:pPr>
-        <w:rPr>
-          <w:lang w:val="pl-PL"/>
-        </w:rPr>
-      </w:pPr>
-      <w:r>
-        <w:rPr>
-          <w:lang w:val="pl-PL"/>
-        </w:rPr>
-        <w:t xml:space="preserve">        Argumenty:</w:t>
-      </w:r>
-    </w:p>
-    <w:p>
-      <w:pPr>
-        <w:rPr>
-          <w:lang w:val="pl-PL"/>
-        </w:rPr>
-      </w:pPr>
-      <w:r>
-        <w:rPr>
-          <w:lang w:val="pl-PL"/>
-        </w:rPr>
-        <w:t xml:space="preserve">        - Id (</w:t>
-      </w:r>
-      <w:proofErr w:type="spellStart"/>
-      <w:r>
-        <w:rPr>
-          <w:lang w:val="pl-PL"/>
-        </w:rPr>
-        <w:t>int</w:t>
-      </w:r>
-      <w:proofErr w:type="spellEnd"/>
-      <w:r>
-        <w:rPr>
-          <w:lang w:val="pl-PL"/>
-        </w:rPr>
-        <w:t>): Identyfikator produktu.</w:t>
-      </w:r>
-    </w:p>
-    <w:p>
-      <w:pPr>
-        <w:rPr>
-          <w:lang w:val="pl-PL"/>
-        </w:rPr>
-      </w:pPr>
-    </w:p>
-    <w:p>
-      <w:pPr>
-        <w:rPr>
-          <w:lang w:val="pl-PL"/>
-        </w:rPr>
-      </w:pPr>
-      <w:r>
-        <w:rPr>
-          <w:lang w:val="pl-PL"/>
-        </w:rPr>
-        <w:t xml:space="preserve">        Zwraca:</w:t>
-      </w:r>
-    </w:p>
-    <w:p>
-      <w:pPr>
-        <w:rPr>
-          <w:lang w:val="pl-PL"/>
-        </w:rPr>
-      </w:pPr>
-      <w:r>
-        <w:rPr>
-          <w:lang w:val="pl-PL"/>
-        </w:rPr>
-        <w:t xml:space="preserve">        - 'Ok' (</w:t>
-      </w:r>
-      <w:proofErr w:type="spellStart"/>
-      <w:r>
-        <w:rPr>
-          <w:lang w:val="pl-PL"/>
-        </w:rPr>
-        <w:t>str</w:t>
-      </w:r>
-      <w:proofErr w:type="spellEnd"/>
-      <w:r>
-        <w:rPr>
-          <w:lang w:val="pl-PL"/>
-        </w:rPr>
-        <w:t>): Usunięcie produktu powiodło się.</w:t>
-      </w:r>
-    </w:p>
-    <w:p>
-      <w:pPr>
-        <w:rPr>
-          <w:lang w:val="pl-PL"/>
-        </w:rPr>
-      </w:pPr>
-      <w:r>
-        <w:rPr>
-          <w:lang w:val="pl-PL"/>
-        </w:rPr>
-        <w:t xml:space="preserve">        - 'Not' (</w:t>
-      </w:r>
-      <w:proofErr w:type="spellStart"/>
-      <w:r>
-        <w:rPr>
-          <w:lang w:val="pl-PL"/>
-        </w:rPr>
-        <w:t>str</w:t>
-      </w:r>
-      <w:proofErr w:type="spellEnd"/>
-      <w:r>
-        <w:rPr>
-          <w:lang w:val="pl-PL"/>
-        </w:rPr>
-        <w:t>): Brak identyfikatora produktu.</w:t>
-      </w:r>
-    </w:p>
-    <w:p/>
-    <w:p>
-      <w:r>
-        <w:t xml:space="preserve">    @</w:t>
-      </w:r>
-      <w:proofErr w:type="spellStart"/>
-      <w:r>
-        <w:t>staticmethod</w:t>
-      </w:r>
-      <w:proofErr w:type="spellEnd"/>
-    </w:p>
-    <w:p>
-      <w:r>
-        <w:t xml:space="preserve">    </w:t>
-      </w:r>
-      <w:proofErr w:type="spellStart"/>
-      <w:r>
-        <w:t>def</w:t>
-      </w:r>
-      <w:proofErr w:type="spellEnd"/>
-      <w:r>
-        <w:t xml:space="preserve"> search(keyword=None, </w:t>
-      </w:r>
-      <w:proofErr w:type="spellStart"/>
-      <w:r>
-        <w:t>sort_by</w:t>
-      </w:r>
-      <w:proofErr w:type="spellEnd"/>
-      <w:r>
-        <w:t xml:space="preserve">=None, </w:t>
-      </w:r>
-      <w:proofErr w:type="spellStart"/>
-      <w:r>
-        <w:t>include_zero</w:t>
-      </w:r>
-      <w:proofErr w:type="spellEnd"/>
-      <w:r>
-        <w:t>=False):</w:t>
-      </w:r>
-    </w:p>
-    <w:p>
-      <w:pPr>
-        <w:rPr>
-          <w:lang w:val="pl-PL"/>
-        </w:rPr>
-      </w:pPr>
-      <w:r>
-        <w:rPr>
-          <w:lang w:val="pl-PL"/>
-        </w:rPr>
-        <w:lastRenderedPageBreak/>
-        <w:t xml:space="preserve">        Wyszukuje produkty w bazie danych.</w:t>
-      </w:r>
-    </w:p>
-    <w:p>
-      <w:pPr>
-        <w:rPr>
-          <w:lang w:val="pl-PL"/>
-        </w:rPr>
-      </w:pPr>
-    </w:p>
-    <w:p>
-      <w:pPr>
-        <w:rPr>
-          <w:lang w:val="pl-PL"/>
-        </w:rPr>
-      </w:pPr>
-      <w:r>
-        <w:rPr>
-          <w:lang w:val="pl-PL"/>
-        </w:rPr>
         <w:t xml:space="preserve">        Argumenty:</w:t>
       </w:r>
     </w:p>
@@ -3368,7 +3829,7 @@
 </file>
 
 <file path=word/styles.xml><?xml version="1.0" encoding="utf-8"?>
-<w:styles xmlns:mc="http://schemas.openxmlformats.org/markup-compatibility/2006" xmlns:r="http://schemas.openxmlformats.org/officeDocument/2006/relationships" xmlns:w="http://schemas.openxmlformats.org/wordprocessingml/2006/main" xmlns:w14="http://schemas.microsoft.com/office/word/2010/wordml" xmlns:w15="http://schemas.microsoft.com/office/word/2012/wordml" xmlns:w16se="http://schemas.microsoft.com/office/word/2015/wordml/symex" mc:Ignorable="w14 w15 w16se">
+<w:styles xmlns:mc="http://schemas.openxmlformats.org/markup-compatibility/2006" xmlns:r="http://schemas.openxmlformats.org/officeDocument/2006/relationships" xmlns:w="http://schemas.openxmlformats.org/wordprocessingml/2006/main" xmlns:w14="http://schemas.microsoft.com/office/word/2010/wordml" xmlns:w15="http://schemas.microsoft.com/office/word/2012/wordml" xmlns:w16cex="http://schemas.microsoft.com/office/word/2018/wordml/cex" xmlns:w16cid="http://schemas.microsoft.com/office/word/2016/wordml/cid" xmlns:w16="http://schemas.microsoft.com/office/word/2018/wordml" xmlns:w16sdtdh="http://schemas.microsoft.com/office/word/2020/wordml/sdtdatahash" xmlns:w16se="http://schemas.microsoft.com/office/word/2015/wordml/symex" mc:Ignorable="w14 w15 w16se w16cid w16 w16cex w16sdtdh">
   <w:docDefaults>
     <w:rPrDefault>
       <w:rPr>
@@ -3386,7 +3847,7 @@
       </w:pPr>
     </w:pPrDefault>
   </w:docDefaults>
-  <w:latentStyles w:defLockedState="0" w:defUIPriority="99" w:defSemiHidden="0" w:defUnhideWhenUsed="0" w:defQFormat="0" w:count="371">
+  <w:latentStyles w:defLockedState="0" w:defUIPriority="99" w:defSemiHidden="0" w:defUnhideWhenUsed="0" w:defQFormat="0" w:count="376">
     <w:lsdException w:name="Normal" w:uiPriority="0" w:qFormat="1"/>
     <w:lsdException w:name="heading 1" w:uiPriority="9" w:qFormat="1"/>
     <w:lsdException w:name="heading 2" w:semiHidden="1" w:uiPriority="9" w:unhideWhenUsed="1" w:qFormat="1"/>
@@ -3758,17 +4219,24 @@
     <w:lsdException w:name="List Table 5 Dark Accent 6" w:uiPriority="50"/>
     <w:lsdException w:name="List Table 6 Colorful Accent 6" w:uiPriority="51"/>
     <w:lsdException w:name="List Table 7 Colorful Accent 6" w:uiPriority="52"/>
+    <w:lsdException w:name="Mention" w:semiHidden="1" w:unhideWhenUsed="1"/>
+    <w:lsdException w:name="Smart Hyperlink" w:semiHidden="1" w:unhideWhenUsed="1"/>
+    <w:lsdException w:name="Hashtag" w:semiHidden="1" w:unhideWhenUsed="1"/>
+    <w:lsdException w:name="Unresolved Mention" w:semiHidden="1" w:unhideWhenUsed="1"/>
+    <w:lsdException w:name="Smart Link" w:semiHidden="1" w:unhideWhenUsed="1"/>
   </w:latentStyles>
-  <w:style w:type="paragraph" w:default="1" w:styleId="Normalny">
+  <w:style w:type="paragraph" w:default="1" w:styleId="Normal">
     <w:name w:val="Normal"/>
     <w:qFormat/>
+    <w:rsid w:val="005C5395"/>
   </w:style>
-  <w:style w:type="character" w:default="1" w:styleId="Domylnaczcionkaakapitu">
+  <w:style w:type="character" w:default="1" w:styleId="DefaultParagraphFont">
     <w:name w:val="Default Paragraph Font"/>
     <w:uiPriority w:val="1"/>
+    <w:semiHidden/>
     <w:unhideWhenUsed/>
   </w:style>
-  <w:style w:type="table" w:default="1" w:styleId="Standardowy">
+  <w:style w:type="table" w:default="1" w:styleId="TableNormal">
     <w:name w:val="Normal Table"/>
     <w:uiPriority w:val="99"/>
     <w:semiHidden/>
@@ -3783,7 +4251,7 @@
       </w:tblCellMar>
     </w:tblPr>
   </w:style>
-  <w:style w:type="numbering" w:default="1" w:styleId="Bezlisty">
+  <w:style w:type="numbering" w:default="1" w:styleId="NoList">
     <w:name w:val="No List"/>
     <w:uiPriority w:val="99"/>
     <w:semiHidden/>
